--- a/frontend/public/docs/terms.docx
+++ b/frontend/public/docs/terms.docx
@@ -2792,25 +2792,43 @@
           <w:sz w:val="28"/>
           <w:szCs w:val="28"/>
         </w:rPr>
-        <w:t>10</w:t>
-      </w:r>
-      <w:r>
+        <w:t>10. ЗАКЛЮЧИТЕЛЬНЫЕ ПОЛОЖЕНИЯ</w:t>
+      </w:r>
+    </w:p>
+    <w:p>
+      <w:pPr>
+        <w:shd w:val="clear" w:color="auto" w:fill="FEFEFE"/>
+        <w:spacing w:line="360" w:lineRule="auto"/>
         <w:rPr>
           <w:rFonts w:ascii="Times New Roman" w:eastAsia="Times New Roman" w:hAnsi="Times New Roman" w:cs="Times New Roman"/>
-          <w:b/>
-          <w:sz w:val="28"/>
-          <w:szCs w:val="28"/>
-        </w:rPr>
-        <w:t xml:space="preserve">. </w:t>
-      </w:r>
+          <w:sz w:val="28"/>
+          <w:szCs w:val="28"/>
+        </w:rPr>
+      </w:pPr>
       <w:r>
         <w:rPr>
           <w:rFonts w:ascii="Times New Roman" w:eastAsia="Times New Roman" w:hAnsi="Times New Roman" w:cs="Times New Roman"/>
-          <w:b/>
-          <w:sz w:val="28"/>
-          <w:szCs w:val="28"/>
-        </w:rPr>
-        <w:t>ЗАКЛЮЧИТЕЛЬНЫЕ ПОЛОЖЕНИЯ</w:t>
+          <w:sz w:val="28"/>
+          <w:szCs w:val="28"/>
+        </w:rPr>
+        <w:t>10.1. Пользователь может получить любые разъяснения по интересующим вопросам, обратившись к Оператору с помощью электронной почты support</w:t>
+      </w:r>
+      <w:r>
+        <w:rPr>
+          <w:rFonts w:ascii="Times New Roman" w:eastAsia="Times New Roman" w:hAnsi="Times New Roman" w:cs="Times New Roman"/>
+          <w:sz w:val="28"/>
+          <w:szCs w:val="28"/>
+          <w:lang w:val="en-US"/>
+        </w:rPr>
+        <w:t>@bustail.online</w:t>
+      </w:r>
+      <w:r>
+        <w:rPr>
+          <w:rFonts w:ascii="Times New Roman" w:eastAsia="Times New Roman" w:hAnsi="Times New Roman" w:cs="Times New Roman"/>
+          <w:sz w:val="28"/>
+          <w:szCs w:val="28"/>
+        </w:rPr>
+        <w:t>.</w:t>
       </w:r>
     </w:p>
     <w:p>
@@ -2829,15 +2847,16 @@
           <w:sz w:val="28"/>
           <w:szCs w:val="28"/>
         </w:rPr>
-        <w:t>10</w:t>
+        <w:t>10.3. Актуальная версия пользовательского соглашения в свободном доступе расположена в сети Интернет по адресу https</w:t>
       </w:r>
       <w:r>
         <w:rPr>
           <w:rFonts w:ascii="Times New Roman" w:eastAsia="Times New Roman" w:hAnsi="Times New Roman" w:cs="Times New Roman"/>
           <w:sz w:val="28"/>
           <w:szCs w:val="28"/>
-        </w:rPr>
-        <w:t>.1. Пользователь может получить любые разъяснения по интересующим вопросам, обратившись к Оператору с помощью электронной почты support</w:t>
+          <w:lang w:val="en-US"/>
+        </w:rPr>
+        <w:t>://bustail.online/docs/</w:t>
       </w:r>
       <w:r>
         <w:rPr>
@@ -2846,97 +2865,37 @@
           <w:szCs w:val="28"/>
           <w:lang w:val="en-US"/>
         </w:rPr>
-        <w:t>@bustail.online</w:t>
+        <w:t>terms</w:t>
       </w:r>
       <w:r>
         <w:rPr>
           <w:rFonts w:ascii="Times New Roman" w:eastAsia="Times New Roman" w:hAnsi="Times New Roman" w:cs="Times New Roman"/>
           <w:sz w:val="28"/>
           <w:szCs w:val="28"/>
+          <w:lang w:val="en-US"/>
+        </w:rPr>
+        <w:t>.docx</w:t>
+      </w:r>
+      <w:r>
+        <w:rPr>
+          <w:rFonts w:ascii="Times New Roman" w:eastAsia="Times New Roman" w:hAnsi="Times New Roman" w:cs="Times New Roman"/>
+          <w:sz w:val="28"/>
+          <w:szCs w:val="28"/>
         </w:rPr>
         <w:t>.</w:t>
       </w:r>
     </w:p>
     <w:p>
       <w:pPr>
-        <w:shd w:val="clear" w:color="auto" w:fill="FEFEFE"/>
-        <w:spacing w:line="360" w:lineRule="auto"/>
-        <w:rPr>
-          <w:rFonts w:ascii="Times New Roman" w:eastAsia="Times New Roman" w:hAnsi="Times New Roman" w:cs="Times New Roman"/>
-          <w:sz w:val="28"/>
-          <w:szCs w:val="28"/>
-        </w:rPr>
-      </w:pPr>
-      <w:r>
-        <w:rPr>
-          <w:rFonts w:ascii="Times New Roman" w:eastAsia="Times New Roman" w:hAnsi="Times New Roman" w:cs="Times New Roman"/>
-          <w:sz w:val="28"/>
-          <w:szCs w:val="28"/>
-        </w:rPr>
-        <w:t>10</w:t>
-      </w:r>
-      <w:r>
-        <w:rPr>
-          <w:rFonts w:ascii="Times New Roman" w:eastAsia="Times New Roman" w:hAnsi="Times New Roman" w:cs="Times New Roman"/>
-          <w:sz w:val="28"/>
-          <w:szCs w:val="28"/>
-        </w:rPr>
-        <w:t xml:space="preserve">.3. Актуальная версия </w:t>
-      </w:r>
-      <w:r>
-        <w:rPr>
-          <w:rFonts w:ascii="Times New Roman" w:eastAsia="Times New Roman" w:hAnsi="Times New Roman" w:cs="Times New Roman"/>
-          <w:sz w:val="28"/>
-          <w:szCs w:val="28"/>
-        </w:rPr>
-        <w:t>пользовательского соглашения</w:t>
-      </w:r>
-      <w:r>
-        <w:rPr>
-          <w:rFonts w:ascii="Times New Roman" w:eastAsia="Times New Roman" w:hAnsi="Times New Roman" w:cs="Times New Roman"/>
-          <w:sz w:val="28"/>
-          <w:szCs w:val="28"/>
-        </w:rPr>
-        <w:t xml:space="preserve"> в свободном доступе расположена в сети Интернет по адресу https</w:t>
-      </w:r>
-      <w:r>
-        <w:rPr>
-          <w:rFonts w:ascii="Times New Roman" w:eastAsia="Times New Roman" w:hAnsi="Times New Roman" w:cs="Times New Roman"/>
-          <w:sz w:val="28"/>
-          <w:szCs w:val="28"/>
-          <w:lang w:val="en-US"/>
-        </w:rPr>
-        <w:t>://bustail.online/docs/</w:t>
-      </w:r>
-      <w:r>
-        <w:rPr>
-          <w:rFonts w:ascii="Times New Roman" w:eastAsia="Times New Roman" w:hAnsi="Times New Roman" w:cs="Times New Roman"/>
-          <w:sz w:val="28"/>
-          <w:szCs w:val="28"/>
-          <w:lang w:val="en-US"/>
-        </w:rPr>
-        <w:t>terms</w:t>
-      </w:r>
+        <w:spacing w:line="360" w:lineRule="auto"/>
+        <w:rPr>
+          <w:rFonts w:ascii="Times New Roman" w:hAnsi="Times New Roman" w:cs="Times New Roman"/>
+          <w:sz w:val="28"/>
+          <w:szCs w:val="28"/>
+        </w:rPr>
+      </w:pPr>
       <w:bookmarkStart w:id="0" w:name="_GoBack"/>
       <w:bookmarkEnd w:id="0"/>
-      <w:r>
-        <w:rPr>
-          <w:rFonts w:ascii="Times New Roman" w:eastAsia="Times New Roman" w:hAnsi="Times New Roman" w:cs="Times New Roman"/>
-          <w:sz w:val="28"/>
-          <w:szCs w:val="28"/>
-        </w:rPr>
-        <w:t>.</w:t>
-      </w:r>
-    </w:p>
-    <w:p>
-      <w:pPr>
-        <w:spacing w:line="360" w:lineRule="auto"/>
-        <w:rPr>
-          <w:rFonts w:ascii="Times New Roman" w:hAnsi="Times New Roman" w:cs="Times New Roman"/>
-          <w:sz w:val="28"/>
-          <w:szCs w:val="28"/>
-        </w:rPr>
-      </w:pPr>
     </w:p>
     <w:sectPr>
       <w:pgSz w:w="11900" w:h="16840"/>

--- a/frontend/public/docs/terms.docx
+++ b/frontend/public/docs/terms.docx
@@ -2659,7 +2659,17 @@
           <w:sz w:val="28"/>
           <w:szCs w:val="28"/>
         </w:rPr>
-        <w:t xml:space="preserve"> после изменения Соглашений, вы подтверждаете согласие с внесёнными в них изменениями.</w:t>
+        <w:t xml:space="preserve"> после изменения Соглашений, вы подтверждает</w:t>
+      </w:r>
+      <w:bookmarkStart w:id="0" w:name="_GoBack"/>
+      <w:bookmarkEnd w:id="0"/>
+      <w:r>
+        <w:rPr>
+          <w:color w:val="000000"/>
+          <w:sz w:val="28"/>
+          <w:szCs w:val="28"/>
+        </w:rPr>
+        <w:t>е согласие с внесёнными в них изменениями.</w:t>
       </w:r>
     </w:p>
     <w:p>
@@ -2769,7 +2779,7 @@
             <w:szCs w:val="28"/>
             <w:lang w:val="en-US"/>
           </w:rPr>
-          <w:t>support@bustail.onlne</w:t>
+          <w:t>support@bustail.online</w:t>
         </w:r>
       </w:hyperlink>
     </w:p>
@@ -2881,8 +2891,6 @@
         </w:rPr>
         <w:t xml:space="preserve">ОГРНИП </w:t>
       </w:r>
-      <w:bookmarkStart w:id="0" w:name="_GoBack"/>
-      <w:bookmarkEnd w:id="0"/>
       <w:r>
         <w:rPr>
           <w:color w:val="000000"/>

--- a/frontend/public/docs/terms.docx
+++ b/frontend/public/docs/terms.docx
@@ -2186,7 +2186,23 @@
           <w:sz w:val="28"/>
           <w:szCs w:val="28"/>
         </w:rPr>
-        <w:t>8. Вознаграждения сервису</w:t>
+        <w:t xml:space="preserve">8. </w:t>
+      </w:r>
+      <w:r>
+        <w:rPr>
+          <w:color w:val="000000"/>
+          <w:sz w:val="28"/>
+          <w:szCs w:val="28"/>
+        </w:rPr>
+        <w:t>Услуги и стоимость услуг</w:t>
+      </w:r>
+      <w:r>
+        <w:rPr>
+          <w:color w:val="000000"/>
+          <w:sz w:val="28"/>
+          <w:szCs w:val="28"/>
+        </w:rPr>
+        <w:t xml:space="preserve"> (цена)</w:t>
       </w:r>
     </w:p>
     <w:p>
@@ -2208,7 +2224,307 @@
           <w:sz w:val="28"/>
           <w:szCs w:val="28"/>
         </w:rPr>
-        <w:t>Перевозчики которые оказывает услуги по предложениям клиентов в качестве благодарности по собственному желанию могут сделать вознаграждение в</w:t>
+        <w:t xml:space="preserve">Сервис предоставляет услуги по размещению объявлений </w:t>
+      </w:r>
+      <w:r>
+        <w:rPr>
+          <w:color w:val="000000"/>
+          <w:sz w:val="28"/>
+          <w:szCs w:val="28"/>
+        </w:rPr>
+        <w:t>о предложениях</w:t>
+      </w:r>
+      <w:r>
+        <w:rPr>
+          <w:color w:val="000000"/>
+          <w:sz w:val="28"/>
+          <w:szCs w:val="28"/>
+          <w:lang w:val="en-US"/>
+        </w:rPr>
+        <w:t xml:space="preserve"> </w:t>
+      </w:r>
+      <w:r>
+        <w:rPr>
+          <w:color w:val="000000"/>
+          <w:sz w:val="28"/>
+          <w:szCs w:val="28"/>
+        </w:rPr>
+        <w:t>аренды тр</w:t>
+      </w:r>
+      <w:r>
+        <w:rPr>
+          <w:color w:val="000000"/>
+          <w:sz w:val="28"/>
+          <w:szCs w:val="28"/>
+        </w:rPr>
+        <w:t xml:space="preserve">анспорта и предложениях поездки, </w:t>
+      </w:r>
+      <w:r>
+        <w:rPr>
+          <w:color w:val="000000"/>
+          <w:sz w:val="28"/>
+          <w:szCs w:val="28"/>
+        </w:rPr>
+        <w:t xml:space="preserve">которые пользователи могут предлагать и искать на </w:t>
+      </w:r>
+      <w:r>
+        <w:rPr>
+          <w:color w:val="000000"/>
+          <w:sz w:val="28"/>
+          <w:szCs w:val="28"/>
+          <w:lang w:val="en-US"/>
+        </w:rPr>
+        <w:t>Bustail</w:t>
+      </w:r>
+      <w:r>
+        <w:rPr>
+          <w:color w:val="000000"/>
+          <w:sz w:val="28"/>
+          <w:szCs w:val="28"/>
+        </w:rPr>
+        <w:t xml:space="preserve"> с целью заключения сделок</w:t>
+      </w:r>
+      <w:r>
+        <w:rPr>
+          <w:color w:val="000000"/>
+          <w:sz w:val="28"/>
+          <w:szCs w:val="28"/>
+        </w:rPr>
+        <w:t xml:space="preserve"> бесплатно</w:t>
+      </w:r>
+      <w:r>
+        <w:rPr>
+          <w:color w:val="000000"/>
+          <w:sz w:val="28"/>
+          <w:szCs w:val="28"/>
+        </w:rPr>
+        <w:t>.</w:t>
+      </w:r>
+    </w:p>
+    <w:p>
+      <w:pPr>
+        <w:pStyle w:val="a6"/>
+        <w:shd w:val="clear" w:color="auto" w:fill="FFFFFF"/>
+        <w:spacing w:before="0" w:beforeAutospacing="0" w:after="0" w:afterAutospacing="0" w:line="360" w:lineRule="auto"/>
+        <w:jc w:val="both"/>
+        <w:textAlignment w:val="baseline"/>
+        <w:rPr>
+          <w:color w:val="000000"/>
+          <w:sz w:val="28"/>
+          <w:szCs w:val="28"/>
+        </w:rPr>
+      </w:pPr>
+      <w:r>
+        <w:rPr>
+          <w:color w:val="000000"/>
+          <w:sz w:val="28"/>
+          <w:szCs w:val="28"/>
+        </w:rPr>
+        <w:t>Перевозчики которые оказываю</w:t>
+      </w:r>
+      <w:r>
+        <w:rPr>
+          <w:color w:val="000000"/>
+          <w:sz w:val="28"/>
+          <w:szCs w:val="28"/>
+        </w:rPr>
+        <w:t>т у</w:t>
+      </w:r>
+      <w:r>
+        <w:rPr>
+          <w:color w:val="000000"/>
+          <w:sz w:val="28"/>
+          <w:szCs w:val="28"/>
+        </w:rPr>
+        <w:t>слуги по предложениям клиентов</w:t>
+      </w:r>
+      <w:r>
+        <w:rPr>
+          <w:color w:val="000000"/>
+          <w:sz w:val="28"/>
+          <w:szCs w:val="28"/>
+        </w:rPr>
+        <w:t>,</w:t>
+      </w:r>
+      <w:r>
+        <w:rPr>
+          <w:color w:val="000000"/>
+          <w:sz w:val="28"/>
+          <w:szCs w:val="28"/>
+        </w:rPr>
+        <w:t xml:space="preserve"> после успешного выполнения заказа</w:t>
+      </w:r>
+      <w:r>
+        <w:rPr>
+          <w:color w:val="000000"/>
+          <w:sz w:val="28"/>
+          <w:szCs w:val="28"/>
+        </w:rPr>
+        <w:t>, перевозчикам</w:t>
+      </w:r>
+      <w:r>
+        <w:rPr>
+          <w:color w:val="000000"/>
+          <w:sz w:val="28"/>
+          <w:szCs w:val="28"/>
+        </w:rPr>
+        <w:t xml:space="preserve"> начисляется </w:t>
+      </w:r>
+      <w:r>
+        <w:rPr>
+          <w:color w:val="000000"/>
+          <w:sz w:val="28"/>
+          <w:szCs w:val="28"/>
+        </w:rPr>
+        <w:t>фиксированная коммиссия (далее – «</w:t>
+      </w:r>
+      <w:r>
+        <w:rPr>
+          <w:b/>
+          <w:color w:val="000000"/>
+          <w:sz w:val="28"/>
+          <w:szCs w:val="28"/>
+        </w:rPr>
+        <w:t>вознаграждение</w:t>
+      </w:r>
+      <w:r>
+        <w:rPr>
+          <w:color w:val="000000"/>
+          <w:sz w:val="28"/>
+          <w:szCs w:val="28"/>
+        </w:rPr>
+        <w:t xml:space="preserve">») в сторону сервиса </w:t>
+      </w:r>
+      <w:r>
+        <w:rPr>
+          <w:color w:val="000000"/>
+          <w:sz w:val="28"/>
+          <w:szCs w:val="28"/>
+          <w:lang w:val="en-US"/>
+        </w:rPr>
+        <w:t>Bustail</w:t>
+      </w:r>
+      <w:r>
+        <w:rPr>
+          <w:color w:val="000000"/>
+          <w:sz w:val="28"/>
+          <w:szCs w:val="28"/>
+        </w:rPr>
+        <w:t xml:space="preserve"> в размере </w:t>
+      </w:r>
+      <w:r>
+        <w:rPr>
+          <w:color w:val="000000"/>
+          <w:sz w:val="28"/>
+          <w:szCs w:val="28"/>
+        </w:rPr>
+        <w:lastRenderedPageBreak/>
+        <w:t>250 (д</w:t>
+      </w:r>
+      <w:r>
+        <w:rPr>
+          <w:color w:val="000000"/>
+          <w:sz w:val="28"/>
+          <w:szCs w:val="28"/>
+        </w:rPr>
+        <w:t>вести пятьдесят)</w:t>
+      </w:r>
+      <w:r>
+        <w:rPr>
+          <w:color w:val="000000"/>
+          <w:sz w:val="28"/>
+          <w:szCs w:val="28"/>
+        </w:rPr>
+        <w:t xml:space="preserve"> рублей</w:t>
+      </w:r>
+      <w:r>
+        <w:rPr>
+          <w:color w:val="000000"/>
+          <w:sz w:val="28"/>
+          <w:szCs w:val="28"/>
+        </w:rPr>
+        <w:t>. В</w:t>
+      </w:r>
+      <w:r>
+        <w:rPr>
+          <w:color w:val="000000"/>
+          <w:sz w:val="28"/>
+          <w:szCs w:val="28"/>
+        </w:rPr>
+        <w:t xml:space="preserve">ознаграждение </w:t>
+      </w:r>
+      <w:r>
+        <w:rPr>
+          <w:color w:val="000000"/>
+          <w:sz w:val="28"/>
+          <w:szCs w:val="28"/>
+        </w:rPr>
+        <w:t xml:space="preserve">назначенены для дальнейшего улучшения сервиса </w:t>
+      </w:r>
+      <w:r>
+        <w:rPr>
+          <w:color w:val="000000"/>
+          <w:sz w:val="28"/>
+          <w:szCs w:val="28"/>
+          <w:lang w:val="en-US"/>
+        </w:rPr>
+        <w:t>Bustail</w:t>
+      </w:r>
+      <w:r>
+        <w:rPr>
+          <w:color w:val="000000"/>
+          <w:sz w:val="28"/>
+          <w:szCs w:val="28"/>
+        </w:rPr>
+        <w:t>. Перевозчик</w:t>
+      </w:r>
+      <w:r>
+        <w:rPr>
+          <w:color w:val="000000"/>
+          <w:sz w:val="28"/>
+          <w:szCs w:val="28"/>
+        </w:rPr>
+        <w:t xml:space="preserve"> </w:t>
+      </w:r>
+      <w:r>
+        <w:rPr>
+          <w:color w:val="000000"/>
+          <w:sz w:val="28"/>
+          <w:szCs w:val="28"/>
+        </w:rPr>
+        <w:t>исключительно по собственному желанию может</w:t>
+      </w:r>
+      <w:r>
+        <w:rPr>
+          <w:color w:val="000000"/>
+          <w:sz w:val="28"/>
+          <w:szCs w:val="28"/>
+        </w:rPr>
+        <w:t xml:space="preserve"> </w:t>
+      </w:r>
+      <w:r>
+        <w:rPr>
+          <w:color w:val="000000"/>
+          <w:sz w:val="28"/>
+          <w:szCs w:val="28"/>
+        </w:rPr>
+        <w:t xml:space="preserve">оплатить </w:t>
+      </w:r>
+      <w:r>
+        <w:rPr>
+          <w:color w:val="000000"/>
+          <w:sz w:val="28"/>
+          <w:szCs w:val="28"/>
+        </w:rPr>
+        <w:t xml:space="preserve">вознаграждение </w:t>
+      </w:r>
+      <w:r>
+        <w:rPr>
+          <w:color w:val="000000"/>
+          <w:sz w:val="28"/>
+          <w:szCs w:val="28"/>
+        </w:rPr>
+        <w:t>в</w:t>
       </w:r>
       <w:r>
         <w:rPr>
@@ -2225,7 +2541,47 @@
           <w:sz w:val="28"/>
           <w:szCs w:val="28"/>
         </w:rPr>
-        <w:t xml:space="preserve"> за оказание услуг через </w:t>
+        <w:t xml:space="preserve"> за </w:t>
+      </w:r>
+      <w:r>
+        <w:rPr>
+          <w:color w:val="000000"/>
+          <w:sz w:val="28"/>
+          <w:szCs w:val="28"/>
+        </w:rPr>
+        <w:t>оказания</w:t>
+      </w:r>
+      <w:r>
+        <w:rPr>
+          <w:color w:val="000000"/>
+          <w:sz w:val="28"/>
+          <w:szCs w:val="28"/>
+        </w:rPr>
+        <w:t xml:space="preserve"> услуги</w:t>
+      </w:r>
+      <w:r>
+        <w:rPr>
+          <w:color w:val="000000"/>
+          <w:sz w:val="28"/>
+          <w:szCs w:val="28"/>
+        </w:rPr>
+        <w:t xml:space="preserve"> клиента</w:t>
+      </w:r>
+      <w:r>
+        <w:rPr>
+          <w:color w:val="000000"/>
+          <w:sz w:val="28"/>
+          <w:szCs w:val="28"/>
+        </w:rPr>
+        <w:t xml:space="preserve"> </w:t>
+      </w:r>
+      <w:r>
+        <w:rPr>
+          <w:color w:val="000000"/>
+          <w:sz w:val="28"/>
+          <w:szCs w:val="28"/>
+        </w:rPr>
+        <w:t xml:space="preserve"> через </w:t>
       </w:r>
       <w:r>
         <w:rPr>
@@ -2264,8 +2620,10 @@
           <w:sz w:val="28"/>
           <w:szCs w:val="28"/>
         </w:rPr>
-        <w:t>Сумма вознаграждения определяется фиксированной ставкой за оказание услуги.</w:t>
-      </w:r>
+        <w:t>Текущую коммиссию перевозчика можно увидеть в Личном кабинет перевозчика.</w:t>
+      </w:r>
+      <w:bookmarkStart w:id="0" w:name="_GoBack"/>
+      <w:bookmarkEnd w:id="0"/>
     </w:p>
     <w:p>
       <w:pPr>
@@ -2290,7 +2648,6 @@
           <w:sz w:val="28"/>
           <w:szCs w:val="28"/>
         </w:rPr>
-        <w:lastRenderedPageBreak/>
         <w:t>9</w:t>
       </w:r>
       <w:r>
@@ -2585,6 +2942,7 @@
           <w:sz w:val="28"/>
           <w:szCs w:val="28"/>
         </w:rPr>
+        <w:lastRenderedPageBreak/>
         <w:t>При разрешении всех споров между Компанией и пользователями применяется законодательство Российской Федерации. Все споры должны быть переданы на рассмотрение в суд в соответствии с территориальной подсудностью по месту нахождения Компании (г. Челябинск), если иное не предусмотрено законодательством.</w:t>
       </w:r>
     </w:p>
@@ -2607,7 +2965,6 @@
           <w:sz w:val="28"/>
           <w:szCs w:val="28"/>
         </w:rPr>
-        <w:lastRenderedPageBreak/>
         <w:t xml:space="preserve">Мы обновляем Условия использования </w:t>
       </w:r>
       <w:r>
@@ -2659,17 +3016,7 @@
           <w:sz w:val="28"/>
           <w:szCs w:val="28"/>
         </w:rPr>
-        <w:t xml:space="preserve"> после изменения Соглашений, вы подтверждает</w:t>
-      </w:r>
-      <w:bookmarkStart w:id="0" w:name="_GoBack"/>
-      <w:bookmarkEnd w:id="0"/>
-      <w:r>
-        <w:rPr>
-          <w:color w:val="000000"/>
-          <w:sz w:val="28"/>
-          <w:szCs w:val="28"/>
-        </w:rPr>
-        <w:t>е согласие с внесёнными в них изменениями.</w:t>
+        <w:t xml:space="preserve"> после изменения Соглашений, вы подтверждаете согласие с внесёнными в них изменениями.</w:t>
       </w:r>
     </w:p>
     <w:p>

--- a/frontend/public/docs/terms.docx
+++ b/frontend/public/docs/terms.docx
@@ -2376,254 +2376,262 @@
           <w:sz w:val="28"/>
           <w:szCs w:val="28"/>
         </w:rPr>
-        <w:t>фиксированная коммиссия (далее – «</w:t>
-      </w:r>
-      <w:r>
-        <w:rPr>
-          <w:b/>
-          <w:color w:val="000000"/>
-          <w:sz w:val="28"/>
-          <w:szCs w:val="28"/>
-        </w:rPr>
-        <w:t>вознаграждение</w:t>
-      </w:r>
-      <w:r>
-        <w:rPr>
-          <w:color w:val="000000"/>
-          <w:sz w:val="28"/>
-          <w:szCs w:val="28"/>
-        </w:rPr>
-        <w:t xml:space="preserve">») в сторону сервиса </w:t>
-      </w:r>
-      <w:r>
-        <w:rPr>
-          <w:color w:val="000000"/>
-          <w:sz w:val="28"/>
-          <w:szCs w:val="28"/>
-          <w:lang w:val="en-US"/>
-        </w:rPr>
-        <w:t>Bustail</w:t>
-      </w:r>
-      <w:r>
-        <w:rPr>
-          <w:color w:val="000000"/>
-          <w:sz w:val="28"/>
-          <w:szCs w:val="28"/>
-        </w:rPr>
-        <w:t xml:space="preserve"> в размере </w:t>
-      </w:r>
-      <w:r>
-        <w:rPr>
-          <w:color w:val="000000"/>
-          <w:sz w:val="28"/>
-          <w:szCs w:val="28"/>
-        </w:rPr>
-        <w:lastRenderedPageBreak/>
-        <w:t>250 (д</w:t>
-      </w:r>
-      <w:r>
-        <w:rPr>
-          <w:color w:val="000000"/>
-          <w:sz w:val="28"/>
-          <w:szCs w:val="28"/>
-        </w:rPr>
-        <w:t>вести пятьдесят)</w:t>
-      </w:r>
-      <w:r>
-        <w:rPr>
-          <w:color w:val="000000"/>
-          <w:sz w:val="28"/>
-          <w:szCs w:val="28"/>
-        </w:rPr>
-        <w:t xml:space="preserve"> рублей</w:t>
-      </w:r>
-      <w:r>
-        <w:rPr>
-          <w:color w:val="000000"/>
-          <w:sz w:val="28"/>
-          <w:szCs w:val="28"/>
-        </w:rPr>
-        <w:t>. В</w:t>
-      </w:r>
-      <w:r>
-        <w:rPr>
-          <w:color w:val="000000"/>
-          <w:sz w:val="28"/>
-          <w:szCs w:val="28"/>
-        </w:rPr>
-        <w:t xml:space="preserve">ознаграждение </w:t>
-      </w:r>
-      <w:r>
-        <w:rPr>
-          <w:color w:val="000000"/>
-          <w:sz w:val="28"/>
-          <w:szCs w:val="28"/>
-        </w:rPr>
-        <w:t xml:space="preserve">назначенены для дальнейшего улучшения сервиса </w:t>
-      </w:r>
-      <w:r>
-        <w:rPr>
-          <w:color w:val="000000"/>
-          <w:sz w:val="28"/>
-          <w:szCs w:val="28"/>
-          <w:lang w:val="en-US"/>
-        </w:rPr>
-        <w:t>Bustail</w:t>
-      </w:r>
-      <w:r>
-        <w:rPr>
-          <w:color w:val="000000"/>
-          <w:sz w:val="28"/>
-          <w:szCs w:val="28"/>
-        </w:rPr>
-        <w:t>. Перевозчик</w:t>
-      </w:r>
-      <w:r>
-        <w:rPr>
-          <w:color w:val="000000"/>
-          <w:sz w:val="28"/>
-          <w:szCs w:val="28"/>
-        </w:rPr>
-        <w:t xml:space="preserve"> </w:t>
-      </w:r>
-      <w:r>
-        <w:rPr>
-          <w:color w:val="000000"/>
-          <w:sz w:val="28"/>
-          <w:szCs w:val="28"/>
-        </w:rPr>
-        <w:t>исключительно по собственному желанию может</w:t>
-      </w:r>
-      <w:r>
-        <w:rPr>
-          <w:color w:val="000000"/>
-          <w:sz w:val="28"/>
-          <w:szCs w:val="28"/>
-        </w:rPr>
-        <w:t xml:space="preserve"> </w:t>
-      </w:r>
-      <w:r>
-        <w:rPr>
-          <w:color w:val="000000"/>
-          <w:sz w:val="28"/>
-          <w:szCs w:val="28"/>
-        </w:rPr>
-        <w:t xml:space="preserve">оплатить </w:t>
-      </w:r>
-      <w:r>
-        <w:rPr>
-          <w:color w:val="000000"/>
-          <w:sz w:val="28"/>
-          <w:szCs w:val="28"/>
-        </w:rPr>
-        <w:t xml:space="preserve">вознаграждение </w:t>
-      </w:r>
-      <w:r>
-        <w:rPr>
-          <w:color w:val="000000"/>
-          <w:sz w:val="28"/>
-          <w:szCs w:val="28"/>
-        </w:rPr>
-        <w:t>в</w:t>
-      </w:r>
-      <w:r>
-        <w:rPr>
-          <w:color w:val="000000"/>
-          <w:sz w:val="28"/>
-          <w:szCs w:val="28"/>
-          <w:lang w:val="en-US"/>
-        </w:rPr>
-        <w:t xml:space="preserve"> Bustail</w:t>
-      </w:r>
-      <w:r>
-        <w:rPr>
-          <w:color w:val="000000"/>
-          <w:sz w:val="28"/>
-          <w:szCs w:val="28"/>
-        </w:rPr>
-        <w:t xml:space="preserve"> за </w:t>
-      </w:r>
-      <w:r>
-        <w:rPr>
-          <w:color w:val="000000"/>
-          <w:sz w:val="28"/>
-          <w:szCs w:val="28"/>
-        </w:rPr>
-        <w:t>оказания</w:t>
-      </w:r>
-      <w:r>
-        <w:rPr>
-          <w:color w:val="000000"/>
-          <w:sz w:val="28"/>
-          <w:szCs w:val="28"/>
-        </w:rPr>
-        <w:t xml:space="preserve"> услуги</w:t>
-      </w:r>
-      <w:r>
-        <w:rPr>
-          <w:color w:val="000000"/>
-          <w:sz w:val="28"/>
-          <w:szCs w:val="28"/>
-        </w:rPr>
-        <w:t xml:space="preserve"> клиента</w:t>
-      </w:r>
-      <w:r>
-        <w:rPr>
-          <w:color w:val="000000"/>
-          <w:sz w:val="28"/>
-          <w:szCs w:val="28"/>
-        </w:rPr>
-        <w:t xml:space="preserve"> </w:t>
-      </w:r>
-      <w:r>
-        <w:rPr>
-          <w:color w:val="000000"/>
-          <w:sz w:val="28"/>
-          <w:szCs w:val="28"/>
-        </w:rPr>
-        <w:t xml:space="preserve"> через </w:t>
-      </w:r>
-      <w:r>
-        <w:rPr>
-          <w:color w:val="000000"/>
-          <w:sz w:val="28"/>
-          <w:szCs w:val="28"/>
-          <w:lang w:val="en-US"/>
-        </w:rPr>
-        <w:t>Bustail</w:t>
-      </w:r>
-      <w:r>
-        <w:rPr>
-          <w:color w:val="000000"/>
-          <w:sz w:val="28"/>
-          <w:szCs w:val="28"/>
-        </w:rPr>
-        <w:t xml:space="preserve"> с помощью формы оплаты в Личном кабинете перевозчика.</w:t>
-      </w:r>
-    </w:p>
-    <w:p>
-      <w:pPr>
-        <w:pStyle w:val="a6"/>
-        <w:shd w:val="clear" w:color="auto" w:fill="FFFFFF"/>
-        <w:spacing w:before="0" w:beforeAutospacing="0" w:after="0" w:afterAutospacing="0" w:line="360" w:lineRule="auto"/>
-        <w:jc w:val="both"/>
-        <w:textAlignment w:val="baseline"/>
-        <w:rPr>
-          <w:color w:val="000000"/>
-          <w:sz w:val="28"/>
-          <w:szCs w:val="28"/>
-        </w:rPr>
-      </w:pPr>
-      <w:r>
-        <w:rPr>
-          <w:color w:val="000000"/>
-          <w:sz w:val="28"/>
-          <w:szCs w:val="28"/>
-        </w:rPr>
-        <w:t>Текущую коммиссию перевозчика можно увидеть в Личном кабинет перевозчика.</w:t>
+        <w:t>фиксированная ком</w:t>
       </w:r>
       <w:bookmarkStart w:id="0" w:name="_GoBack"/>
       <w:bookmarkEnd w:id="0"/>
+      <w:r>
+        <w:rPr>
+          <w:color w:val="000000"/>
+          <w:sz w:val="28"/>
+          <w:szCs w:val="28"/>
+        </w:rPr>
+        <w:t>иссия (далее – «</w:t>
+      </w:r>
+      <w:r>
+        <w:rPr>
+          <w:b/>
+          <w:color w:val="000000"/>
+          <w:sz w:val="28"/>
+          <w:szCs w:val="28"/>
+        </w:rPr>
+        <w:t>вознаграждение</w:t>
+      </w:r>
+      <w:r>
+        <w:rPr>
+          <w:color w:val="000000"/>
+          <w:sz w:val="28"/>
+          <w:szCs w:val="28"/>
+        </w:rPr>
+        <w:t xml:space="preserve">») в сторону сервиса </w:t>
+      </w:r>
+      <w:r>
+        <w:rPr>
+          <w:color w:val="000000"/>
+          <w:sz w:val="28"/>
+          <w:szCs w:val="28"/>
+          <w:lang w:val="en-US"/>
+        </w:rPr>
+        <w:t>Bustail</w:t>
+      </w:r>
+      <w:r>
+        <w:rPr>
+          <w:color w:val="000000"/>
+          <w:sz w:val="28"/>
+          <w:szCs w:val="28"/>
+        </w:rPr>
+        <w:t xml:space="preserve"> в размере 250 </w:t>
+      </w:r>
+      <w:r>
+        <w:rPr>
+          <w:color w:val="000000"/>
+          <w:sz w:val="28"/>
+          <w:szCs w:val="28"/>
+        </w:rPr>
+        <w:lastRenderedPageBreak/>
+        <w:t>(д</w:t>
+      </w:r>
+      <w:r>
+        <w:rPr>
+          <w:color w:val="000000"/>
+          <w:sz w:val="28"/>
+          <w:szCs w:val="28"/>
+        </w:rPr>
+        <w:t>вести пятьдесят)</w:t>
+      </w:r>
+      <w:r>
+        <w:rPr>
+          <w:color w:val="000000"/>
+          <w:sz w:val="28"/>
+          <w:szCs w:val="28"/>
+        </w:rPr>
+        <w:t xml:space="preserve"> рублей</w:t>
+      </w:r>
+      <w:r>
+        <w:rPr>
+          <w:color w:val="000000"/>
+          <w:sz w:val="28"/>
+          <w:szCs w:val="28"/>
+        </w:rPr>
+        <w:t>. В</w:t>
+      </w:r>
+      <w:r>
+        <w:rPr>
+          <w:color w:val="000000"/>
+          <w:sz w:val="28"/>
+          <w:szCs w:val="28"/>
+        </w:rPr>
+        <w:t xml:space="preserve">ознаграждение </w:t>
+      </w:r>
+      <w:r>
+        <w:rPr>
+          <w:color w:val="000000"/>
+          <w:sz w:val="28"/>
+          <w:szCs w:val="28"/>
+        </w:rPr>
+        <w:t xml:space="preserve">назначенены для дальнейшего улучшения сервиса </w:t>
+      </w:r>
+      <w:r>
+        <w:rPr>
+          <w:color w:val="000000"/>
+          <w:sz w:val="28"/>
+          <w:szCs w:val="28"/>
+          <w:lang w:val="en-US"/>
+        </w:rPr>
+        <w:t>Bustail</w:t>
+      </w:r>
+      <w:r>
+        <w:rPr>
+          <w:color w:val="000000"/>
+          <w:sz w:val="28"/>
+          <w:szCs w:val="28"/>
+        </w:rPr>
+        <w:t>. Перевозчик</w:t>
+      </w:r>
+      <w:r>
+        <w:rPr>
+          <w:color w:val="000000"/>
+          <w:sz w:val="28"/>
+          <w:szCs w:val="28"/>
+        </w:rPr>
+        <w:t xml:space="preserve"> </w:t>
+      </w:r>
+      <w:r>
+        <w:rPr>
+          <w:color w:val="000000"/>
+          <w:sz w:val="28"/>
+          <w:szCs w:val="28"/>
+        </w:rPr>
+        <w:t>исключительно по собственному желанию может</w:t>
+      </w:r>
+      <w:r>
+        <w:rPr>
+          <w:color w:val="000000"/>
+          <w:sz w:val="28"/>
+          <w:szCs w:val="28"/>
+        </w:rPr>
+        <w:t xml:space="preserve"> </w:t>
+      </w:r>
+      <w:r>
+        <w:rPr>
+          <w:color w:val="000000"/>
+          <w:sz w:val="28"/>
+          <w:szCs w:val="28"/>
+        </w:rPr>
+        <w:t xml:space="preserve">оплатить </w:t>
+      </w:r>
+      <w:r>
+        <w:rPr>
+          <w:color w:val="000000"/>
+          <w:sz w:val="28"/>
+          <w:szCs w:val="28"/>
+        </w:rPr>
+        <w:t xml:space="preserve">вознаграждение </w:t>
+      </w:r>
+      <w:r>
+        <w:rPr>
+          <w:color w:val="000000"/>
+          <w:sz w:val="28"/>
+          <w:szCs w:val="28"/>
+        </w:rPr>
+        <w:t>в</w:t>
+      </w:r>
+      <w:r>
+        <w:rPr>
+          <w:color w:val="000000"/>
+          <w:sz w:val="28"/>
+          <w:szCs w:val="28"/>
+          <w:lang w:val="en-US"/>
+        </w:rPr>
+        <w:t xml:space="preserve"> Bustail</w:t>
+      </w:r>
+      <w:r>
+        <w:rPr>
+          <w:color w:val="000000"/>
+          <w:sz w:val="28"/>
+          <w:szCs w:val="28"/>
+        </w:rPr>
+        <w:t xml:space="preserve"> за </w:t>
+      </w:r>
+      <w:r>
+        <w:rPr>
+          <w:color w:val="000000"/>
+          <w:sz w:val="28"/>
+          <w:szCs w:val="28"/>
+        </w:rPr>
+        <w:t>оказания</w:t>
+      </w:r>
+      <w:r>
+        <w:rPr>
+          <w:color w:val="000000"/>
+          <w:sz w:val="28"/>
+          <w:szCs w:val="28"/>
+        </w:rPr>
+        <w:t xml:space="preserve"> услуги</w:t>
+      </w:r>
+      <w:r>
+        <w:rPr>
+          <w:color w:val="000000"/>
+          <w:sz w:val="28"/>
+          <w:szCs w:val="28"/>
+        </w:rPr>
+        <w:t xml:space="preserve"> клиента</w:t>
+      </w:r>
+      <w:r>
+        <w:rPr>
+          <w:color w:val="000000"/>
+          <w:sz w:val="28"/>
+          <w:szCs w:val="28"/>
+        </w:rPr>
+        <w:t xml:space="preserve"> </w:t>
+      </w:r>
+      <w:r>
+        <w:rPr>
+          <w:color w:val="000000"/>
+          <w:sz w:val="28"/>
+          <w:szCs w:val="28"/>
+        </w:rPr>
+        <w:t xml:space="preserve"> через </w:t>
+      </w:r>
+      <w:r>
+        <w:rPr>
+          <w:color w:val="000000"/>
+          <w:sz w:val="28"/>
+          <w:szCs w:val="28"/>
+          <w:lang w:val="en-US"/>
+        </w:rPr>
+        <w:t>Bustail</w:t>
+      </w:r>
+      <w:r>
+        <w:rPr>
+          <w:color w:val="000000"/>
+          <w:sz w:val="28"/>
+          <w:szCs w:val="28"/>
+        </w:rPr>
+        <w:t xml:space="preserve"> с помощью формы оплаты в Личном кабинете перевозчика.</w:t>
+      </w:r>
+    </w:p>
+    <w:p>
+      <w:pPr>
+        <w:pStyle w:val="a6"/>
+        <w:shd w:val="clear" w:color="auto" w:fill="FFFFFF"/>
+        <w:spacing w:before="0" w:beforeAutospacing="0" w:after="0" w:afterAutospacing="0" w:line="360" w:lineRule="auto"/>
+        <w:jc w:val="both"/>
+        <w:textAlignment w:val="baseline"/>
+        <w:rPr>
+          <w:color w:val="000000"/>
+          <w:sz w:val="28"/>
+          <w:szCs w:val="28"/>
+        </w:rPr>
+      </w:pPr>
+      <w:r>
+        <w:rPr>
+          <w:color w:val="000000"/>
+          <w:sz w:val="28"/>
+          <w:szCs w:val="28"/>
+        </w:rPr>
+        <w:t>Текущую коммиссию перевозчика можно увидеть в Личном кабинет перевозчика.</w:t>
+      </w:r>
     </w:p>
     <w:p>
       <w:pPr>

--- a/frontend/public/docs/terms.docx
+++ b/frontend/public/docs/terms.docx
@@ -2378,6 +2378,324 @@
         </w:rPr>
         <w:t>фиксированная ком</w:t>
       </w:r>
+      <w:r>
+        <w:rPr>
+          <w:color w:val="000000"/>
+          <w:sz w:val="28"/>
+          <w:szCs w:val="28"/>
+        </w:rPr>
+        <w:t>иссия (далее – «</w:t>
+      </w:r>
+      <w:r>
+        <w:rPr>
+          <w:b/>
+          <w:color w:val="000000"/>
+          <w:sz w:val="28"/>
+          <w:szCs w:val="28"/>
+        </w:rPr>
+        <w:t>вознаграждение</w:t>
+      </w:r>
+      <w:r>
+        <w:rPr>
+          <w:color w:val="000000"/>
+          <w:sz w:val="28"/>
+          <w:szCs w:val="28"/>
+        </w:rPr>
+        <w:t xml:space="preserve">») в сторону сервиса </w:t>
+      </w:r>
+      <w:r>
+        <w:rPr>
+          <w:color w:val="000000"/>
+          <w:sz w:val="28"/>
+          <w:szCs w:val="28"/>
+          <w:lang w:val="en-US"/>
+        </w:rPr>
+        <w:t>Bustail</w:t>
+      </w:r>
+      <w:r>
+        <w:rPr>
+          <w:color w:val="000000"/>
+          <w:sz w:val="28"/>
+          <w:szCs w:val="28"/>
+        </w:rPr>
+        <w:t xml:space="preserve"> в размере 250 </w:t>
+      </w:r>
+      <w:r>
+        <w:rPr>
+          <w:color w:val="000000"/>
+          <w:sz w:val="28"/>
+          <w:szCs w:val="28"/>
+        </w:rPr>
+        <w:lastRenderedPageBreak/>
+        <w:t>(д</w:t>
+      </w:r>
+      <w:r>
+        <w:rPr>
+          <w:color w:val="000000"/>
+          <w:sz w:val="28"/>
+          <w:szCs w:val="28"/>
+        </w:rPr>
+        <w:t>вести пятьдесят)</w:t>
+      </w:r>
+      <w:r>
+        <w:rPr>
+          <w:color w:val="000000"/>
+          <w:sz w:val="28"/>
+          <w:szCs w:val="28"/>
+        </w:rPr>
+        <w:t xml:space="preserve"> рублей</w:t>
+      </w:r>
+      <w:r>
+        <w:rPr>
+          <w:color w:val="000000"/>
+          <w:sz w:val="28"/>
+          <w:szCs w:val="28"/>
+        </w:rPr>
+        <w:t>. В</w:t>
+      </w:r>
+      <w:r>
+        <w:rPr>
+          <w:color w:val="000000"/>
+          <w:sz w:val="28"/>
+          <w:szCs w:val="28"/>
+        </w:rPr>
+        <w:t xml:space="preserve">ознаграждение </w:t>
+      </w:r>
+      <w:r>
+        <w:rPr>
+          <w:color w:val="000000"/>
+          <w:sz w:val="28"/>
+          <w:szCs w:val="28"/>
+        </w:rPr>
+        <w:t xml:space="preserve">назначенены для дальнейшего улучшения сервиса </w:t>
+      </w:r>
+      <w:r>
+        <w:rPr>
+          <w:color w:val="000000"/>
+          <w:sz w:val="28"/>
+          <w:szCs w:val="28"/>
+          <w:lang w:val="en-US"/>
+        </w:rPr>
+        <w:t>Bustail</w:t>
+      </w:r>
+      <w:r>
+        <w:rPr>
+          <w:color w:val="000000"/>
+          <w:sz w:val="28"/>
+          <w:szCs w:val="28"/>
+        </w:rPr>
+        <w:t>. Перевозчик</w:t>
+      </w:r>
+      <w:r>
+        <w:rPr>
+          <w:color w:val="000000"/>
+          <w:sz w:val="28"/>
+          <w:szCs w:val="28"/>
+        </w:rPr>
+        <w:t xml:space="preserve"> </w:t>
+      </w:r>
+      <w:r>
+        <w:rPr>
+          <w:color w:val="000000"/>
+          <w:sz w:val="28"/>
+          <w:szCs w:val="28"/>
+        </w:rPr>
+        <w:t>исключительно по собственному желанию может</w:t>
+      </w:r>
+      <w:r>
+        <w:rPr>
+          <w:color w:val="000000"/>
+          <w:sz w:val="28"/>
+          <w:szCs w:val="28"/>
+        </w:rPr>
+        <w:t xml:space="preserve"> </w:t>
+      </w:r>
+      <w:r>
+        <w:rPr>
+          <w:color w:val="000000"/>
+          <w:sz w:val="28"/>
+          <w:szCs w:val="28"/>
+        </w:rPr>
+        <w:t xml:space="preserve">оплатить </w:t>
+      </w:r>
+      <w:r>
+        <w:rPr>
+          <w:color w:val="000000"/>
+          <w:sz w:val="28"/>
+          <w:szCs w:val="28"/>
+        </w:rPr>
+        <w:t xml:space="preserve">вознаграждение </w:t>
+      </w:r>
+      <w:r>
+        <w:rPr>
+          <w:color w:val="000000"/>
+          <w:sz w:val="28"/>
+          <w:szCs w:val="28"/>
+        </w:rPr>
+        <w:t>в</w:t>
+      </w:r>
+      <w:r>
+        <w:rPr>
+          <w:color w:val="000000"/>
+          <w:sz w:val="28"/>
+          <w:szCs w:val="28"/>
+          <w:lang w:val="en-US"/>
+        </w:rPr>
+        <w:t xml:space="preserve"> Bustail</w:t>
+      </w:r>
+      <w:r>
+        <w:rPr>
+          <w:color w:val="000000"/>
+          <w:sz w:val="28"/>
+          <w:szCs w:val="28"/>
+        </w:rPr>
+        <w:t xml:space="preserve"> за </w:t>
+      </w:r>
+      <w:r>
+        <w:rPr>
+          <w:color w:val="000000"/>
+          <w:sz w:val="28"/>
+          <w:szCs w:val="28"/>
+        </w:rPr>
+        <w:t>оказания</w:t>
+      </w:r>
+      <w:r>
+        <w:rPr>
+          <w:color w:val="000000"/>
+          <w:sz w:val="28"/>
+          <w:szCs w:val="28"/>
+        </w:rPr>
+        <w:t xml:space="preserve"> услуги</w:t>
+      </w:r>
+      <w:r>
+        <w:rPr>
+          <w:color w:val="000000"/>
+          <w:sz w:val="28"/>
+          <w:szCs w:val="28"/>
+        </w:rPr>
+        <w:t xml:space="preserve"> клиента</w:t>
+      </w:r>
+      <w:r>
+        <w:rPr>
+          <w:color w:val="000000"/>
+          <w:sz w:val="28"/>
+          <w:szCs w:val="28"/>
+        </w:rPr>
+        <w:t xml:space="preserve"> </w:t>
+      </w:r>
+      <w:r>
+        <w:rPr>
+          <w:color w:val="000000"/>
+          <w:sz w:val="28"/>
+          <w:szCs w:val="28"/>
+        </w:rPr>
+        <w:t xml:space="preserve"> через </w:t>
+      </w:r>
+      <w:r>
+        <w:rPr>
+          <w:color w:val="000000"/>
+          <w:sz w:val="28"/>
+          <w:szCs w:val="28"/>
+          <w:lang w:val="en-US"/>
+        </w:rPr>
+        <w:t>Bustail</w:t>
+      </w:r>
+      <w:r>
+        <w:rPr>
+          <w:color w:val="000000"/>
+          <w:sz w:val="28"/>
+          <w:szCs w:val="28"/>
+        </w:rPr>
+        <w:t xml:space="preserve"> с помощью формы оплаты в Личном кабинете перевозчика.</w:t>
+      </w:r>
+    </w:p>
+    <w:p>
+      <w:pPr>
+        <w:pStyle w:val="a6"/>
+        <w:shd w:val="clear" w:color="auto" w:fill="FFFFFF"/>
+        <w:spacing w:before="0" w:beforeAutospacing="0" w:after="0" w:afterAutospacing="0" w:line="360" w:lineRule="auto"/>
+        <w:jc w:val="both"/>
+        <w:textAlignment w:val="baseline"/>
+        <w:rPr>
+          <w:color w:val="000000"/>
+          <w:sz w:val="28"/>
+          <w:szCs w:val="28"/>
+        </w:rPr>
+      </w:pPr>
+      <w:r>
+        <w:rPr>
+          <w:color w:val="000000"/>
+          <w:sz w:val="28"/>
+          <w:szCs w:val="28"/>
+        </w:rPr>
+        <w:t>Текущую ко</w:t>
+      </w:r>
+      <w:r>
+        <w:rPr>
+          <w:color w:val="000000"/>
+          <w:sz w:val="28"/>
+          <w:szCs w:val="28"/>
+        </w:rPr>
+        <w:t>миссию перевозчика можно увидеть в Личном кабинет перевозчика.</w:t>
+      </w:r>
+    </w:p>
+    <w:p>
+      <w:pPr>
+        <w:pStyle w:val="3"/>
+        <w:shd w:val="clear" w:color="auto" w:fill="FFFFFF"/>
+        <w:spacing w:before="0" w:beforeAutospacing="0" w:after="0" w:afterAutospacing="0" w:line="360" w:lineRule="auto"/>
+        <w:jc w:val="both"/>
+        <w:textAlignment w:val="baseline"/>
+        <w:rPr>
+          <w:b w:val="0"/>
+          <w:bCs w:val="0"/>
+          <w:color w:val="000000"/>
+          <w:sz w:val="28"/>
+          <w:szCs w:val="28"/>
+        </w:rPr>
+      </w:pPr>
+      <w:r>
+        <w:rPr>
+          <w:b w:val="0"/>
+          <w:bCs w:val="0"/>
+          <w:color w:val="000000"/>
+          <w:sz w:val="28"/>
+          <w:szCs w:val="28"/>
+        </w:rPr>
+        <w:t>9</w:t>
+      </w:r>
+      <w:r>
+        <w:rPr>
+          <w:b w:val="0"/>
+          <w:bCs w:val="0"/>
+          <w:color w:val="000000"/>
+          <w:sz w:val="28"/>
+          <w:szCs w:val="28"/>
+        </w:rPr>
+        <w:t>. Заключительные положения</w:t>
+      </w:r>
+    </w:p>
+    <w:p>
+      <w:pPr>
+        <w:pStyle w:val="a6"/>
+        <w:shd w:val="clear" w:color="auto" w:fill="FFFFFF"/>
+        <w:spacing w:before="0" w:beforeAutospacing="0" w:after="0" w:afterAutospacing="0" w:line="360" w:lineRule="auto"/>
+        <w:jc w:val="both"/>
+        <w:textAlignment w:val="baseline"/>
+        <w:rPr>
+          <w:color w:val="000000"/>
+          <w:sz w:val="28"/>
+          <w:szCs w:val="28"/>
+        </w:rPr>
+      </w:pPr>
+      <w:r>
+        <w:rPr>
+          <w:color w:val="000000"/>
+          <w:sz w:val="28"/>
+          <w:szCs w:val="28"/>
+        </w:rPr>
+        <w:t>Любая форма</w:t>
+      </w:r>
       <w:bookmarkStart w:id="0" w:name="_GoBack"/>
       <w:bookmarkEnd w:id="0"/>
       <w:r>
@@ -2386,309 +2704,7 @@
           <w:sz w:val="28"/>
           <w:szCs w:val="28"/>
         </w:rPr>
-        <w:t>иссия (далее – «</w:t>
-      </w:r>
-      <w:r>
-        <w:rPr>
-          <w:b/>
-          <w:color w:val="000000"/>
-          <w:sz w:val="28"/>
-          <w:szCs w:val="28"/>
-        </w:rPr>
-        <w:t>вознаграждение</w:t>
-      </w:r>
-      <w:r>
-        <w:rPr>
-          <w:color w:val="000000"/>
-          <w:sz w:val="28"/>
-          <w:szCs w:val="28"/>
-        </w:rPr>
-        <w:t xml:space="preserve">») в сторону сервиса </w:t>
-      </w:r>
-      <w:r>
-        <w:rPr>
-          <w:color w:val="000000"/>
-          <w:sz w:val="28"/>
-          <w:szCs w:val="28"/>
-          <w:lang w:val="en-US"/>
-        </w:rPr>
-        <w:t>Bustail</w:t>
-      </w:r>
-      <w:r>
-        <w:rPr>
-          <w:color w:val="000000"/>
-          <w:sz w:val="28"/>
-          <w:szCs w:val="28"/>
-        </w:rPr>
-        <w:t xml:space="preserve"> в размере 250 </w:t>
-      </w:r>
-      <w:r>
-        <w:rPr>
-          <w:color w:val="000000"/>
-          <w:sz w:val="28"/>
-          <w:szCs w:val="28"/>
-        </w:rPr>
-        <w:lastRenderedPageBreak/>
-        <w:t>(д</w:t>
-      </w:r>
-      <w:r>
-        <w:rPr>
-          <w:color w:val="000000"/>
-          <w:sz w:val="28"/>
-          <w:szCs w:val="28"/>
-        </w:rPr>
-        <w:t>вести пятьдесят)</w:t>
-      </w:r>
-      <w:r>
-        <w:rPr>
-          <w:color w:val="000000"/>
-          <w:sz w:val="28"/>
-          <w:szCs w:val="28"/>
-        </w:rPr>
-        <w:t xml:space="preserve"> рублей</w:t>
-      </w:r>
-      <w:r>
-        <w:rPr>
-          <w:color w:val="000000"/>
-          <w:sz w:val="28"/>
-          <w:szCs w:val="28"/>
-        </w:rPr>
-        <w:t>. В</w:t>
-      </w:r>
-      <w:r>
-        <w:rPr>
-          <w:color w:val="000000"/>
-          <w:sz w:val="28"/>
-          <w:szCs w:val="28"/>
-        </w:rPr>
-        <w:t xml:space="preserve">ознаграждение </w:t>
-      </w:r>
-      <w:r>
-        <w:rPr>
-          <w:color w:val="000000"/>
-          <w:sz w:val="28"/>
-          <w:szCs w:val="28"/>
-        </w:rPr>
-        <w:t xml:space="preserve">назначенены для дальнейшего улучшения сервиса </w:t>
-      </w:r>
-      <w:r>
-        <w:rPr>
-          <w:color w:val="000000"/>
-          <w:sz w:val="28"/>
-          <w:szCs w:val="28"/>
-          <w:lang w:val="en-US"/>
-        </w:rPr>
-        <w:t>Bustail</w:t>
-      </w:r>
-      <w:r>
-        <w:rPr>
-          <w:color w:val="000000"/>
-          <w:sz w:val="28"/>
-          <w:szCs w:val="28"/>
-        </w:rPr>
-        <w:t>. Перевозчик</w:t>
-      </w:r>
-      <w:r>
-        <w:rPr>
-          <w:color w:val="000000"/>
-          <w:sz w:val="28"/>
-          <w:szCs w:val="28"/>
-        </w:rPr>
-        <w:t xml:space="preserve"> </w:t>
-      </w:r>
-      <w:r>
-        <w:rPr>
-          <w:color w:val="000000"/>
-          <w:sz w:val="28"/>
-          <w:szCs w:val="28"/>
-        </w:rPr>
-        <w:t>исключительно по собственному желанию может</w:t>
-      </w:r>
-      <w:r>
-        <w:rPr>
-          <w:color w:val="000000"/>
-          <w:sz w:val="28"/>
-          <w:szCs w:val="28"/>
-        </w:rPr>
-        <w:t xml:space="preserve"> </w:t>
-      </w:r>
-      <w:r>
-        <w:rPr>
-          <w:color w:val="000000"/>
-          <w:sz w:val="28"/>
-          <w:szCs w:val="28"/>
-        </w:rPr>
-        <w:t xml:space="preserve">оплатить </w:t>
-      </w:r>
-      <w:r>
-        <w:rPr>
-          <w:color w:val="000000"/>
-          <w:sz w:val="28"/>
-          <w:szCs w:val="28"/>
-        </w:rPr>
-        <w:t xml:space="preserve">вознаграждение </w:t>
-      </w:r>
-      <w:r>
-        <w:rPr>
-          <w:color w:val="000000"/>
-          <w:sz w:val="28"/>
-          <w:szCs w:val="28"/>
-        </w:rPr>
-        <w:t>в</w:t>
-      </w:r>
-      <w:r>
-        <w:rPr>
-          <w:color w:val="000000"/>
-          <w:sz w:val="28"/>
-          <w:szCs w:val="28"/>
-          <w:lang w:val="en-US"/>
-        </w:rPr>
-        <w:t xml:space="preserve"> Bustail</w:t>
-      </w:r>
-      <w:r>
-        <w:rPr>
-          <w:color w:val="000000"/>
-          <w:sz w:val="28"/>
-          <w:szCs w:val="28"/>
-        </w:rPr>
-        <w:t xml:space="preserve"> за </w:t>
-      </w:r>
-      <w:r>
-        <w:rPr>
-          <w:color w:val="000000"/>
-          <w:sz w:val="28"/>
-          <w:szCs w:val="28"/>
-        </w:rPr>
-        <w:t>оказания</w:t>
-      </w:r>
-      <w:r>
-        <w:rPr>
-          <w:color w:val="000000"/>
-          <w:sz w:val="28"/>
-          <w:szCs w:val="28"/>
-        </w:rPr>
-        <w:t xml:space="preserve"> услуги</w:t>
-      </w:r>
-      <w:r>
-        <w:rPr>
-          <w:color w:val="000000"/>
-          <w:sz w:val="28"/>
-          <w:szCs w:val="28"/>
-        </w:rPr>
-        <w:t xml:space="preserve"> клиента</w:t>
-      </w:r>
-      <w:r>
-        <w:rPr>
-          <w:color w:val="000000"/>
-          <w:sz w:val="28"/>
-          <w:szCs w:val="28"/>
-        </w:rPr>
-        <w:t xml:space="preserve"> </w:t>
-      </w:r>
-      <w:r>
-        <w:rPr>
-          <w:color w:val="000000"/>
-          <w:sz w:val="28"/>
-          <w:szCs w:val="28"/>
-        </w:rPr>
-        <w:t xml:space="preserve"> через </w:t>
-      </w:r>
-      <w:r>
-        <w:rPr>
-          <w:color w:val="000000"/>
-          <w:sz w:val="28"/>
-          <w:szCs w:val="28"/>
-          <w:lang w:val="en-US"/>
-        </w:rPr>
-        <w:t>Bustail</w:t>
-      </w:r>
-      <w:r>
-        <w:rPr>
-          <w:color w:val="000000"/>
-          <w:sz w:val="28"/>
-          <w:szCs w:val="28"/>
-        </w:rPr>
-        <w:t xml:space="preserve"> с помощью формы оплаты в Личном кабинете перевозчика.</w:t>
-      </w:r>
-    </w:p>
-    <w:p>
-      <w:pPr>
-        <w:pStyle w:val="a6"/>
-        <w:shd w:val="clear" w:color="auto" w:fill="FFFFFF"/>
-        <w:spacing w:before="0" w:beforeAutospacing="0" w:after="0" w:afterAutospacing="0" w:line="360" w:lineRule="auto"/>
-        <w:jc w:val="both"/>
-        <w:textAlignment w:val="baseline"/>
-        <w:rPr>
-          <w:color w:val="000000"/>
-          <w:sz w:val="28"/>
-          <w:szCs w:val="28"/>
-        </w:rPr>
-      </w:pPr>
-      <w:r>
-        <w:rPr>
-          <w:color w:val="000000"/>
-          <w:sz w:val="28"/>
-          <w:szCs w:val="28"/>
-        </w:rPr>
-        <w:t>Текущую коммиссию перевозчика можно увидеть в Личном кабинет перевозчика.</w:t>
-      </w:r>
-    </w:p>
-    <w:p>
-      <w:pPr>
-        <w:pStyle w:val="3"/>
-        <w:shd w:val="clear" w:color="auto" w:fill="FFFFFF"/>
-        <w:spacing w:before="0" w:beforeAutospacing="0" w:after="0" w:afterAutospacing="0" w:line="360" w:lineRule="auto"/>
-        <w:jc w:val="both"/>
-        <w:textAlignment w:val="baseline"/>
-        <w:rPr>
-          <w:b w:val="0"/>
-          <w:bCs w:val="0"/>
-          <w:color w:val="000000"/>
-          <w:sz w:val="28"/>
-          <w:szCs w:val="28"/>
-        </w:rPr>
-      </w:pPr>
-      <w:r>
-        <w:rPr>
-          <w:b w:val="0"/>
-          <w:bCs w:val="0"/>
-          <w:color w:val="000000"/>
-          <w:sz w:val="28"/>
-          <w:szCs w:val="28"/>
-        </w:rPr>
-        <w:t>9</w:t>
-      </w:r>
-      <w:r>
-        <w:rPr>
-          <w:b w:val="0"/>
-          <w:bCs w:val="0"/>
-          <w:color w:val="000000"/>
-          <w:sz w:val="28"/>
-          <w:szCs w:val="28"/>
-        </w:rPr>
-        <w:t>. Заключительные положения</w:t>
-      </w:r>
-    </w:p>
-    <w:p>
-      <w:pPr>
-        <w:pStyle w:val="a6"/>
-        <w:shd w:val="clear" w:color="auto" w:fill="FFFFFF"/>
-        <w:spacing w:before="0" w:beforeAutospacing="0" w:after="0" w:afterAutospacing="0" w:line="360" w:lineRule="auto"/>
-        <w:jc w:val="both"/>
-        <w:textAlignment w:val="baseline"/>
-        <w:rPr>
-          <w:color w:val="000000"/>
-          <w:sz w:val="28"/>
-          <w:szCs w:val="28"/>
-        </w:rPr>
-      </w:pPr>
-      <w:r>
-        <w:rPr>
-          <w:color w:val="000000"/>
-          <w:sz w:val="28"/>
-          <w:szCs w:val="28"/>
-        </w:rPr>
-        <w:t xml:space="preserve">Любая форма взаимодействия с </w:t>
+        <w:t xml:space="preserve"> взаимодействия с </w:t>
       </w:r>
       <w:r>
         <w:rPr>

--- a/frontend/public/docs/terms.docx
+++ b/frontend/public/docs/terms.docx
@@ -1,337 +1,344 @@
 
 <file path=word/document.xml><?xml version="1.0" encoding="utf-8"?>
-<w:document xmlns:wpc="http://schemas.microsoft.com/office/word/2010/wordprocessingCanvas" xmlns:cx="http://schemas.microsoft.com/office/drawing/2014/chartex" xmlns:mc="http://schemas.openxmlformats.org/markup-compatibility/2006" xmlns:o="urn:schemas-microsoft-com:office:office" xmlns:r="http://schemas.openxmlformats.org/officeDocument/2006/relationships" xmlns:m="http://schemas.openxmlformats.org/officeDocument/2006/math" xmlns:v="urn:schemas-microsoft-com:vml" xmlns:wp14="http://schemas.microsoft.com/office/word/2010/wordprocessingDrawing" xmlns:wp="http://schemas.openxmlformats.org/drawingml/2006/wordprocessingDrawing" xmlns:w10="urn:schemas-microsoft-com:office:word" xmlns:w="http://schemas.openxmlformats.org/wordprocessingml/2006/main" xmlns:w14="http://schemas.microsoft.com/office/word/2010/wordml" xmlns:w15="http://schemas.microsoft.com/office/word/2012/wordml" xmlns:w16se="http://schemas.microsoft.com/office/word/2015/wordml/symex" xmlns:wpg="http://schemas.microsoft.com/office/word/2010/wordprocessingGroup" xmlns:wpi="http://schemas.microsoft.com/office/word/2010/wordprocessingInk" xmlns:wne="http://schemas.microsoft.com/office/word/2006/wordml" xmlns:wps="http://schemas.microsoft.com/office/word/2010/wordprocessingShape" mc:Ignorable="w14 w15 w16se wp14">
+<w:document xmlns:o="urn:schemas-microsoft-com:office:office" xmlns:r="http://schemas.openxmlformats.org/officeDocument/2006/relationships" xmlns:v="urn:schemas-microsoft-com:vml" xmlns:w="http://schemas.openxmlformats.org/wordprocessingml/2006/main" xmlns:w10="urn:schemas-microsoft-com:office:word" xmlns:wp="http://schemas.openxmlformats.org/drawingml/2006/wordprocessingDrawing" xmlns:wps="http://schemas.microsoft.com/office/word/2010/wordprocessingShape" xmlns:wpg="http://schemas.microsoft.com/office/word/2010/wordprocessingGroup" xmlns:mc="http://schemas.openxmlformats.org/markup-compatibility/2006" xmlns:wp14="http://schemas.microsoft.com/office/word/2010/wordprocessingDrawing" xmlns:w14="http://schemas.microsoft.com/office/word/2010/wordml" mc:Ignorable="w14 wp14">
   <w:body>
     <w:p>
       <w:pPr>
-        <w:spacing w:before="100" w:after="100" w:line="360" w:lineRule="auto"/>
+        <w:pStyle w:val="Normal"/>
+        <w:numPr>
+          <w:ilvl w:val="0"/>
+          <w:numId w:val="0"/>
+        </w:numPr>
+        <w:spacing w:lineRule="auto" w:line="360" w:before="100" w:after="100"/>
         <w:jc w:val="both"/>
         <w:outlineLvl w:val="0"/>
         <w:rPr>
           <w:rFonts w:ascii="Times New Roman" w:hAnsi="Times New Roman" w:cs="Times New Roman"/>
           <w:b/>
-          <w:sz w:val="28"/>
-          <w:szCs w:val="28"/>
-        </w:rPr>
-      </w:pPr>
-      <w:r>
+          <w:b/>
+          <w:sz w:val="28"/>
+          <w:szCs w:val="28"/>
+        </w:rPr>
+      </w:pPr>
+      <w:r>
+        <w:rPr>
+          <w:rFonts w:cs="Times New Roman" w:ascii="Times New Roman" w:hAnsi="Times New Roman"/>
+          <w:b/>
+          <w:sz w:val="28"/>
+          <w:szCs w:val="28"/>
+        </w:rPr>
+        <w:t>ПОЛЬЗОВАТЕЛЬСКОЕ СОГЛАШЕНИЕ</w:t>
+      </w:r>
+    </w:p>
+    <w:p>
+      <w:pPr>
+        <w:pStyle w:val="Normal"/>
+        <w:numPr>
+          <w:ilvl w:val="0"/>
+          <w:numId w:val="0"/>
+        </w:numPr>
+        <w:spacing w:lineRule="auto" w:line="360" w:before="100" w:after="100"/>
+        <w:jc w:val="both"/>
+        <w:outlineLvl w:val="0"/>
         <w:rPr>
           <w:rFonts w:ascii="Times New Roman" w:hAnsi="Times New Roman" w:cs="Times New Roman"/>
+          <w:color w:val="000000"/>
+          <w:sz w:val="28"/>
+          <w:szCs w:val="28"/>
+          <w:highlight w:val="white"/>
+        </w:rPr>
+      </w:pPr>
+      <w:r>
+        <w:rPr>
+          <w:rFonts w:cs="Times New Roman" w:ascii="Times New Roman" w:hAnsi="Times New Roman"/>
+          <w:color w:val="000000"/>
+          <w:sz w:val="28"/>
+          <w:szCs w:val="28"/>
+          <w:shd w:fill="FFFFFF" w:val="clear"/>
+        </w:rPr>
+        <w:t xml:space="preserve">Добро пожаловать на </w:t>
+      </w:r>
+      <w:r>
+        <w:rPr>
+          <w:rFonts w:cs="Times New Roman" w:ascii="Times New Roman" w:hAnsi="Times New Roman"/>
+          <w:color w:val="000000"/>
+          <w:sz w:val="28"/>
+          <w:szCs w:val="28"/>
+          <w:shd w:fill="FFFFFF" w:val="clear"/>
+          <w:lang w:val="en-US"/>
+        </w:rPr>
+        <w:t xml:space="preserve">Bustail </w:t>
+      </w:r>
+      <w:r>
+        <w:rPr>
+          <w:rFonts w:cs="Times New Roman" w:ascii="Times New Roman" w:hAnsi="Times New Roman"/>
+          <w:color w:val="000000"/>
+          <w:sz w:val="28"/>
+          <w:szCs w:val="28"/>
+          <w:shd w:fill="FFFFFF" w:val="clear"/>
+        </w:rPr>
+        <w:t>— сервис объявлений</w:t>
+      </w:r>
+      <w:r>
+        <w:rPr>
+          <w:rFonts w:cs="Times New Roman" w:ascii="Times New Roman" w:hAnsi="Times New Roman"/>
+          <w:color w:val="000000"/>
+          <w:sz w:val="28"/>
+          <w:szCs w:val="28"/>
+          <w:shd w:fill="FFFFFF" w:val="clear"/>
+          <w:lang w:val="en-US"/>
+        </w:rPr>
+        <w:t xml:space="preserve"> </w:t>
+      </w:r>
+      <w:r>
+        <w:rPr>
+          <w:rFonts w:cs="Times New Roman" w:ascii="Times New Roman" w:hAnsi="Times New Roman"/>
+          <w:color w:val="000000"/>
+          <w:sz w:val="28"/>
+          <w:szCs w:val="28"/>
+          <w:shd w:fill="FFFFFF" w:val="clear"/>
+        </w:rPr>
+        <w:t>в сфере пассажирских перевозок, который объединяет клиентов и перевозчиков.</w:t>
+      </w:r>
+    </w:p>
+    <w:p>
+      <w:pPr>
+        <w:pStyle w:val="Normal"/>
+        <w:numPr>
+          <w:ilvl w:val="0"/>
+          <w:numId w:val="0"/>
+        </w:numPr>
+        <w:spacing w:lineRule="auto" w:line="360" w:before="100" w:after="100"/>
+        <w:jc w:val="both"/>
+        <w:outlineLvl w:val="0"/>
+        <w:rPr>
+          <w:rFonts w:ascii="Times New Roman" w:hAnsi="Times New Roman" w:cs="Times New Roman"/>
+          <w:sz w:val="28"/>
+          <w:szCs w:val="28"/>
+        </w:rPr>
+      </w:pPr>
+      <w:r>
+        <w:rPr>
+          <w:rFonts w:cs="Times New Roman" w:ascii="Times New Roman" w:hAnsi="Times New Roman"/>
+          <w:color w:val="000000"/>
+          <w:sz w:val="28"/>
+          <w:szCs w:val="28"/>
+          <w:shd w:fill="FFFFFF" w:val="clear"/>
+        </w:rPr>
+        <w:t>Пользовательское соглашение («</w:t>
+      </w:r>
+      <w:r>
+        <w:rPr>
+          <w:rFonts w:cs="Times New Roman" w:ascii="Times New Roman" w:hAnsi="Times New Roman"/>
           <w:b/>
-          <w:sz w:val="28"/>
-          <w:szCs w:val="28"/>
-        </w:rPr>
-        <w:t>ПОЛЬЗОВАТЕЛЬСКОЕ СОГЛАШЕНИЕ</w:t>
-      </w:r>
-    </w:p>
-    <w:p>
-      <w:pPr>
-        <w:spacing w:before="100" w:after="100" w:line="360" w:lineRule="auto"/>
-        <w:jc w:val="both"/>
-        <w:outlineLvl w:val="0"/>
+          <w:color w:val="000000"/>
+          <w:sz w:val="28"/>
+          <w:szCs w:val="28"/>
+          <w:shd w:fill="FFFFFF" w:val="clear"/>
+        </w:rPr>
+        <w:t>Соглашение</w:t>
+      </w:r>
+      <w:r>
+        <w:rPr>
+          <w:rFonts w:cs="Times New Roman" w:ascii="Times New Roman" w:hAnsi="Times New Roman"/>
+          <w:color w:val="000000"/>
+          <w:sz w:val="28"/>
+          <w:szCs w:val="28"/>
+          <w:shd w:fill="FFFFFF" w:val="clear"/>
+        </w:rPr>
+        <w:t>») регулируют отношения между</w:t>
+      </w:r>
+      <w:r>
+        <w:rPr>
+          <w:rFonts w:cs="Times New Roman" w:ascii="Times New Roman" w:hAnsi="Times New Roman"/>
+          <w:sz w:val="28"/>
+          <w:szCs w:val="28"/>
+        </w:rPr>
+        <w:t xml:space="preserve"> </w:t>
+      </w:r>
+      <w:r>
+        <w:rPr>
+          <w:rFonts w:cs="Times New Roman" w:ascii="Times New Roman" w:hAnsi="Times New Roman"/>
+          <w:b/>
+          <w:color w:val="000000"/>
+          <w:sz w:val="28"/>
+          <w:szCs w:val="28"/>
+          <w:shd w:fill="FFFFFF" w:val="clear"/>
+        </w:rPr>
+        <w:t>ИП Грищенко Александр Алексеевич ИНН 745116925545 ОГРНИП 320745600035739</w:t>
+      </w:r>
+      <w:r>
+        <w:rPr>
+          <w:rFonts w:cs="Times New Roman" w:ascii="Times New Roman" w:hAnsi="Times New Roman"/>
+          <w:color w:val="000000"/>
+          <w:sz w:val="28"/>
+          <w:szCs w:val="28"/>
+          <w:shd w:fill="FFFFFF" w:val="clear"/>
+        </w:rPr>
+        <w:t xml:space="preserve"> («</w:t>
+      </w:r>
+      <w:r>
+        <w:rPr>
+          <w:rStyle w:val="Strong"/>
+          <w:rFonts w:cs="Times New Roman" w:ascii="Times New Roman" w:hAnsi="Times New Roman"/>
+          <w:color w:val="000000"/>
+          <w:sz w:val="28"/>
+          <w:szCs w:val="28"/>
+          <w:shd w:fill="FFFFFF" w:val="clear"/>
+        </w:rPr>
+        <w:t>Компания</w:t>
+      </w:r>
+      <w:r>
+        <w:rPr>
+          <w:rFonts w:cs="Times New Roman" w:ascii="Times New Roman" w:hAnsi="Times New Roman"/>
+          <w:color w:val="000000"/>
+          <w:sz w:val="28"/>
+          <w:szCs w:val="28"/>
+          <w:shd w:fill="FFFFFF" w:val="clear"/>
+        </w:rPr>
+        <w:t>», «</w:t>
+      </w:r>
+      <w:r>
+        <w:rPr>
+          <w:rStyle w:val="Strong"/>
+          <w:rFonts w:cs="Times New Roman" w:ascii="Times New Roman" w:hAnsi="Times New Roman"/>
+          <w:color w:val="000000"/>
+          <w:sz w:val="28"/>
+          <w:szCs w:val="28"/>
+          <w:shd w:fill="FFFFFF" w:val="clear"/>
+        </w:rPr>
+        <w:t>мы</w:t>
+      </w:r>
+      <w:r>
+        <w:rPr>
+          <w:rFonts w:cs="Times New Roman" w:ascii="Times New Roman" w:hAnsi="Times New Roman"/>
+          <w:color w:val="000000"/>
+          <w:sz w:val="28"/>
+          <w:szCs w:val="28"/>
+          <w:shd w:fill="FFFFFF" w:val="clear"/>
+        </w:rPr>
+        <w:t xml:space="preserve">») и пользователями интернета, которые осуществили доступ к </w:t>
+      </w:r>
+      <w:r>
+        <w:rPr>
+          <w:rFonts w:cs="Times New Roman" w:ascii="Times New Roman" w:hAnsi="Times New Roman"/>
+          <w:color w:val="000000"/>
+          <w:sz w:val="28"/>
+          <w:szCs w:val="28"/>
+          <w:shd w:fill="FFFFFF" w:val="clear"/>
+          <w:lang w:val="en-US"/>
+        </w:rPr>
+        <w:t>Bustail</w:t>
+      </w:r>
+      <w:r>
+        <w:rPr>
+          <w:rFonts w:cs="Times New Roman" w:ascii="Times New Roman" w:hAnsi="Times New Roman"/>
+          <w:color w:val="000000"/>
+          <w:sz w:val="28"/>
+          <w:szCs w:val="28"/>
+          <w:shd w:fill="FFFFFF" w:val="clear"/>
+        </w:rPr>
+        <w:t xml:space="preserve"> («</w:t>
+      </w:r>
+      <w:r>
+        <w:rPr>
+          <w:rStyle w:val="Strong"/>
+          <w:rFonts w:cs="Times New Roman" w:ascii="Times New Roman" w:hAnsi="Times New Roman"/>
+          <w:color w:val="000000"/>
+          <w:sz w:val="28"/>
+          <w:szCs w:val="28"/>
+          <w:shd w:fill="FFFFFF" w:val="clear"/>
+        </w:rPr>
+        <w:t>пользователи</w:t>
+      </w:r>
+      <w:r>
+        <w:rPr>
+          <w:rFonts w:cs="Times New Roman" w:ascii="Times New Roman" w:hAnsi="Times New Roman"/>
+          <w:color w:val="000000"/>
+          <w:sz w:val="28"/>
+          <w:szCs w:val="28"/>
+          <w:shd w:fill="FFFFFF" w:val="clear"/>
+        </w:rPr>
+        <w:t>», «</w:t>
+      </w:r>
+      <w:r>
+        <w:rPr>
+          <w:rStyle w:val="Strong"/>
+          <w:rFonts w:cs="Times New Roman" w:ascii="Times New Roman" w:hAnsi="Times New Roman"/>
+          <w:color w:val="000000"/>
+          <w:sz w:val="28"/>
+          <w:szCs w:val="28"/>
+          <w:shd w:fill="FFFFFF" w:val="clear"/>
+        </w:rPr>
+        <w:t>вы</w:t>
+      </w:r>
+      <w:r>
+        <w:rPr>
+          <w:rFonts w:cs="Times New Roman" w:ascii="Times New Roman" w:hAnsi="Times New Roman"/>
+          <w:color w:val="000000"/>
+          <w:sz w:val="28"/>
+          <w:szCs w:val="28"/>
+          <w:shd w:fill="FFFFFF" w:val="clear"/>
+        </w:rPr>
+        <w:t>»).</w:t>
+      </w:r>
+    </w:p>
+    <w:p>
+      <w:pPr>
+        <w:pStyle w:val="Normal"/>
+        <w:spacing w:lineRule="auto" w:line="360"/>
+        <w:jc w:val="both"/>
         <w:rPr>
           <w:rFonts w:ascii="Times New Roman" w:hAnsi="Times New Roman" w:cs="Times New Roman"/>
           <w:color w:val="000000"/>
           <w:sz w:val="28"/>
           <w:szCs w:val="28"/>
-          <w:shd w:val="clear" w:color="auto" w:fill="FFFFFF"/>
-        </w:rPr>
-      </w:pPr>
-      <w:r>
-        <w:rPr>
-          <w:rFonts w:ascii="Times New Roman" w:hAnsi="Times New Roman" w:cs="Times New Roman"/>
-          <w:color w:val="000000"/>
-          <w:sz w:val="28"/>
-          <w:szCs w:val="28"/>
-          <w:shd w:val="clear" w:color="auto" w:fill="FFFFFF"/>
-        </w:rPr>
-        <w:t xml:space="preserve">Добро пожаловать на </w:t>
-      </w:r>
-      <w:r>
-        <w:rPr>
-          <w:rFonts w:ascii="Times New Roman" w:hAnsi="Times New Roman" w:cs="Times New Roman"/>
-          <w:color w:val="000000"/>
-          <w:sz w:val="28"/>
-          <w:szCs w:val="28"/>
-          <w:shd w:val="clear" w:color="auto" w:fill="FFFFFF"/>
-          <w:lang w:val="en-US"/>
-        </w:rPr>
-        <w:t xml:space="preserve">Bustail </w:t>
-      </w:r>
-      <w:r>
-        <w:rPr>
-          <w:rFonts w:ascii="Times New Roman" w:hAnsi="Times New Roman" w:cs="Times New Roman"/>
-          <w:color w:val="000000"/>
-          <w:sz w:val="28"/>
-          <w:szCs w:val="28"/>
-          <w:shd w:val="clear" w:color="auto" w:fill="FFFFFF"/>
-        </w:rPr>
-        <w:t>— сервис объявлений</w:t>
-      </w:r>
-      <w:r>
-        <w:rPr>
-          <w:rFonts w:ascii="Times New Roman" w:hAnsi="Times New Roman" w:cs="Times New Roman"/>
-          <w:color w:val="000000"/>
-          <w:sz w:val="28"/>
-          <w:szCs w:val="28"/>
-          <w:shd w:val="clear" w:color="auto" w:fill="FFFFFF"/>
+          <w:highlight w:val="white"/>
+        </w:rPr>
+      </w:pPr>
+      <w:r>
+        <w:rPr>
+          <w:rFonts w:cs="Times New Roman" w:ascii="Times New Roman" w:hAnsi="Times New Roman"/>
+          <w:color w:val="000000"/>
+          <w:sz w:val="28"/>
+          <w:szCs w:val="28"/>
+          <w:shd w:fill="FFFFFF" w:val="clear"/>
+        </w:rPr>
+        <w:t xml:space="preserve">Вы можете использовать </w:t>
+      </w:r>
+      <w:r>
+        <w:rPr>
+          <w:rFonts w:cs="Times New Roman" w:ascii="Times New Roman" w:hAnsi="Times New Roman"/>
+          <w:color w:val="000000"/>
+          <w:sz w:val="28"/>
+          <w:szCs w:val="28"/>
+          <w:shd w:fill="FFFFFF" w:val="clear"/>
+          <w:lang w:val="en-US"/>
+        </w:rPr>
+        <w:t>Bustail</w:t>
+      </w:r>
+      <w:r>
+        <w:rPr>
+          <w:rFonts w:cs="Times New Roman" w:ascii="Times New Roman" w:hAnsi="Times New Roman"/>
+          <w:color w:val="000000"/>
+          <w:sz w:val="28"/>
+          <w:szCs w:val="28"/>
+          <w:shd w:fill="FFFFFF" w:val="clear"/>
+        </w:rPr>
+        <w:t xml:space="preserve"> в соответствии с положениями Соглашений и</w:t>
+      </w:r>
+      <w:r>
+        <w:rPr>
+          <w:rFonts w:cs="Times New Roman" w:ascii="Times New Roman" w:hAnsi="Times New Roman"/>
+          <w:sz w:val="28"/>
+          <w:szCs w:val="28"/>
           <w:lang w:val="en-US"/>
         </w:rPr>
         <w:t xml:space="preserve"> </w:t>
       </w:r>
       <w:r>
         <w:rPr>
-          <w:rFonts w:ascii="Times New Roman" w:hAnsi="Times New Roman" w:cs="Times New Roman"/>
-          <w:color w:val="000000"/>
-          <w:sz w:val="28"/>
-          <w:szCs w:val="28"/>
-          <w:shd w:val="clear" w:color="auto" w:fill="FFFFFF"/>
-        </w:rPr>
-        <w:t>в сфере пассажирских перевозок</w:t>
-      </w:r>
-      <w:r>
-        <w:rPr>
-          <w:rFonts w:ascii="Times New Roman" w:hAnsi="Times New Roman" w:cs="Times New Roman"/>
-          <w:color w:val="000000"/>
-          <w:sz w:val="28"/>
-          <w:szCs w:val="28"/>
-          <w:shd w:val="clear" w:color="auto" w:fill="FFFFFF"/>
-        </w:rPr>
-        <w:t>, который объединяет клиентов и перевозчиков.</w:t>
-      </w:r>
-    </w:p>
-    <w:p>
-      <w:pPr>
-        <w:spacing w:before="100" w:after="100" w:line="360" w:lineRule="auto"/>
-        <w:jc w:val="both"/>
-        <w:outlineLvl w:val="0"/>
-        <w:rPr>
-          <w:rFonts w:ascii="Times New Roman" w:hAnsi="Times New Roman" w:cs="Times New Roman"/>
-          <w:sz w:val="28"/>
-          <w:szCs w:val="28"/>
-        </w:rPr>
-      </w:pPr>
-      <w:r>
-        <w:rPr>
-          <w:rFonts w:ascii="Times New Roman" w:hAnsi="Times New Roman" w:cs="Times New Roman"/>
-          <w:color w:val="000000"/>
-          <w:sz w:val="28"/>
-          <w:szCs w:val="28"/>
-          <w:shd w:val="clear" w:color="auto" w:fill="FFFFFF"/>
-        </w:rPr>
-        <w:t>Пользовательское соглашение («</w:t>
-      </w:r>
-      <w:r>
-        <w:rPr>
-          <w:rFonts w:ascii="Times New Roman" w:hAnsi="Times New Roman" w:cs="Times New Roman"/>
-          <w:b/>
-          <w:color w:val="000000"/>
-          <w:sz w:val="28"/>
-          <w:szCs w:val="28"/>
-          <w:shd w:val="clear" w:color="auto" w:fill="FFFFFF"/>
-        </w:rPr>
-        <w:t>Соглашение</w:t>
-      </w:r>
-      <w:r>
-        <w:rPr>
-          <w:rFonts w:ascii="Times New Roman" w:hAnsi="Times New Roman" w:cs="Times New Roman"/>
-          <w:color w:val="000000"/>
-          <w:sz w:val="28"/>
-          <w:szCs w:val="28"/>
-          <w:shd w:val="clear" w:color="auto" w:fill="FFFFFF"/>
-        </w:rPr>
-        <w:t>») регулируют отношения между</w:t>
-      </w:r>
-      <w:r>
-        <w:rPr>
-          <w:rFonts w:ascii="Times New Roman" w:hAnsi="Times New Roman" w:cs="Times New Roman"/>
-          <w:sz w:val="28"/>
-          <w:szCs w:val="28"/>
-        </w:rPr>
-        <w:t xml:space="preserve"> </w:t>
-      </w:r>
-      <w:r>
-        <w:rPr>
-          <w:rFonts w:ascii="Times New Roman" w:hAnsi="Times New Roman" w:cs="Times New Roman"/>
-          <w:b/>
-          <w:color w:val="000000"/>
-          <w:sz w:val="28"/>
-          <w:szCs w:val="28"/>
-          <w:shd w:val="clear" w:color="auto" w:fill="FFFFFF"/>
-        </w:rPr>
-        <w:t>ИП Грищенко Александр Алексеевич ИНН 745116925545 ОГРНИП 320745600035739</w:t>
-      </w:r>
-      <w:r>
-        <w:rPr>
-          <w:rFonts w:ascii="Times New Roman" w:hAnsi="Times New Roman" w:cs="Times New Roman"/>
-          <w:color w:val="000000"/>
-          <w:sz w:val="28"/>
-          <w:szCs w:val="28"/>
-          <w:shd w:val="clear" w:color="auto" w:fill="FFFFFF"/>
-        </w:rPr>
-        <w:t xml:space="preserve"> («</w:t>
-      </w:r>
-      <w:r>
-        <w:rPr>
-          <w:rStyle w:val="a3"/>
-          <w:rFonts w:ascii="Times New Roman" w:hAnsi="Times New Roman" w:cs="Times New Roman"/>
-          <w:color w:val="000000"/>
-          <w:sz w:val="28"/>
-          <w:szCs w:val="28"/>
-          <w:shd w:val="clear" w:color="auto" w:fill="FFFFFF"/>
-        </w:rPr>
-        <w:t>Компания</w:t>
-      </w:r>
-      <w:r>
-        <w:rPr>
-          <w:rFonts w:ascii="Times New Roman" w:hAnsi="Times New Roman" w:cs="Times New Roman"/>
-          <w:color w:val="000000"/>
-          <w:sz w:val="28"/>
-          <w:szCs w:val="28"/>
-          <w:shd w:val="clear" w:color="auto" w:fill="FFFFFF"/>
-        </w:rPr>
-        <w:t>», «</w:t>
-      </w:r>
-      <w:r>
-        <w:rPr>
-          <w:rStyle w:val="a3"/>
-          <w:rFonts w:ascii="Times New Roman" w:hAnsi="Times New Roman" w:cs="Times New Roman"/>
-          <w:color w:val="000000"/>
-          <w:sz w:val="28"/>
-          <w:szCs w:val="28"/>
-          <w:shd w:val="clear" w:color="auto" w:fill="FFFFFF"/>
-        </w:rPr>
-        <w:t>мы</w:t>
-      </w:r>
-      <w:r>
-        <w:rPr>
-          <w:rFonts w:ascii="Times New Roman" w:hAnsi="Times New Roman" w:cs="Times New Roman"/>
-          <w:color w:val="000000"/>
-          <w:sz w:val="28"/>
-          <w:szCs w:val="28"/>
-          <w:shd w:val="clear" w:color="auto" w:fill="FFFFFF"/>
-        </w:rPr>
-        <w:t xml:space="preserve">») и пользователями интернета, которые осуществили доступ к </w:t>
-      </w:r>
-      <w:r>
-        <w:rPr>
-          <w:rFonts w:ascii="Times New Roman" w:hAnsi="Times New Roman" w:cs="Times New Roman"/>
-          <w:color w:val="000000"/>
-          <w:sz w:val="28"/>
-          <w:szCs w:val="28"/>
-          <w:shd w:val="clear" w:color="auto" w:fill="FFFFFF"/>
-          <w:lang w:val="en-US"/>
-        </w:rPr>
-        <w:t>Bustail</w:t>
-      </w:r>
-      <w:r>
-        <w:rPr>
-          <w:rFonts w:ascii="Times New Roman" w:hAnsi="Times New Roman" w:cs="Times New Roman"/>
-          <w:color w:val="000000"/>
-          <w:sz w:val="28"/>
-          <w:szCs w:val="28"/>
-          <w:shd w:val="clear" w:color="auto" w:fill="FFFFFF"/>
-        </w:rPr>
-        <w:t xml:space="preserve"> («</w:t>
-      </w:r>
-      <w:r>
-        <w:rPr>
-          <w:rStyle w:val="a3"/>
-          <w:rFonts w:ascii="Times New Roman" w:hAnsi="Times New Roman" w:cs="Times New Roman"/>
-          <w:color w:val="000000"/>
-          <w:sz w:val="28"/>
-          <w:szCs w:val="28"/>
-          <w:shd w:val="clear" w:color="auto" w:fill="FFFFFF"/>
-        </w:rPr>
-        <w:t>пользователи</w:t>
-      </w:r>
-      <w:r>
-        <w:rPr>
-          <w:rFonts w:ascii="Times New Roman" w:hAnsi="Times New Roman" w:cs="Times New Roman"/>
-          <w:color w:val="000000"/>
-          <w:sz w:val="28"/>
-          <w:szCs w:val="28"/>
-          <w:shd w:val="clear" w:color="auto" w:fill="FFFFFF"/>
-        </w:rPr>
-        <w:t>», «</w:t>
-      </w:r>
-      <w:r>
-        <w:rPr>
-          <w:rStyle w:val="a3"/>
-          <w:rFonts w:ascii="Times New Roman" w:hAnsi="Times New Roman" w:cs="Times New Roman"/>
-          <w:color w:val="000000"/>
-          <w:sz w:val="28"/>
-          <w:szCs w:val="28"/>
-          <w:shd w:val="clear" w:color="auto" w:fill="FFFFFF"/>
-        </w:rPr>
-        <w:t>вы</w:t>
-      </w:r>
-      <w:r>
-        <w:rPr>
-          <w:rFonts w:ascii="Times New Roman" w:hAnsi="Times New Roman" w:cs="Times New Roman"/>
-          <w:color w:val="000000"/>
-          <w:sz w:val="28"/>
-          <w:szCs w:val="28"/>
-          <w:shd w:val="clear" w:color="auto" w:fill="FFFFFF"/>
-        </w:rPr>
-        <w:t>»).</w:t>
-      </w:r>
-    </w:p>
-    <w:p>
-      <w:pPr>
-        <w:spacing w:line="360" w:lineRule="auto"/>
-        <w:jc w:val="both"/>
-        <w:rPr>
-          <w:rFonts w:ascii="Times New Roman" w:hAnsi="Times New Roman" w:cs="Times New Roman"/>
-          <w:color w:val="000000"/>
-          <w:sz w:val="28"/>
-          <w:szCs w:val="28"/>
-          <w:shd w:val="clear" w:color="auto" w:fill="FFFFFF"/>
-        </w:rPr>
-      </w:pPr>
-      <w:r>
-        <w:rPr>
-          <w:rFonts w:ascii="Times New Roman" w:hAnsi="Times New Roman" w:cs="Times New Roman"/>
-          <w:color w:val="000000"/>
-          <w:sz w:val="28"/>
-          <w:szCs w:val="28"/>
-          <w:shd w:val="clear" w:color="auto" w:fill="FFFFFF"/>
-        </w:rPr>
-        <w:t xml:space="preserve">Вы можете использовать </w:t>
-      </w:r>
-      <w:r>
-        <w:rPr>
-          <w:rFonts w:ascii="Times New Roman" w:hAnsi="Times New Roman" w:cs="Times New Roman"/>
-          <w:color w:val="000000"/>
-          <w:sz w:val="28"/>
-          <w:szCs w:val="28"/>
-          <w:shd w:val="clear" w:color="auto" w:fill="FFFFFF"/>
-          <w:lang w:val="en-US"/>
-        </w:rPr>
-        <w:t>Bustail</w:t>
-      </w:r>
-      <w:r>
-        <w:rPr>
-          <w:rFonts w:ascii="Times New Roman" w:hAnsi="Times New Roman" w:cs="Times New Roman"/>
-          <w:color w:val="000000"/>
-          <w:sz w:val="28"/>
-          <w:szCs w:val="28"/>
-          <w:shd w:val="clear" w:color="auto" w:fill="FFFFFF"/>
-        </w:rPr>
-        <w:t xml:space="preserve"> в соответствии с положениями Соглашений и</w:t>
-      </w:r>
-      <w:r>
-        <w:rPr>
-          <w:rFonts w:ascii="Times New Roman" w:hAnsi="Times New Roman" w:cs="Times New Roman"/>
-          <w:sz w:val="28"/>
-          <w:szCs w:val="28"/>
-          <w:lang w:val="en-US"/>
-        </w:rPr>
-        <w:t xml:space="preserve"> </w:t>
-      </w:r>
-      <w:r>
-        <w:rPr>
-          <w:rFonts w:ascii="Times New Roman" w:hAnsi="Times New Roman" w:cs="Times New Roman"/>
+          <w:rFonts w:cs="Times New Roman" w:ascii="Times New Roman" w:hAnsi="Times New Roman"/>
           <w:sz w:val="28"/>
           <w:szCs w:val="28"/>
         </w:rPr>
@@ -339,350 +346,326 @@
       </w:r>
       <w:r>
         <w:rPr>
-          <w:rFonts w:ascii="Times New Roman" w:hAnsi="Times New Roman" w:cs="Times New Roman"/>
-          <w:color w:val="000000"/>
-          <w:sz w:val="28"/>
-          <w:szCs w:val="28"/>
-          <w:shd w:val="clear" w:color="auto" w:fill="FFFFFF"/>
+          <w:rFonts w:cs="Times New Roman" w:ascii="Times New Roman" w:hAnsi="Times New Roman"/>
+          <w:color w:val="000000"/>
+          <w:sz w:val="28"/>
+          <w:szCs w:val="28"/>
+          <w:shd w:fill="FFFFFF" w:val="clear"/>
         </w:rPr>
         <w:t xml:space="preserve"> Если вы с ними не согласны, вам необходимо прекратить использование </w:t>
       </w:r>
       <w:r>
         <w:rPr>
-          <w:rFonts w:ascii="Times New Roman" w:hAnsi="Times New Roman" w:cs="Times New Roman"/>
-          <w:color w:val="000000"/>
-          <w:sz w:val="28"/>
-          <w:szCs w:val="28"/>
-          <w:shd w:val="clear" w:color="auto" w:fill="FFFFFF"/>
-          <w:lang w:val="en-US"/>
-        </w:rPr>
-        <w:t>Bustail</w:t>
-      </w:r>
-      <w:r>
-        <w:rPr>
-          <w:rFonts w:ascii="Times New Roman" w:hAnsi="Times New Roman" w:cs="Times New Roman"/>
-          <w:color w:val="000000"/>
-          <w:sz w:val="28"/>
-          <w:szCs w:val="28"/>
-          <w:shd w:val="clear" w:color="auto" w:fill="FFFFFF"/>
+          <w:rFonts w:cs="Times New Roman" w:ascii="Times New Roman" w:hAnsi="Times New Roman"/>
+          <w:color w:val="000000"/>
+          <w:sz w:val="28"/>
+          <w:szCs w:val="28"/>
+          <w:shd w:fill="FFFFFF" w:val="clear"/>
+          <w:lang w:val="en-US"/>
+        </w:rPr>
+        <w:t>Bustail</w:t>
+      </w:r>
+      <w:r>
+        <w:rPr>
+          <w:rFonts w:cs="Times New Roman" w:ascii="Times New Roman" w:hAnsi="Times New Roman"/>
+          <w:color w:val="000000"/>
+          <w:sz w:val="28"/>
+          <w:szCs w:val="28"/>
+          <w:shd w:fill="FFFFFF" w:val="clear"/>
         </w:rPr>
         <w:t>.</w:t>
       </w:r>
     </w:p>
     <w:p>
       <w:pPr>
-        <w:pStyle w:val="a5"/>
+        <w:pStyle w:val="ListParagraph"/>
         <w:numPr>
           <w:ilvl w:val="0"/>
           <w:numId w:val="1"/>
         </w:numPr>
-        <w:spacing w:line="360" w:lineRule="auto"/>
+        <w:spacing w:lineRule="auto" w:line="360"/>
         <w:jc w:val="both"/>
         <w:rPr>
           <w:rFonts w:ascii="Times New Roman" w:hAnsi="Times New Roman" w:cs="Times New Roman"/>
           <w:color w:val="000000"/>
           <w:sz w:val="28"/>
           <w:szCs w:val="28"/>
-          <w:shd w:val="clear" w:color="auto" w:fill="FFFFFF"/>
-          <w:lang w:val="en-US"/>
-        </w:rPr>
-      </w:pPr>
-      <w:r>
+          <w:highlight w:val="white"/>
+          <w:lang w:val="en-US"/>
+        </w:rPr>
+      </w:pPr>
+      <w:r>
+        <w:rPr>
+          <w:rFonts w:cs="Times New Roman" w:ascii="Times New Roman" w:hAnsi="Times New Roman"/>
+          <w:color w:val="000000"/>
+          <w:sz w:val="28"/>
+          <w:szCs w:val="28"/>
+          <w:shd w:fill="FFFFFF" w:val="clear"/>
+        </w:rPr>
+        <w:t xml:space="preserve">Что такое </w:t>
+      </w:r>
+      <w:r>
+        <w:rPr>
+          <w:rFonts w:cs="Times New Roman" w:ascii="Times New Roman" w:hAnsi="Times New Roman"/>
+          <w:color w:val="000000"/>
+          <w:sz w:val="28"/>
+          <w:szCs w:val="28"/>
+          <w:shd w:fill="FFFFFF" w:val="clear"/>
+          <w:lang w:val="en-US"/>
+        </w:rPr>
+        <w:t>Bustail</w:t>
+      </w:r>
+    </w:p>
+    <w:p>
+      <w:pPr>
+        <w:pStyle w:val="NormalWeb"/>
+        <w:shd w:val="clear" w:color="auto" w:fill="FFFFFF"/>
+        <w:spacing w:lineRule="auto" w:line="360" w:beforeAutospacing="0" w:before="0" w:afterAutospacing="0" w:after="0"/>
+        <w:jc w:val="both"/>
+        <w:textAlignment w:val="baseline"/>
+        <w:rPr>
+          <w:color w:val="000000"/>
+          <w:sz w:val="28"/>
+          <w:szCs w:val="28"/>
+        </w:rPr>
+      </w:pPr>
+      <w:r>
+        <w:rPr>
+          <w:color w:val="000000"/>
+          <w:sz w:val="28"/>
+          <w:szCs w:val="28"/>
+          <w:shd w:fill="FFFFFF" w:val="clear"/>
+          <w:lang w:val="en-US"/>
+        </w:rPr>
+        <w:t xml:space="preserve">Bustail – </w:t>
+      </w:r>
+      <w:r>
+        <w:rPr>
+          <w:color w:val="000000"/>
+          <w:sz w:val="28"/>
+          <w:szCs w:val="28"/>
+          <w:shd w:fill="FFFFFF" w:val="clear"/>
+        </w:rPr>
+        <w:t xml:space="preserve">интернет-сайт, доступный по адресу </w:t>
+      </w:r>
+      <w:r>
+        <w:rPr>
+          <w:color w:val="000000"/>
+          <w:sz w:val="28"/>
+          <w:szCs w:val="28"/>
+          <w:shd w:fill="FFFFFF" w:val="clear"/>
+          <w:lang w:val="en-US"/>
+        </w:rPr>
+        <w:t xml:space="preserve">bustail.online </w:t>
+      </w:r>
+      <w:r>
+        <w:rPr>
+          <w:color w:val="000000"/>
+          <w:sz w:val="28"/>
+          <w:szCs w:val="28"/>
+        </w:rPr>
+        <w:t> (включая все уровни домена) через полную и мобильную версии и мобильное приложение, представляющий собой совокупность содержащихся в информационной системе объектов интеллектуальной собственности Компании и информации (административного и пользовательского контента) («</w:t>
+      </w:r>
+      <w:r>
+        <w:rPr>
+          <w:rStyle w:val="Strong"/>
+          <w:color w:val="000000"/>
+          <w:sz w:val="28"/>
+          <w:szCs w:val="28"/>
+          <w:lang w:val="en-US"/>
+        </w:rPr>
+        <w:t>Bustail</w:t>
+      </w:r>
+      <w:r>
+        <w:rPr>
+          <w:color w:val="000000"/>
+          <w:sz w:val="28"/>
+          <w:szCs w:val="28"/>
+        </w:rPr>
+        <w:t>»).</w:t>
+      </w:r>
+    </w:p>
+    <w:p>
+      <w:pPr>
+        <w:pStyle w:val="NormalWeb"/>
+        <w:shd w:val="clear" w:color="auto" w:fill="FFFFFF"/>
+        <w:spacing w:lineRule="auto" w:line="360" w:beforeAutospacing="0" w:before="0" w:afterAutospacing="0" w:after="0"/>
+        <w:jc w:val="both"/>
+        <w:textAlignment w:val="baseline"/>
+        <w:rPr>
+          <w:color w:val="000000"/>
+          <w:sz w:val="28"/>
+          <w:szCs w:val="28"/>
+        </w:rPr>
+      </w:pPr>
+      <w:r>
+        <w:rPr>
+          <w:color w:val="000000"/>
+          <w:sz w:val="28"/>
+          <w:szCs w:val="28"/>
+          <w:lang w:val="en-US"/>
+        </w:rPr>
+        <w:t>Bustail</w:t>
+      </w:r>
+      <w:r>
+        <w:rPr>
+          <w:color w:val="000000"/>
+          <w:sz w:val="28"/>
+          <w:szCs w:val="28"/>
+        </w:rPr>
+        <w:t xml:space="preserve"> представляет собой электронный каталог объявлений о предложениях</w:t>
+      </w:r>
+      <w:r>
+        <w:rPr>
+          <w:color w:val="000000"/>
+          <w:sz w:val="28"/>
+          <w:szCs w:val="28"/>
+          <w:lang w:val="en-US"/>
+        </w:rPr>
+        <w:t xml:space="preserve"> </w:t>
+      </w:r>
+      <w:r>
+        <w:rPr>
+          <w:color w:val="000000"/>
+          <w:sz w:val="28"/>
+          <w:szCs w:val="28"/>
+        </w:rPr>
+        <w:t>аренды транспорта и предложениях поездки (вместе — «</w:t>
+      </w:r>
+      <w:r>
+        <w:rPr>
+          <w:rStyle w:val="Strong"/>
+          <w:color w:val="000000"/>
+          <w:sz w:val="28"/>
+          <w:szCs w:val="28"/>
+        </w:rPr>
+        <w:t>предложения</w:t>
+      </w:r>
+      <w:r>
+        <w:rPr>
+          <w:color w:val="000000"/>
+          <w:sz w:val="28"/>
+          <w:szCs w:val="28"/>
+        </w:rPr>
+        <w:t xml:space="preserve">»), которые пользователи могут предлагать и искать на </w:t>
+      </w:r>
+      <w:r>
+        <w:rPr>
+          <w:color w:val="000000"/>
+          <w:sz w:val="28"/>
+          <w:szCs w:val="28"/>
+          <w:lang w:val="en-US"/>
+        </w:rPr>
+        <w:t>Bustail</w:t>
+      </w:r>
+      <w:r>
+        <w:rPr>
+          <w:color w:val="000000"/>
+          <w:sz w:val="28"/>
+          <w:szCs w:val="28"/>
+        </w:rPr>
+        <w:t xml:space="preserve"> с целью заключения сделок.</w:t>
+      </w:r>
+    </w:p>
+    <w:p>
+      <w:pPr>
+        <w:pStyle w:val="Normal"/>
+        <w:spacing w:lineRule="auto" w:line="360"/>
+        <w:jc w:val="both"/>
         <w:rPr>
           <w:rFonts w:ascii="Times New Roman" w:hAnsi="Times New Roman" w:cs="Times New Roman"/>
           <w:color w:val="000000"/>
           <w:sz w:val="28"/>
           <w:szCs w:val="28"/>
-          <w:shd w:val="clear" w:color="auto" w:fill="FFFFFF"/>
-        </w:rPr>
-        <w:t xml:space="preserve">Что такое </w:t>
-      </w:r>
-      <w:r>
+          <w:highlight w:val="white"/>
+        </w:rPr>
+      </w:pPr>
+      <w:r>
+        <w:rPr>
+          <w:rFonts w:cs="Times New Roman" w:ascii="Times New Roman" w:hAnsi="Times New Roman"/>
+          <w:color w:val="000000"/>
+          <w:sz w:val="28"/>
+          <w:szCs w:val="28"/>
+          <w:shd w:fill="FFFFFF" w:val="clear"/>
+        </w:rPr>
+        <w:t xml:space="preserve">Компания предоставляет авторизованным пользователям техническую возможность размещать информацию на </w:t>
+      </w:r>
+      <w:r>
+        <w:rPr>
+          <w:rFonts w:cs="Times New Roman" w:ascii="Times New Roman" w:hAnsi="Times New Roman"/>
+          <w:color w:val="000000"/>
+          <w:sz w:val="28"/>
+          <w:szCs w:val="28"/>
+          <w:shd w:fill="FFFFFF" w:val="clear"/>
+          <w:lang w:val="en-US"/>
+        </w:rPr>
+        <w:t>Bustail</w:t>
+      </w:r>
+      <w:r>
+        <w:rPr>
+          <w:rFonts w:cs="Times New Roman" w:ascii="Times New Roman" w:hAnsi="Times New Roman"/>
+          <w:color w:val="000000"/>
+          <w:sz w:val="28"/>
+          <w:szCs w:val="28"/>
+          <w:shd w:fill="FFFFFF" w:val="clear"/>
+        </w:rPr>
+        <w:t xml:space="preserve"> в формате объявлений в представленных категориях предложений.</w:t>
+      </w:r>
+    </w:p>
+    <w:p>
+      <w:pPr>
+        <w:pStyle w:val="Normal"/>
+        <w:spacing w:lineRule="auto" w:line="360"/>
+        <w:jc w:val="both"/>
         <w:rPr>
           <w:rFonts w:ascii="Times New Roman" w:hAnsi="Times New Roman" w:cs="Times New Roman"/>
           <w:color w:val="000000"/>
           <w:sz w:val="28"/>
           <w:szCs w:val="28"/>
-          <w:shd w:val="clear" w:color="auto" w:fill="FFFFFF"/>
-          <w:lang w:val="en-US"/>
-        </w:rPr>
-        <w:t>Bustail</w:t>
-      </w:r>
-    </w:p>
-    <w:p>
-      <w:pPr>
-        <w:pStyle w:val="a6"/>
-        <w:shd w:val="clear" w:color="auto" w:fill="FFFFFF"/>
-        <w:spacing w:before="0" w:beforeAutospacing="0" w:after="0" w:afterAutospacing="0" w:line="360" w:lineRule="auto"/>
-        <w:jc w:val="both"/>
-        <w:textAlignment w:val="baseline"/>
-        <w:rPr>
-          <w:color w:val="000000"/>
-          <w:sz w:val="28"/>
-          <w:szCs w:val="28"/>
-        </w:rPr>
-      </w:pPr>
-      <w:r>
-        <w:rPr>
-          <w:color w:val="000000"/>
-          <w:sz w:val="28"/>
-          <w:szCs w:val="28"/>
-          <w:shd w:val="clear" w:color="auto" w:fill="FFFFFF"/>
-          <w:lang w:val="en-US"/>
-        </w:rPr>
-        <w:t xml:space="preserve">Bustail – </w:t>
-      </w:r>
-      <w:r>
-        <w:rPr>
-          <w:color w:val="000000"/>
-          <w:sz w:val="28"/>
-          <w:szCs w:val="28"/>
-          <w:shd w:val="clear" w:color="auto" w:fill="FFFFFF"/>
-        </w:rPr>
-        <w:t xml:space="preserve">интернет-сайт, доступный по адресу </w:t>
-      </w:r>
-      <w:r>
-        <w:rPr>
-          <w:color w:val="000000"/>
-          <w:sz w:val="28"/>
-          <w:szCs w:val="28"/>
-          <w:shd w:val="clear" w:color="auto" w:fill="FFFFFF"/>
-          <w:lang w:val="en-US"/>
-        </w:rPr>
-        <w:t xml:space="preserve">bustail.online </w:t>
-      </w:r>
-      <w:r>
-        <w:rPr>
-          <w:color w:val="000000"/>
-          <w:sz w:val="28"/>
-          <w:szCs w:val="28"/>
-        </w:rPr>
-        <w:t> (включая все уровни домена) через полную и мобильную версии и мобильное приложение, представляющий собой совокупность содержащихся в информационной системе объектов интеллектуальной собственности Компании и информации (административного и пользовательского контента) («</w:t>
-      </w:r>
-      <w:r>
-        <w:rPr>
-          <w:rStyle w:val="a3"/>
-          <w:color w:val="000000"/>
-          <w:sz w:val="28"/>
-          <w:szCs w:val="28"/>
-          <w:lang w:val="en-US"/>
-        </w:rPr>
-        <w:t>Bustail</w:t>
-      </w:r>
-      <w:r>
-        <w:rPr>
-          <w:color w:val="000000"/>
-          <w:sz w:val="28"/>
-          <w:szCs w:val="28"/>
-        </w:rPr>
-        <w:t>»).</w:t>
-      </w:r>
-    </w:p>
-    <w:p>
-      <w:pPr>
-        <w:pStyle w:val="a6"/>
-        <w:shd w:val="clear" w:color="auto" w:fill="FFFFFF"/>
-        <w:spacing w:before="0" w:beforeAutospacing="0" w:after="0" w:afterAutospacing="0" w:line="360" w:lineRule="auto"/>
-        <w:jc w:val="both"/>
-        <w:textAlignment w:val="baseline"/>
-        <w:rPr>
-          <w:color w:val="000000"/>
-          <w:sz w:val="28"/>
-          <w:szCs w:val="28"/>
-        </w:rPr>
-      </w:pPr>
-      <w:r>
-        <w:rPr>
-          <w:color w:val="000000"/>
-          <w:sz w:val="28"/>
-          <w:szCs w:val="28"/>
-          <w:lang w:val="en-US"/>
-        </w:rPr>
-        <w:t>Bustail</w:t>
-      </w:r>
-      <w:r>
-        <w:rPr>
-          <w:color w:val="000000"/>
-          <w:sz w:val="28"/>
-          <w:szCs w:val="28"/>
-        </w:rPr>
-        <w:t xml:space="preserve"> представляет собой электронный каталог объявлений о </w:t>
-      </w:r>
-      <w:r>
-        <w:rPr>
-          <w:color w:val="000000"/>
-          <w:sz w:val="28"/>
-          <w:szCs w:val="28"/>
-        </w:rPr>
-        <w:t>предложениях</w:t>
-      </w:r>
-      <w:r>
-        <w:rPr>
-          <w:color w:val="000000"/>
-          <w:sz w:val="28"/>
-          <w:szCs w:val="28"/>
-          <w:lang w:val="en-US"/>
-        </w:rPr>
-        <w:t xml:space="preserve"> </w:t>
-      </w:r>
-      <w:r>
-        <w:rPr>
-          <w:color w:val="000000"/>
-          <w:sz w:val="28"/>
-          <w:szCs w:val="28"/>
-        </w:rPr>
-        <w:t>аренды транспорта и предложениях поездки (вместе — «</w:t>
-      </w:r>
-      <w:r>
-        <w:rPr>
-          <w:rStyle w:val="a3"/>
-          <w:color w:val="000000"/>
-          <w:sz w:val="28"/>
-          <w:szCs w:val="28"/>
-        </w:rPr>
-        <w:t>предложения</w:t>
-      </w:r>
-      <w:r>
-        <w:rPr>
-          <w:color w:val="000000"/>
-          <w:sz w:val="28"/>
-          <w:szCs w:val="28"/>
-        </w:rPr>
-        <w:t xml:space="preserve">»), которые пользователи могут предлагать и искать на </w:t>
-      </w:r>
-      <w:r>
-        <w:rPr>
-          <w:color w:val="000000"/>
-          <w:sz w:val="28"/>
-          <w:szCs w:val="28"/>
-          <w:lang w:val="en-US"/>
-        </w:rPr>
-        <w:t>Bustail</w:t>
-      </w:r>
-      <w:r>
-        <w:rPr>
-          <w:color w:val="000000"/>
-          <w:sz w:val="28"/>
-          <w:szCs w:val="28"/>
-        </w:rPr>
-        <w:t xml:space="preserve"> с целью заключения сделок.</w:t>
-      </w:r>
-    </w:p>
-    <w:p>
-      <w:pPr>
-        <w:spacing w:line="360" w:lineRule="auto"/>
-        <w:jc w:val="both"/>
-        <w:rPr>
-          <w:rFonts w:ascii="Times New Roman" w:hAnsi="Times New Roman" w:cs="Times New Roman"/>
-          <w:color w:val="000000"/>
-          <w:sz w:val="28"/>
-          <w:szCs w:val="28"/>
-          <w:shd w:val="clear" w:color="auto" w:fill="FFFFFF"/>
-        </w:rPr>
-      </w:pPr>
-      <w:r>
-        <w:rPr>
-          <w:rFonts w:ascii="Times New Roman" w:hAnsi="Times New Roman" w:cs="Times New Roman"/>
-          <w:color w:val="000000"/>
-          <w:sz w:val="28"/>
-          <w:szCs w:val="28"/>
-          <w:shd w:val="clear" w:color="auto" w:fill="FFFFFF"/>
-        </w:rPr>
-        <w:t xml:space="preserve">Компания предоставляет авторизованным пользователям техническую возможность размещать информацию на </w:t>
-      </w:r>
-      <w:r>
-        <w:rPr>
-          <w:rFonts w:ascii="Times New Roman" w:hAnsi="Times New Roman" w:cs="Times New Roman"/>
-          <w:color w:val="000000"/>
-          <w:sz w:val="28"/>
-          <w:szCs w:val="28"/>
-          <w:shd w:val="clear" w:color="auto" w:fill="FFFFFF"/>
-          <w:lang w:val="en-US"/>
-        </w:rPr>
-        <w:t>Bustail</w:t>
-      </w:r>
-      <w:r>
-        <w:rPr>
-          <w:rFonts w:ascii="Times New Roman" w:hAnsi="Times New Roman" w:cs="Times New Roman"/>
-          <w:color w:val="000000"/>
-          <w:sz w:val="28"/>
-          <w:szCs w:val="28"/>
-          <w:shd w:val="clear" w:color="auto" w:fill="FFFFFF"/>
-        </w:rPr>
-        <w:t xml:space="preserve"> в формате объявле</w:t>
-      </w:r>
-      <w:r>
-        <w:rPr>
-          <w:rFonts w:ascii="Times New Roman" w:hAnsi="Times New Roman" w:cs="Times New Roman"/>
-          <w:color w:val="000000"/>
-          <w:sz w:val="28"/>
-          <w:szCs w:val="28"/>
-          <w:shd w:val="clear" w:color="auto" w:fill="FFFFFF"/>
-        </w:rPr>
-        <w:t>ний в представленных категориях предложений</w:t>
-      </w:r>
-      <w:r>
-        <w:rPr>
-          <w:rFonts w:ascii="Times New Roman" w:hAnsi="Times New Roman" w:cs="Times New Roman"/>
-          <w:color w:val="000000"/>
-          <w:sz w:val="28"/>
-          <w:szCs w:val="28"/>
-          <w:shd w:val="clear" w:color="auto" w:fill="FFFFFF"/>
-        </w:rPr>
-        <w:t>.</w:t>
-      </w:r>
-    </w:p>
-    <w:p>
-      <w:pPr>
-        <w:spacing w:line="360" w:lineRule="auto"/>
-        <w:jc w:val="both"/>
-        <w:rPr>
-          <w:rFonts w:ascii="Times New Roman" w:hAnsi="Times New Roman" w:cs="Times New Roman"/>
-          <w:color w:val="000000"/>
-          <w:sz w:val="28"/>
-          <w:szCs w:val="28"/>
-          <w:shd w:val="clear" w:color="auto" w:fill="FFFFFF"/>
-        </w:rPr>
-      </w:pPr>
-      <w:r>
-        <w:rPr>
-          <w:rFonts w:ascii="Times New Roman" w:hAnsi="Times New Roman" w:cs="Times New Roman"/>
-          <w:color w:val="000000"/>
-          <w:sz w:val="28"/>
-          <w:szCs w:val="28"/>
-          <w:shd w:val="clear" w:color="auto" w:fill="FFFFFF"/>
-        </w:rPr>
-        <w:t xml:space="preserve">Компания предоставляет авторизованным пользователям техническую возможность искать и просматривать объявления на </w:t>
-      </w:r>
-      <w:r>
-        <w:rPr>
-          <w:rFonts w:ascii="Times New Roman" w:hAnsi="Times New Roman" w:cs="Times New Roman"/>
-          <w:color w:val="000000"/>
-          <w:sz w:val="28"/>
-          <w:szCs w:val="28"/>
-          <w:shd w:val="clear" w:color="auto" w:fill="FFFFFF"/>
-          <w:lang w:val="en-US"/>
-        </w:rPr>
-        <w:t>Bustail</w:t>
-      </w:r>
-      <w:r>
-        <w:rPr>
-          <w:rFonts w:ascii="Times New Roman" w:hAnsi="Times New Roman" w:cs="Times New Roman"/>
-          <w:color w:val="000000"/>
-          <w:sz w:val="28"/>
-          <w:szCs w:val="28"/>
-          <w:shd w:val="clear" w:color="auto" w:fill="FFFFFF"/>
+          <w:highlight w:val="white"/>
+        </w:rPr>
+      </w:pPr>
+      <w:r>
+        <w:rPr>
+          <w:rFonts w:cs="Times New Roman" w:ascii="Times New Roman" w:hAnsi="Times New Roman"/>
+          <w:color w:val="000000"/>
+          <w:sz w:val="28"/>
+          <w:szCs w:val="28"/>
+          <w:shd w:fill="FFFFFF" w:val="clear"/>
+        </w:rPr>
+        <w:t xml:space="preserve">Компания предоставляет пользователям техническую возможность искать и просматривать объявления на </w:t>
+      </w:r>
+      <w:r>
+        <w:rPr>
+          <w:rFonts w:cs="Times New Roman" w:ascii="Times New Roman" w:hAnsi="Times New Roman"/>
+          <w:color w:val="000000"/>
+          <w:sz w:val="28"/>
+          <w:szCs w:val="28"/>
+          <w:shd w:fill="FFFFFF" w:val="clear"/>
+          <w:lang w:val="en-US"/>
+        </w:rPr>
+        <w:t>Bustail</w:t>
+      </w:r>
+      <w:r>
+        <w:rPr>
+          <w:rFonts w:cs="Times New Roman" w:ascii="Times New Roman" w:hAnsi="Times New Roman"/>
+          <w:color w:val="000000"/>
+          <w:sz w:val="28"/>
+          <w:szCs w:val="28"/>
+          <w:shd w:fill="FFFFFF" w:val="clear"/>
         </w:rPr>
         <w:t xml:space="preserve"> в целях, предусмотренных Соглашением.</w:t>
       </w:r>
     </w:p>
     <w:p>
       <w:pPr>
-        <w:spacing w:line="360" w:lineRule="auto"/>
+        <w:pStyle w:val="Normal"/>
+        <w:spacing w:lineRule="auto" w:line="360"/>
         <w:jc w:val="both"/>
         <w:rPr>
           <w:rFonts w:ascii="Times New Roman" w:hAnsi="Times New Roman" w:cs="Times New Roman"/>
           <w:i/>
+          <w:i/>
           <w:sz w:val="28"/>
           <w:szCs w:val="28"/>
           <w:vertAlign w:val="superscript"/>
@@ -690,65 +673,59 @@
       </w:pPr>
       <w:r>
         <w:rPr>
-          <w:rFonts w:ascii="Times New Roman" w:hAnsi="Times New Roman" w:cs="Times New Roman"/>
-          <w:color w:val="000000"/>
-          <w:sz w:val="28"/>
-          <w:szCs w:val="28"/>
-          <w:shd w:val="clear" w:color="auto" w:fill="FFFFFF"/>
-        </w:rPr>
-        <w:t xml:space="preserve">Компания не является участником, организатором сделки, покупателем, продавцом, работодателем, посредником, агентом, представителем какого-либо пользователя, выгодоприобретателем или иным заинтересованным </w:t>
-      </w:r>
-      <w:r>
-        <w:rPr>
-          <w:rFonts w:ascii="Times New Roman" w:hAnsi="Times New Roman" w:cs="Times New Roman"/>
-          <w:color w:val="000000"/>
-          <w:sz w:val="28"/>
-          <w:szCs w:val="28"/>
-          <w:shd w:val="clear" w:color="auto" w:fill="FFFFFF"/>
-        </w:rPr>
-        <w:lastRenderedPageBreak/>
-        <w:t xml:space="preserve">лицом в отношении сделок между пользователями. Пользователи используют размещённую на </w:t>
-      </w:r>
-      <w:r>
-        <w:rPr>
-          <w:rFonts w:ascii="Times New Roman" w:hAnsi="Times New Roman" w:cs="Times New Roman"/>
-          <w:color w:val="000000"/>
-          <w:sz w:val="28"/>
-          <w:szCs w:val="28"/>
-          <w:shd w:val="clear" w:color="auto" w:fill="FFFFFF"/>
-          <w:lang w:val="en-US"/>
-        </w:rPr>
-        <w:t>Bustail</w:t>
-      </w:r>
-      <w:r>
-        <w:rPr>
-          <w:rFonts w:ascii="Times New Roman" w:hAnsi="Times New Roman" w:cs="Times New Roman"/>
-          <w:color w:val="000000"/>
-          <w:sz w:val="28"/>
-          <w:szCs w:val="28"/>
-          <w:shd w:val="clear" w:color="auto" w:fill="FFFFFF"/>
+          <w:rFonts w:cs="Times New Roman" w:ascii="Times New Roman" w:hAnsi="Times New Roman"/>
+          <w:color w:val="000000"/>
+          <w:sz w:val="28"/>
+          <w:szCs w:val="28"/>
+          <w:shd w:fill="FFFFFF" w:val="clear"/>
+        </w:rPr>
+        <w:t xml:space="preserve">Компания не является участником, организатором сделки, покупателем, продавцом, работодателем, посредником, агентом, представителем какого-либо пользователя, выгодоприобретателем или иным заинтересованным лицом в отношении сделок между пользователями. Пользователи используют размещённую на </w:t>
+      </w:r>
+      <w:r>
+        <w:rPr>
+          <w:rFonts w:cs="Times New Roman" w:ascii="Times New Roman" w:hAnsi="Times New Roman"/>
+          <w:color w:val="000000"/>
+          <w:sz w:val="28"/>
+          <w:szCs w:val="28"/>
+          <w:shd w:fill="FFFFFF" w:val="clear"/>
+          <w:lang w:val="en-US"/>
+        </w:rPr>
+        <w:t>Bustail</w:t>
+      </w:r>
+      <w:r>
+        <w:rPr>
+          <w:rFonts w:cs="Times New Roman" w:ascii="Times New Roman" w:hAnsi="Times New Roman"/>
+          <w:color w:val="000000"/>
+          <w:sz w:val="28"/>
+          <w:szCs w:val="28"/>
+          <w:shd w:fill="FFFFFF" w:val="clear"/>
         </w:rPr>
         <w:t xml:space="preserve"> информацию, чтобы заключать сделки на свой страх и риск без прямого или косвенного участия или контроля со стороны Компании.</w:t>
       </w:r>
     </w:p>
     <w:p>
       <w:pPr>
-        <w:shd w:val="clear" w:color="auto" w:fill="FFFFFF"/>
-        <w:spacing w:line="360" w:lineRule="auto"/>
+        <w:pStyle w:val="Normal"/>
+        <w:numPr>
+          <w:ilvl w:val="0"/>
+          <w:numId w:val="0"/>
+        </w:numPr>
+        <w:shd w:val="clear" w:color="auto" w:fill="FFFFFF"/>
+        <w:spacing w:lineRule="auto" w:line="360"/>
         <w:jc w:val="both"/>
         <w:textAlignment w:val="baseline"/>
         <w:outlineLvl w:val="2"/>
         <w:rPr>
-          <w:rFonts w:ascii="Times New Roman" w:eastAsia="Times New Roman" w:hAnsi="Times New Roman" w:cs="Times New Roman"/>
-          <w:color w:val="000000"/>
-          <w:sz w:val="28"/>
-          <w:szCs w:val="28"/>
-          <w:lang w:val="en-US"/>
-        </w:rPr>
-      </w:pPr>
-      <w:r>
-        <w:rPr>
-          <w:rFonts w:ascii="Times New Roman" w:eastAsia="Times New Roman" w:hAnsi="Times New Roman" w:cs="Times New Roman"/>
+          <w:rFonts w:ascii="Times New Roman" w:hAnsi="Times New Roman" w:eastAsia="Times New Roman" w:cs="Times New Roman"/>
+          <w:color w:val="000000"/>
+          <w:sz w:val="28"/>
+          <w:szCs w:val="28"/>
+          <w:lang w:val="en-US"/>
+        </w:rPr>
+      </w:pPr>
+      <w:r>
+        <w:rPr>
+          <w:rFonts w:eastAsia="Times New Roman" w:cs="Times New Roman" w:ascii="Times New Roman" w:hAnsi="Times New Roman"/>
           <w:color w:val="000000"/>
           <w:sz w:val="28"/>
           <w:szCs w:val="28"/>
@@ -757,31 +734,32 @@
       </w:r>
       <w:r>
         <w:rPr>
-          <w:rFonts w:ascii="Times New Roman" w:eastAsia="Times New Roman" w:hAnsi="Times New Roman" w:cs="Times New Roman"/>
-          <w:color w:val="000000"/>
-          <w:sz w:val="28"/>
-          <w:szCs w:val="28"/>
-          <w:lang w:val="en-US"/>
-        </w:rPr>
-        <w:t>Bustail</w:t>
-      </w:r>
-    </w:p>
-    <w:p>
-      <w:pPr>
-        <w:shd w:val="clear" w:color="auto" w:fill="FFFFFF"/>
-        <w:spacing w:line="360" w:lineRule="auto"/>
-        <w:jc w:val="both"/>
-        <w:textAlignment w:val="baseline"/>
-        <w:rPr>
-          <w:rFonts w:ascii="Times New Roman" w:eastAsia="Times New Roman" w:hAnsi="Times New Roman" w:cs="Times New Roman"/>
-          <w:color w:val="000000"/>
-          <w:sz w:val="28"/>
-          <w:szCs w:val="28"/>
-        </w:rPr>
-      </w:pPr>
-      <w:r>
-        <w:rPr>
-          <w:rFonts w:ascii="Times New Roman" w:eastAsia="Times New Roman" w:hAnsi="Times New Roman" w:cs="Times New Roman"/>
+          <w:rFonts w:eastAsia="Times New Roman" w:cs="Times New Roman" w:ascii="Times New Roman" w:hAnsi="Times New Roman"/>
+          <w:color w:val="000000"/>
+          <w:sz w:val="28"/>
+          <w:szCs w:val="28"/>
+          <w:lang w:val="en-US"/>
+        </w:rPr>
+        <w:t>Bustail</w:t>
+      </w:r>
+    </w:p>
+    <w:p>
+      <w:pPr>
+        <w:pStyle w:val="Normal"/>
+        <w:shd w:val="clear" w:color="auto" w:fill="FFFFFF"/>
+        <w:spacing w:lineRule="auto" w:line="360"/>
+        <w:jc w:val="both"/>
+        <w:textAlignment w:val="baseline"/>
+        <w:rPr>
+          <w:rFonts w:ascii="Times New Roman" w:hAnsi="Times New Roman" w:eastAsia="Times New Roman" w:cs="Times New Roman"/>
+          <w:color w:val="000000"/>
+          <w:sz w:val="28"/>
+          <w:szCs w:val="28"/>
+        </w:rPr>
+      </w:pPr>
+      <w:r>
+        <w:rPr>
+          <w:rFonts w:eastAsia="Times New Roman" w:cs="Times New Roman" w:ascii="Times New Roman" w:hAnsi="Times New Roman"/>
           <w:color w:val="000000"/>
           <w:sz w:val="28"/>
           <w:szCs w:val="28"/>
@@ -790,17 +768,17 @@
       </w:r>
       <w:r>
         <w:rPr>
-          <w:rFonts w:ascii="Times New Roman" w:eastAsia="Times New Roman" w:hAnsi="Times New Roman" w:cs="Times New Roman"/>
-          <w:color w:val="000000"/>
-          <w:sz w:val="28"/>
-          <w:szCs w:val="28"/>
-          <w:lang w:val="en-US"/>
-        </w:rPr>
-        <w:t>Bustail</w:t>
-      </w:r>
-      <w:r>
-        <w:rPr>
-          <w:rFonts w:ascii="Times New Roman" w:eastAsia="Times New Roman" w:hAnsi="Times New Roman" w:cs="Times New Roman"/>
+          <w:rFonts w:eastAsia="Times New Roman" w:cs="Times New Roman" w:ascii="Times New Roman" w:hAnsi="Times New Roman"/>
+          <w:color w:val="000000"/>
+          <w:sz w:val="28"/>
+          <w:szCs w:val="28"/>
+          <w:lang w:val="en-US"/>
+        </w:rPr>
+        <w:t>Bustail</w:t>
+      </w:r>
+      <w:r>
+        <w:rPr>
+          <w:rFonts w:eastAsia="Times New Roman" w:cs="Times New Roman" w:ascii="Times New Roman" w:hAnsi="Times New Roman"/>
           <w:color w:val="000000"/>
           <w:sz w:val="28"/>
           <w:szCs w:val="28"/>
@@ -809,7 +787,7 @@
       </w:r>
       <w:r>
         <w:rPr>
-          <w:rFonts w:ascii="Times New Roman" w:eastAsia="Times New Roman" w:hAnsi="Times New Roman" w:cs="Times New Roman"/>
+          <w:rFonts w:eastAsia="Times New Roman" w:cs="Times New Roman" w:ascii="Times New Roman" w:hAnsi="Times New Roman"/>
           <w:color w:val="000000"/>
           <w:sz w:val="28"/>
           <w:szCs w:val="28"/>
@@ -819,7 +797,7 @@
       </w:r>
       <w:r>
         <w:rPr>
-          <w:rFonts w:ascii="Times New Roman" w:eastAsia="Times New Roman" w:hAnsi="Times New Roman" w:cs="Times New Roman"/>
+          <w:rFonts w:eastAsia="Times New Roman" w:cs="Times New Roman" w:ascii="Times New Roman" w:hAnsi="Times New Roman"/>
           <w:color w:val="000000"/>
           <w:sz w:val="28"/>
           <w:szCs w:val="28"/>
@@ -829,20 +807,21 @@
     </w:p>
     <w:p>
       <w:pPr>
-        <w:shd w:val="clear" w:color="auto" w:fill="FFFFFF"/>
-        <w:spacing w:line="360" w:lineRule="auto"/>
-        <w:jc w:val="both"/>
-        <w:textAlignment w:val="baseline"/>
-        <w:rPr>
-          <w:rFonts w:ascii="Times New Roman" w:eastAsia="Times New Roman" w:hAnsi="Times New Roman" w:cs="Times New Roman"/>
-          <w:color w:val="000000"/>
-          <w:sz w:val="28"/>
-          <w:szCs w:val="28"/>
-        </w:rPr>
-      </w:pPr>
-      <w:r>
-        <w:rPr>
-          <w:rFonts w:ascii="Times New Roman" w:eastAsia="Times New Roman" w:hAnsi="Times New Roman" w:cs="Times New Roman"/>
+        <w:pStyle w:val="Normal"/>
+        <w:shd w:val="clear" w:color="auto" w:fill="FFFFFF"/>
+        <w:spacing w:lineRule="auto" w:line="360"/>
+        <w:jc w:val="both"/>
+        <w:textAlignment w:val="baseline"/>
+        <w:rPr>
+          <w:rFonts w:ascii="Times New Roman" w:hAnsi="Times New Roman" w:eastAsia="Times New Roman" w:cs="Times New Roman"/>
+          <w:color w:val="000000"/>
+          <w:sz w:val="28"/>
+          <w:szCs w:val="28"/>
+        </w:rPr>
+      </w:pPr>
+      <w:r>
+        <w:rPr>
+          <w:rFonts w:eastAsia="Times New Roman" w:cs="Times New Roman" w:ascii="Times New Roman" w:hAnsi="Times New Roman"/>
           <w:color w:val="000000"/>
           <w:sz w:val="28"/>
           <w:szCs w:val="28"/>
@@ -851,17 +830,17 @@
       </w:r>
       <w:r>
         <w:rPr>
-          <w:rFonts w:ascii="Times New Roman" w:eastAsia="Times New Roman" w:hAnsi="Times New Roman" w:cs="Times New Roman"/>
-          <w:color w:val="000000"/>
-          <w:sz w:val="28"/>
-          <w:szCs w:val="28"/>
-          <w:lang w:val="en-US"/>
-        </w:rPr>
-        <w:t>Bustail</w:t>
-      </w:r>
-      <w:r>
-        <w:rPr>
-          <w:rFonts w:ascii="Times New Roman" w:eastAsia="Times New Roman" w:hAnsi="Times New Roman" w:cs="Times New Roman"/>
+          <w:rFonts w:eastAsia="Times New Roman" w:cs="Times New Roman" w:ascii="Times New Roman" w:hAnsi="Times New Roman"/>
+          <w:color w:val="000000"/>
+          <w:sz w:val="28"/>
+          <w:szCs w:val="28"/>
+          <w:lang w:val="en-US"/>
+        </w:rPr>
+        <w:t>Bustail</w:t>
+      </w:r>
+      <w:r>
+        <w:rPr>
+          <w:rFonts w:eastAsia="Times New Roman" w:cs="Times New Roman" w:ascii="Times New Roman" w:hAnsi="Times New Roman"/>
           <w:color w:val="000000"/>
           <w:sz w:val="28"/>
           <w:szCs w:val="28"/>
@@ -871,20 +850,21 @@
     </w:p>
     <w:p>
       <w:pPr>
-        <w:shd w:val="clear" w:color="auto" w:fill="FFFFFF"/>
-        <w:spacing w:line="360" w:lineRule="auto"/>
-        <w:jc w:val="both"/>
-        <w:textAlignment w:val="baseline"/>
-        <w:rPr>
-          <w:rFonts w:ascii="Times New Roman" w:eastAsia="Times New Roman" w:hAnsi="Times New Roman" w:cs="Times New Roman"/>
-          <w:color w:val="000000"/>
-          <w:sz w:val="28"/>
-          <w:szCs w:val="28"/>
-        </w:rPr>
-      </w:pPr>
-      <w:r>
-        <w:rPr>
-          <w:rFonts w:ascii="Times New Roman" w:eastAsia="Times New Roman" w:hAnsi="Times New Roman" w:cs="Times New Roman"/>
+        <w:pStyle w:val="Normal"/>
+        <w:shd w:val="clear" w:color="auto" w:fill="FFFFFF"/>
+        <w:spacing w:lineRule="auto" w:line="360"/>
+        <w:jc w:val="both"/>
+        <w:textAlignment w:val="baseline"/>
+        <w:rPr>
+          <w:rFonts w:ascii="Times New Roman" w:hAnsi="Times New Roman" w:eastAsia="Times New Roman" w:cs="Times New Roman"/>
+          <w:color w:val="000000"/>
+          <w:sz w:val="28"/>
+          <w:szCs w:val="28"/>
+        </w:rPr>
+      </w:pPr>
+      <w:r>
+        <w:rPr>
+          <w:rFonts w:eastAsia="Times New Roman" w:cs="Times New Roman" w:ascii="Times New Roman" w:hAnsi="Times New Roman"/>
           <w:color w:val="000000"/>
           <w:sz w:val="28"/>
           <w:szCs w:val="28"/>
@@ -893,17 +873,17 @@
       </w:r>
       <w:r>
         <w:rPr>
-          <w:rFonts w:ascii="Times New Roman" w:eastAsia="Times New Roman" w:hAnsi="Times New Roman" w:cs="Times New Roman"/>
-          <w:color w:val="000000"/>
-          <w:sz w:val="28"/>
-          <w:szCs w:val="28"/>
-          <w:lang w:val="en-US"/>
-        </w:rPr>
-        <w:t>Bustail</w:t>
-      </w:r>
-      <w:r>
-        <w:rPr>
-          <w:rFonts w:ascii="Times New Roman" w:eastAsia="Times New Roman" w:hAnsi="Times New Roman" w:cs="Times New Roman"/>
+          <w:rFonts w:eastAsia="Times New Roman" w:cs="Times New Roman" w:ascii="Times New Roman" w:hAnsi="Times New Roman"/>
+          <w:color w:val="000000"/>
+          <w:sz w:val="28"/>
+          <w:szCs w:val="28"/>
+          <w:lang w:val="en-US"/>
+        </w:rPr>
+        <w:t>Bustail</w:t>
+      </w:r>
+      <w:r>
+        <w:rPr>
+          <w:rFonts w:eastAsia="Times New Roman" w:cs="Times New Roman" w:ascii="Times New Roman" w:hAnsi="Times New Roman"/>
           <w:color w:val="000000"/>
           <w:sz w:val="28"/>
           <w:szCs w:val="28"/>
@@ -912,53 +892,45 @@
       </w:r>
       <w:r>
         <w:rPr>
-          <w:rFonts w:ascii="Times New Roman" w:eastAsia="Times New Roman" w:hAnsi="Times New Roman" w:cs="Times New Roman"/>
-          <w:color w:val="000000"/>
-          <w:sz w:val="28"/>
-          <w:szCs w:val="28"/>
-          <w:lang w:val="en-US"/>
-        </w:rPr>
-        <w:t>Bustail</w:t>
-      </w:r>
-      <w:r>
-        <w:rPr>
-          <w:rFonts w:ascii="Times New Roman" w:eastAsia="Times New Roman" w:hAnsi="Times New Roman" w:cs="Times New Roman"/>
-          <w:color w:val="000000"/>
-          <w:sz w:val="28"/>
-          <w:szCs w:val="28"/>
-        </w:rPr>
-        <w:t>, вы гарантируете, что обладаете всеми правомочиями, необходимыми для</w:t>
-      </w:r>
-      <w:r>
-        <w:rPr>
-          <w:rFonts w:ascii="Times New Roman" w:eastAsia="Times New Roman" w:hAnsi="Times New Roman" w:cs="Times New Roman"/>
-          <w:color w:val="000000"/>
-          <w:sz w:val="28"/>
-          <w:szCs w:val="28"/>
-        </w:rPr>
-        <w:t xml:space="preserve"> заключения и исполнения Соглашений</w:t>
-      </w:r>
-    </w:p>
-    <w:p>
-      <w:pPr>
-        <w:pStyle w:val="3"/>
-        <w:shd w:val="clear" w:color="auto" w:fill="FFFFFF"/>
-        <w:spacing w:before="0" w:beforeAutospacing="0" w:after="0" w:afterAutospacing="0" w:line="360" w:lineRule="auto"/>
-        <w:jc w:val="both"/>
-        <w:textAlignment w:val="baseline"/>
-        <w:rPr>
-          <w:b w:val="0"/>
-          <w:bCs w:val="0"/>
-          <w:color w:val="000000"/>
-          <w:sz w:val="28"/>
-          <w:szCs w:val="28"/>
-          <w:lang w:val="en-US"/>
-        </w:rPr>
-      </w:pPr>
-      <w:r>
-        <w:rPr>
-          <w:b w:val="0"/>
-          <w:bCs w:val="0"/>
+          <w:rFonts w:eastAsia="Times New Roman" w:cs="Times New Roman" w:ascii="Times New Roman" w:hAnsi="Times New Roman"/>
+          <w:color w:val="000000"/>
+          <w:sz w:val="28"/>
+          <w:szCs w:val="28"/>
+          <w:lang w:val="en-US"/>
+        </w:rPr>
+        <w:t>Bustail</w:t>
+      </w:r>
+      <w:r>
+        <w:rPr>
+          <w:rFonts w:eastAsia="Times New Roman" w:cs="Times New Roman" w:ascii="Times New Roman" w:hAnsi="Times New Roman"/>
+          <w:color w:val="000000"/>
+          <w:sz w:val="28"/>
+          <w:szCs w:val="28"/>
+        </w:rPr>
+        <w:t>, вы гарантируете, что обладаете всеми правомочиями, необходимыми для заключения и исполнения Соглашений</w:t>
+      </w:r>
+    </w:p>
+    <w:p>
+      <w:pPr>
+        <w:pStyle w:val="Heading3"/>
+        <w:shd w:val="clear" w:color="auto" w:fill="FFFFFF"/>
+        <w:spacing w:lineRule="auto" w:line="360" w:beforeAutospacing="0" w:before="0" w:afterAutospacing="0" w:after="0"/>
+        <w:jc w:val="both"/>
+        <w:textAlignment w:val="baseline"/>
+        <w:rPr>
+          <w:b w:val="false"/>
+          <w:b w:val="false"/>
+          <w:bCs w:val="false"/>
+          <w:color w:val="000000"/>
+          <w:sz w:val="28"/>
+          <w:szCs w:val="28"/>
+          <w:lang w:val="en-US"/>
+        </w:rPr>
+      </w:pPr>
+      <w:r>
+        <w:rPr>
+          <w:b w:val="false"/>
+          <w:bCs w:val="false"/>
           <w:color w:val="000000"/>
           <w:sz w:val="28"/>
           <w:szCs w:val="28"/>
@@ -967,21 +939,21 @@
       </w:r>
       <w:r>
         <w:rPr>
-          <w:b w:val="0"/>
-          <w:bCs w:val="0"/>
-          <w:color w:val="000000"/>
-          <w:sz w:val="28"/>
-          <w:szCs w:val="28"/>
-          <w:lang w:val="en-US"/>
-        </w:rPr>
-        <w:t>Bustail</w:t>
-      </w:r>
-    </w:p>
-    <w:p>
-      <w:pPr>
-        <w:pStyle w:val="a6"/>
-        <w:shd w:val="clear" w:color="auto" w:fill="FFFFFF"/>
-        <w:spacing w:before="0" w:beforeAutospacing="0" w:after="0" w:afterAutospacing="0" w:line="360" w:lineRule="auto"/>
+          <w:b w:val="false"/>
+          <w:bCs w:val="false"/>
+          <w:color w:val="000000"/>
+          <w:sz w:val="28"/>
+          <w:szCs w:val="28"/>
+          <w:lang w:val="en-US"/>
+        </w:rPr>
+        <w:t>Bustail</w:t>
+      </w:r>
+    </w:p>
+    <w:p>
+      <w:pPr>
+        <w:pStyle w:val="NormalWeb"/>
+        <w:shd w:val="clear" w:color="auto" w:fill="FFFFFF"/>
+        <w:spacing w:lineRule="auto" w:line="360" w:beforeAutospacing="0" w:before="0" w:afterAutospacing="0" w:after="0"/>
         <w:jc w:val="both"/>
         <w:textAlignment w:val="baseline"/>
         <w:rPr>
@@ -1017,7 +989,7 @@
       </w:r>
       <w:r>
         <w:rPr>
-          <w:rStyle w:val="a3"/>
+          <w:rStyle w:val="Strong"/>
           <w:color w:val="000000"/>
           <w:sz w:val="28"/>
           <w:szCs w:val="28"/>
@@ -1035,23 +1007,30 @@
     </w:p>
     <w:p>
       <w:pPr>
-        <w:pStyle w:val="a6"/>
-        <w:shd w:val="clear" w:color="auto" w:fill="FFFFFF"/>
-        <w:spacing w:before="0" w:beforeAutospacing="0" w:after="0" w:afterAutospacing="0" w:line="360" w:lineRule="auto"/>
-        <w:jc w:val="both"/>
-        <w:textAlignment w:val="baseline"/>
-        <w:rPr>
-          <w:color w:val="000000"/>
-          <w:sz w:val="28"/>
-          <w:szCs w:val="28"/>
-        </w:rPr>
-      </w:pPr>
-    </w:p>
-    <w:p>
-      <w:pPr>
-        <w:pStyle w:val="a6"/>
-        <w:shd w:val="clear" w:color="auto" w:fill="FFFFFF"/>
-        <w:spacing w:before="0" w:beforeAutospacing="0" w:after="0" w:afterAutospacing="0" w:line="360" w:lineRule="auto"/>
+        <w:pStyle w:val="NormalWeb"/>
+        <w:shd w:val="clear" w:color="auto" w:fill="FFFFFF"/>
+        <w:spacing w:lineRule="auto" w:line="360" w:beforeAutospacing="0" w:before="0" w:afterAutospacing="0" w:after="0"/>
+        <w:jc w:val="both"/>
+        <w:textAlignment w:val="baseline"/>
+        <w:rPr>
+          <w:color w:val="000000"/>
+          <w:sz w:val="28"/>
+          <w:szCs w:val="28"/>
+        </w:rPr>
+      </w:pPr>
+      <w:r>
+        <w:rPr>
+          <w:color w:val="000000"/>
+          <w:sz w:val="28"/>
+          <w:szCs w:val="28"/>
+        </w:rPr>
+      </w:r>
+    </w:p>
+    <w:p>
+      <w:pPr>
+        <w:pStyle w:val="NormalWeb"/>
+        <w:shd w:val="clear" w:color="auto" w:fill="FFFFFF"/>
+        <w:spacing w:lineRule="auto" w:line="360" w:beforeAutospacing="0" w:before="0" w:afterAutospacing="0" w:after="0"/>
         <w:jc w:val="both"/>
         <w:textAlignment w:val="baseline"/>
         <w:rPr>
@@ -1105,23 +1084,24 @@
     </w:p>
     <w:p>
       <w:pPr>
-        <w:pStyle w:val="3"/>
-        <w:shd w:val="clear" w:color="auto" w:fill="FFFFFF"/>
-        <w:spacing w:before="0" w:beforeAutospacing="0" w:after="0" w:afterAutospacing="0" w:line="360" w:lineRule="auto"/>
-        <w:jc w:val="both"/>
-        <w:textAlignment w:val="baseline"/>
-        <w:rPr>
-          <w:b w:val="0"/>
-          <w:bCs w:val="0"/>
-          <w:color w:val="000000"/>
-          <w:sz w:val="28"/>
-          <w:szCs w:val="28"/>
-        </w:rPr>
-      </w:pPr>
-      <w:r>
-        <w:rPr>
-          <w:b w:val="0"/>
-          <w:bCs w:val="0"/>
+        <w:pStyle w:val="Heading3"/>
+        <w:shd w:val="clear" w:color="auto" w:fill="FFFFFF"/>
+        <w:spacing w:lineRule="auto" w:line="360" w:beforeAutospacing="0" w:before="0" w:afterAutospacing="0" w:after="0"/>
+        <w:jc w:val="both"/>
+        <w:textAlignment w:val="baseline"/>
+        <w:rPr>
+          <w:b w:val="false"/>
+          <w:b w:val="false"/>
+          <w:bCs w:val="false"/>
+          <w:color w:val="000000"/>
+          <w:sz w:val="28"/>
+          <w:szCs w:val="28"/>
+        </w:rPr>
+      </w:pPr>
+      <w:r>
+        <w:rPr>
+          <w:b w:val="false"/>
+          <w:bCs w:val="false"/>
           <w:color w:val="000000"/>
           <w:sz w:val="28"/>
           <w:szCs w:val="28"/>
@@ -1131,9 +1111,9 @@
     </w:p>
     <w:p>
       <w:pPr>
-        <w:pStyle w:val="a6"/>
-        <w:shd w:val="clear" w:color="auto" w:fill="FFFFFF"/>
-        <w:spacing w:before="0" w:beforeAutospacing="0" w:after="0" w:afterAutospacing="0" w:line="360" w:lineRule="auto"/>
+        <w:pStyle w:val="NormalWeb"/>
+        <w:shd w:val="clear" w:color="auto" w:fill="FFFFFF"/>
+        <w:spacing w:lineRule="auto" w:line="360" w:beforeAutospacing="0" w:before="0" w:afterAutospacing="0" w:after="0"/>
         <w:jc w:val="both"/>
         <w:textAlignment w:val="baseline"/>
         <w:rPr>
@@ -1165,23 +1145,14 @@
           <w:sz w:val="28"/>
           <w:szCs w:val="28"/>
         </w:rPr>
-        <w:t xml:space="preserve">. Мы можем запросить у вас документы или информацию </w:t>
-      </w:r>
-      <w:r>
-        <w:rPr>
-          <w:color w:val="000000"/>
-          <w:sz w:val="28"/>
-          <w:szCs w:val="28"/>
-        </w:rPr>
-        <w:lastRenderedPageBreak/>
-        <w:t>для идентификации или подтверждения полномочий. Если вы их не предоставите, мы будем вправе ограничить доступ к вашему профилю.</w:t>
-      </w:r>
-    </w:p>
-    <w:p>
-      <w:pPr>
-        <w:pStyle w:val="a6"/>
-        <w:shd w:val="clear" w:color="auto" w:fill="FFFFFF"/>
-        <w:spacing w:before="0" w:beforeAutospacing="0" w:after="0" w:afterAutospacing="0" w:line="360" w:lineRule="auto"/>
+        <w:t>. Мы можем запросить у вас документы или информацию для идентификации или подтверждения полномочий. Если вы их не предоставите, мы будем вправе ограничить доступ к вашему профилю.</w:t>
+      </w:r>
+    </w:p>
+    <w:p>
+      <w:pPr>
+        <w:pStyle w:val="NormalWeb"/>
+        <w:shd w:val="clear" w:color="auto" w:fill="FFFFFF"/>
+        <w:spacing w:lineRule="auto" w:line="360" w:beforeAutospacing="0" w:before="0" w:afterAutospacing="0" w:after="0"/>
         <w:jc w:val="both"/>
         <w:textAlignment w:val="baseline"/>
         <w:rPr>
@@ -1218,9 +1189,9 @@
     </w:p>
     <w:p>
       <w:pPr>
-        <w:pStyle w:val="a6"/>
-        <w:shd w:val="clear" w:color="auto" w:fill="FFFFFF"/>
-        <w:spacing w:before="0" w:beforeAutospacing="0" w:after="0" w:afterAutospacing="0" w:line="360" w:lineRule="auto"/>
+        <w:pStyle w:val="NormalWeb"/>
+        <w:shd w:val="clear" w:color="auto" w:fill="FFFFFF"/>
+        <w:spacing w:lineRule="auto" w:line="360" w:beforeAutospacing="0" w:before="0" w:afterAutospacing="0" w:after="0"/>
         <w:jc w:val="both"/>
         <w:textAlignment w:val="baseline"/>
         <w:rPr>
@@ -1257,23 +1228,24 @@
     </w:p>
     <w:p>
       <w:pPr>
-        <w:pStyle w:val="3"/>
-        <w:shd w:val="clear" w:color="auto" w:fill="FFFFFF"/>
-        <w:spacing w:before="0" w:beforeAutospacing="0" w:after="0" w:afterAutospacing="0" w:line="360" w:lineRule="auto"/>
-        <w:jc w:val="both"/>
-        <w:textAlignment w:val="baseline"/>
-        <w:rPr>
-          <w:b w:val="0"/>
-          <w:bCs w:val="0"/>
-          <w:color w:val="000000"/>
-          <w:sz w:val="28"/>
-          <w:szCs w:val="28"/>
-        </w:rPr>
-      </w:pPr>
-      <w:r>
-        <w:rPr>
-          <w:b w:val="0"/>
-          <w:bCs w:val="0"/>
+        <w:pStyle w:val="Heading3"/>
+        <w:shd w:val="clear" w:color="auto" w:fill="FFFFFF"/>
+        <w:spacing w:lineRule="auto" w:line="360" w:beforeAutospacing="0" w:before="0" w:afterAutospacing="0" w:after="0"/>
+        <w:jc w:val="both"/>
+        <w:textAlignment w:val="baseline"/>
+        <w:rPr>
+          <w:b w:val="false"/>
+          <w:b w:val="false"/>
+          <w:bCs w:val="false"/>
+          <w:color w:val="000000"/>
+          <w:sz w:val="28"/>
+          <w:szCs w:val="28"/>
+        </w:rPr>
+      </w:pPr>
+      <w:r>
+        <w:rPr>
+          <w:b w:val="false"/>
+          <w:bCs w:val="false"/>
           <w:color w:val="000000"/>
           <w:sz w:val="28"/>
           <w:szCs w:val="28"/>
@@ -1283,9 +1255,9 @@
     </w:p>
     <w:p>
       <w:pPr>
-        <w:pStyle w:val="a6"/>
-        <w:shd w:val="clear" w:color="auto" w:fill="FFFFFF"/>
-        <w:spacing w:before="0" w:beforeAutospacing="0" w:after="0" w:afterAutospacing="0" w:line="360" w:lineRule="auto"/>
+        <w:pStyle w:val="NormalWeb"/>
+        <w:shd w:val="clear" w:color="auto" w:fill="FFFFFF"/>
+        <w:spacing w:lineRule="auto" w:line="360" w:beforeAutospacing="0" w:before="0" w:afterAutospacing="0" w:after="0"/>
         <w:jc w:val="both"/>
         <w:textAlignment w:val="baseline"/>
         <w:rPr>
@@ -1322,9 +1294,9 @@
     </w:p>
     <w:p>
       <w:pPr>
-        <w:pStyle w:val="a6"/>
-        <w:shd w:val="clear" w:color="auto" w:fill="FFFFFF"/>
-        <w:spacing w:before="0" w:beforeAutospacing="0" w:after="0" w:afterAutospacing="0" w:line="360" w:lineRule="auto"/>
+        <w:pStyle w:val="NormalWeb"/>
+        <w:shd w:val="clear" w:color="auto" w:fill="FFFFFF"/>
+        <w:spacing w:lineRule="auto" w:line="360" w:beforeAutospacing="0" w:before="0" w:afterAutospacing="0" w:after="0"/>
         <w:jc w:val="both"/>
         <w:textAlignment w:val="baseline"/>
         <w:rPr>
@@ -1361,9 +1333,9 @@
     </w:p>
     <w:p>
       <w:pPr>
-        <w:pStyle w:val="a6"/>
-        <w:shd w:val="clear" w:color="auto" w:fill="FFFFFF"/>
-        <w:spacing w:before="0" w:beforeAutospacing="0" w:after="0" w:afterAutospacing="0" w:line="360" w:lineRule="auto"/>
+        <w:pStyle w:val="NormalWeb"/>
+        <w:shd w:val="clear" w:color="auto" w:fill="FFFFFF"/>
+        <w:spacing w:lineRule="auto" w:line="360" w:beforeAutospacing="0" w:before="0" w:afterAutospacing="0" w:after="0"/>
         <w:jc w:val="both"/>
         <w:textAlignment w:val="baseline"/>
         <w:rPr>
@@ -1400,9 +1372,9 @@
     </w:p>
     <w:p>
       <w:pPr>
-        <w:pStyle w:val="a6"/>
-        <w:shd w:val="clear" w:color="auto" w:fill="FFFFFF"/>
-        <w:spacing w:before="0" w:beforeAutospacing="0" w:after="0" w:afterAutospacing="0" w:line="360" w:lineRule="auto"/>
+        <w:pStyle w:val="NormalWeb"/>
+        <w:shd w:val="clear" w:color="auto" w:fill="FFFFFF"/>
+        <w:spacing w:lineRule="auto" w:line="360" w:beforeAutospacing="0" w:before="0" w:afterAutospacing="0" w:after="0"/>
         <w:jc w:val="both"/>
         <w:textAlignment w:val="baseline"/>
         <w:rPr>
@@ -1431,9 +1403,9 @@
     </w:p>
     <w:p>
       <w:pPr>
-        <w:pStyle w:val="a6"/>
-        <w:shd w:val="clear" w:color="auto" w:fill="FFFFFF"/>
-        <w:spacing w:before="0" w:beforeAutospacing="0" w:after="0" w:afterAutospacing="0" w:line="360" w:lineRule="auto"/>
+        <w:pStyle w:val="NormalWeb"/>
+        <w:shd w:val="clear" w:color="auto" w:fill="FFFFFF"/>
+        <w:spacing w:lineRule="auto" w:line="360" w:beforeAutospacing="0" w:before="0" w:afterAutospacing="0" w:after="0"/>
         <w:jc w:val="both"/>
         <w:textAlignment w:val="baseline"/>
         <w:rPr>
@@ -1465,39 +1437,14 @@
           <w:sz w:val="28"/>
           <w:szCs w:val="28"/>
         </w:rPr>
-        <w:t xml:space="preserve"> — установить контакт с потенциальным клиент</w:t>
-      </w:r>
-      <w:r>
-        <w:rPr>
-          <w:color w:val="000000"/>
-          <w:sz w:val="28"/>
-          <w:szCs w:val="28"/>
-        </w:rPr>
-        <w:t>ом или перевозчиком</w:t>
-      </w:r>
-      <w:r>
-        <w:rPr>
-          <w:color w:val="000000"/>
-          <w:sz w:val="28"/>
-          <w:szCs w:val="28"/>
-        </w:rPr>
-        <w:t xml:space="preserve">, который заинтересован в заключении сделки в отношении предложения в объявлении. Запрещено размещать заведомо ложную информацию. Запрещены сбор, копирование, использование и любые другие действия в отношении </w:t>
-      </w:r>
-      <w:r>
-        <w:rPr>
-          <w:color w:val="000000"/>
-          <w:sz w:val="28"/>
-          <w:szCs w:val="28"/>
-        </w:rPr>
-        <w:lastRenderedPageBreak/>
-        <w:t>пользовательского контента в целях, не предусмотренных Соглашением. Нельзя использовать номера телефонов пользователей для целей, не связанных непосредственно с выполнением предложения у пользователя.</w:t>
-      </w:r>
-    </w:p>
-    <w:p>
-      <w:pPr>
-        <w:pStyle w:val="a6"/>
-        <w:shd w:val="clear" w:color="auto" w:fill="FFFFFF"/>
-        <w:spacing w:before="0" w:beforeAutospacing="0" w:after="0" w:afterAutospacing="0" w:line="360" w:lineRule="auto"/>
+        <w:t xml:space="preserve"> — установить контакт с потенциальным клиентом или перевозчиком, который заинтересован в заключении сделки в отношении предложения в объявлении. Запрещено размещать заведомо ложную информацию. Запрещены сбор, копирование, использование и любые другие действия в отношении пользовательского контента в целях, не предусмотренных Соглашением. Нельзя использовать номера телефонов пользователей для целей, не связанных непосредственно с выполнением предложения у пользователя.</w:t>
+      </w:r>
+    </w:p>
+    <w:p>
+      <w:pPr>
+        <w:pStyle w:val="NormalWeb"/>
+        <w:shd w:val="clear" w:color="auto" w:fill="FFFFFF"/>
+        <w:spacing w:lineRule="auto" w:line="360" w:beforeAutospacing="0" w:before="0" w:afterAutospacing="0" w:after="0"/>
         <w:jc w:val="both"/>
         <w:textAlignment w:val="baseline"/>
         <w:rPr>
@@ -1534,23 +1481,24 @@
     </w:p>
     <w:p>
       <w:pPr>
-        <w:pStyle w:val="3"/>
-        <w:shd w:val="clear" w:color="auto" w:fill="FFFFFF"/>
-        <w:spacing w:before="0" w:beforeAutospacing="0" w:after="0" w:afterAutospacing="0" w:line="360" w:lineRule="auto"/>
-        <w:jc w:val="both"/>
-        <w:textAlignment w:val="baseline"/>
-        <w:rPr>
-          <w:b w:val="0"/>
-          <w:bCs w:val="0"/>
-          <w:color w:val="000000"/>
-          <w:sz w:val="28"/>
-          <w:szCs w:val="28"/>
-        </w:rPr>
-      </w:pPr>
-      <w:r>
-        <w:rPr>
-          <w:b w:val="0"/>
-          <w:bCs w:val="0"/>
+        <w:pStyle w:val="Heading3"/>
+        <w:shd w:val="clear" w:color="auto" w:fill="FFFFFF"/>
+        <w:spacing w:lineRule="auto" w:line="360" w:beforeAutospacing="0" w:before="0" w:afterAutospacing="0" w:after="0"/>
+        <w:jc w:val="both"/>
+        <w:textAlignment w:val="baseline"/>
+        <w:rPr>
+          <w:b w:val="false"/>
+          <w:b w:val="false"/>
+          <w:bCs w:val="false"/>
+          <w:color w:val="000000"/>
+          <w:sz w:val="28"/>
+          <w:szCs w:val="28"/>
+        </w:rPr>
+      </w:pPr>
+      <w:r>
+        <w:rPr>
+          <w:b w:val="false"/>
+          <w:bCs w:val="false"/>
           <w:color w:val="000000"/>
           <w:sz w:val="28"/>
           <w:szCs w:val="28"/>
@@ -1560,9 +1508,9 @@
     </w:p>
     <w:p>
       <w:pPr>
-        <w:pStyle w:val="a6"/>
-        <w:shd w:val="clear" w:color="auto" w:fill="FFFFFF"/>
-        <w:spacing w:before="0" w:beforeAutospacing="0" w:after="0" w:afterAutospacing="0" w:line="360" w:lineRule="auto"/>
+        <w:pStyle w:val="NormalWeb"/>
+        <w:shd w:val="clear" w:color="auto" w:fill="FFFFFF"/>
+        <w:spacing w:lineRule="auto" w:line="360" w:beforeAutospacing="0" w:before="0" w:afterAutospacing="0" w:after="0"/>
         <w:jc w:val="both"/>
         <w:textAlignment w:val="baseline"/>
         <w:rPr>
@@ -1599,14 +1547,14 @@
     </w:p>
     <w:p>
       <w:pPr>
-        <w:pStyle w:val="a6"/>
+        <w:pStyle w:val="NormalWeb"/>
         <w:numPr>
           <w:ilvl w:val="0"/>
           <w:numId w:val="2"/>
         </w:numPr>
         <w:shd w:val="clear" w:color="auto" w:fill="FFFFFF"/>
-        <w:spacing w:before="0" w:beforeAutospacing="0" w:after="0" w:afterAutospacing="0" w:line="360" w:lineRule="auto"/>
-        <w:ind w:left="0"/>
+        <w:spacing w:lineRule="auto" w:line="360" w:beforeAutospacing="0" w:before="0" w:afterAutospacing="0" w:after="0"/>
+        <w:ind w:left="0" w:hanging="360"/>
         <w:jc w:val="both"/>
         <w:textAlignment w:val="baseline"/>
         <w:rPr>
@@ -1626,14 +1574,14 @@
     </w:p>
     <w:p>
       <w:pPr>
-        <w:pStyle w:val="a6"/>
+        <w:pStyle w:val="NormalWeb"/>
         <w:numPr>
           <w:ilvl w:val="0"/>
           <w:numId w:val="2"/>
         </w:numPr>
         <w:shd w:val="clear" w:color="auto" w:fill="FFFFFF"/>
-        <w:spacing w:before="0" w:beforeAutospacing="0" w:after="0" w:afterAutospacing="0" w:line="360" w:lineRule="auto"/>
-        <w:ind w:left="0"/>
+        <w:spacing w:lineRule="auto" w:line="360" w:beforeAutospacing="0" w:before="0" w:afterAutospacing="0" w:after="0"/>
+        <w:ind w:left="0" w:hanging="360"/>
         <w:jc w:val="both"/>
         <w:textAlignment w:val="baseline"/>
         <w:rPr>
@@ -1665,15 +1613,7 @@
           <w:sz w:val="28"/>
           <w:szCs w:val="28"/>
         </w:rPr>
-        <w:t xml:space="preserve"> </w:t>
-      </w:r>
-      <w:r>
-        <w:rPr>
-          <w:color w:val="000000"/>
-          <w:sz w:val="28"/>
-          <w:szCs w:val="28"/>
-        </w:rPr>
-        <w:t xml:space="preserve">и другие правила </w:t>
+        <w:t xml:space="preserve"> и другие правила </w:t>
       </w:r>
       <w:r>
         <w:rPr>
@@ -1695,14 +1635,14 @@
     </w:p>
     <w:p>
       <w:pPr>
-        <w:pStyle w:val="a6"/>
+        <w:pStyle w:val="NormalWeb"/>
         <w:numPr>
           <w:ilvl w:val="0"/>
           <w:numId w:val="2"/>
         </w:numPr>
         <w:shd w:val="clear" w:color="auto" w:fill="FFFFFF"/>
-        <w:spacing w:before="0" w:beforeAutospacing="0" w:after="0" w:afterAutospacing="0" w:line="360" w:lineRule="auto"/>
-        <w:ind w:left="0"/>
+        <w:spacing w:lineRule="auto" w:line="360" w:beforeAutospacing="0" w:before="0" w:afterAutospacing="0" w:after="0"/>
+        <w:ind w:left="0" w:hanging="360"/>
         <w:jc w:val="both"/>
         <w:textAlignment w:val="baseline"/>
         <w:rPr>
@@ -1734,35 +1674,19 @@
           <w:sz w:val="28"/>
           <w:szCs w:val="28"/>
         </w:rPr>
-        <w:t xml:space="preserve">, если вы – не потенциальный </w:t>
-      </w:r>
-      <w:r>
-        <w:rPr>
-          <w:color w:val="000000"/>
-          <w:sz w:val="28"/>
-          <w:szCs w:val="28"/>
-        </w:rPr>
-        <w:t xml:space="preserve">клиент </w:t>
-      </w:r>
-      <w:r>
-        <w:rPr>
-          <w:color w:val="000000"/>
-          <w:sz w:val="28"/>
-          <w:szCs w:val="28"/>
-        </w:rPr>
-        <w:t>и не заинтересованы в заключении сделки по объявлению, не слать пользователям спам;</w:t>
-      </w:r>
-    </w:p>
-    <w:p>
-      <w:pPr>
-        <w:pStyle w:val="a6"/>
+        <w:t>, если вы – не потенциальный клиент и не заинтересованы в заключении сделки по объявлению, не слать пользователям спам;</w:t>
+      </w:r>
+    </w:p>
+    <w:p>
+      <w:pPr>
+        <w:pStyle w:val="NormalWeb"/>
         <w:numPr>
           <w:ilvl w:val="0"/>
           <w:numId w:val="2"/>
         </w:numPr>
         <w:shd w:val="clear" w:color="auto" w:fill="FFFFFF"/>
-        <w:spacing w:before="0" w:beforeAutospacing="0" w:after="0" w:afterAutospacing="0" w:line="360" w:lineRule="auto"/>
-        <w:ind w:left="0"/>
+        <w:spacing w:lineRule="auto" w:line="360" w:beforeAutospacing="0" w:before="0" w:afterAutospacing="0" w:after="0"/>
+        <w:ind w:left="0" w:hanging="360"/>
         <w:jc w:val="both"/>
         <w:textAlignment w:val="baseline"/>
         <w:rPr>
@@ -1782,14 +1706,14 @@
     </w:p>
     <w:p>
       <w:pPr>
-        <w:pStyle w:val="a6"/>
+        <w:pStyle w:val="NormalWeb"/>
         <w:numPr>
           <w:ilvl w:val="0"/>
           <w:numId w:val="2"/>
         </w:numPr>
         <w:shd w:val="clear" w:color="auto" w:fill="FFFFFF"/>
-        <w:spacing w:before="0" w:beforeAutospacing="0" w:after="0" w:afterAutospacing="0" w:line="360" w:lineRule="auto"/>
-        <w:ind w:left="0"/>
+        <w:spacing w:lineRule="auto" w:line="360" w:beforeAutospacing="0" w:before="0" w:afterAutospacing="0" w:after="0"/>
+        <w:ind w:left="0" w:hanging="360"/>
         <w:jc w:val="both"/>
         <w:textAlignment w:val="baseline"/>
         <w:rPr>
@@ -1838,35 +1762,19 @@
           <w:sz w:val="28"/>
           <w:szCs w:val="28"/>
         </w:rPr>
-        <w:t xml:space="preserve"> информацию в целях, не предусмотренных </w:t>
-      </w:r>
-      <w:r>
-        <w:rPr>
-          <w:color w:val="000000"/>
-          <w:sz w:val="28"/>
-          <w:szCs w:val="28"/>
-        </w:rPr>
-        <w:t>Соглашением</w:t>
-      </w:r>
-      <w:r>
-        <w:rPr>
-          <w:color w:val="000000"/>
-          <w:sz w:val="28"/>
-          <w:szCs w:val="28"/>
-        </w:rPr>
-        <w:t>;</w:t>
-      </w:r>
-    </w:p>
-    <w:p>
-      <w:pPr>
-        <w:pStyle w:val="a6"/>
+        <w:t xml:space="preserve"> информацию в целях, не предусмотренных Соглашением;</w:t>
+      </w:r>
+    </w:p>
+    <w:p>
+      <w:pPr>
+        <w:pStyle w:val="NormalWeb"/>
         <w:numPr>
           <w:ilvl w:val="0"/>
           <w:numId w:val="2"/>
         </w:numPr>
         <w:shd w:val="clear" w:color="auto" w:fill="FFFFFF"/>
-        <w:spacing w:before="0" w:beforeAutospacing="0" w:after="0" w:afterAutospacing="0" w:line="360" w:lineRule="auto"/>
-        <w:ind w:left="0"/>
+        <w:spacing w:lineRule="auto" w:line="360" w:beforeAutospacing="0" w:before="0" w:afterAutospacing="0" w:after="0"/>
+        <w:ind w:left="0" w:hanging="360"/>
         <w:jc w:val="both"/>
         <w:textAlignment w:val="baseline"/>
         <w:rPr>
@@ -1903,14 +1811,14 @@
     </w:p>
     <w:p>
       <w:pPr>
-        <w:pStyle w:val="a6"/>
+        <w:pStyle w:val="NormalWeb"/>
         <w:numPr>
           <w:ilvl w:val="0"/>
           <w:numId w:val="2"/>
         </w:numPr>
         <w:shd w:val="clear" w:color="auto" w:fill="FFFFFF"/>
-        <w:spacing w:before="0" w:beforeAutospacing="0" w:after="0" w:afterAutospacing="0" w:line="360" w:lineRule="auto"/>
-        <w:ind w:left="0"/>
+        <w:spacing w:lineRule="auto" w:line="360" w:beforeAutospacing="0" w:before="0" w:afterAutospacing="0" w:after="0"/>
+        <w:ind w:left="0" w:hanging="360"/>
         <w:jc w:val="both"/>
         <w:textAlignment w:val="baseline"/>
         <w:rPr>
@@ -1947,36 +1855,36 @@
     </w:p>
     <w:p>
       <w:pPr>
-        <w:pStyle w:val="3"/>
-        <w:shd w:val="clear" w:color="auto" w:fill="FFFFFF"/>
-        <w:spacing w:before="0" w:beforeAutospacing="0" w:after="0" w:afterAutospacing="0" w:line="360" w:lineRule="auto"/>
-        <w:jc w:val="both"/>
-        <w:textAlignment w:val="baseline"/>
-        <w:rPr>
-          <w:b w:val="0"/>
-          <w:bCs w:val="0"/>
-          <w:color w:val="000000"/>
-          <w:sz w:val="28"/>
-          <w:szCs w:val="28"/>
-        </w:rPr>
-      </w:pPr>
-      <w:r>
-        <w:rPr>
-          <w:b w:val="0"/>
-          <w:bCs w:val="0"/>
-          <w:color w:val="000000"/>
-          <w:sz w:val="28"/>
-          <w:szCs w:val="28"/>
-        </w:rPr>
-        <w:lastRenderedPageBreak/>
+        <w:pStyle w:val="Heading3"/>
+        <w:shd w:val="clear" w:color="auto" w:fill="FFFFFF"/>
+        <w:spacing w:lineRule="auto" w:line="360" w:beforeAutospacing="0" w:before="0" w:afterAutospacing="0" w:after="0"/>
+        <w:jc w:val="both"/>
+        <w:textAlignment w:val="baseline"/>
+        <w:rPr>
+          <w:b w:val="false"/>
+          <w:b w:val="false"/>
+          <w:bCs w:val="false"/>
+          <w:color w:val="000000"/>
+          <w:sz w:val="28"/>
+          <w:szCs w:val="28"/>
+        </w:rPr>
+      </w:pPr>
+      <w:r>
+        <w:rPr>
+          <w:b w:val="false"/>
+          <w:bCs w:val="false"/>
+          <w:color w:val="000000"/>
+          <w:sz w:val="28"/>
+          <w:szCs w:val="28"/>
+        </w:rPr>
         <w:t>7. Нарушения и последствия</w:t>
       </w:r>
     </w:p>
     <w:p>
       <w:pPr>
-        <w:pStyle w:val="a6"/>
-        <w:shd w:val="clear" w:color="auto" w:fill="FFFFFF"/>
-        <w:spacing w:before="0" w:beforeAutospacing="0" w:after="0" w:afterAutospacing="0" w:line="360" w:lineRule="auto"/>
+        <w:pStyle w:val="NormalWeb"/>
+        <w:shd w:val="clear" w:color="auto" w:fill="FFFFFF"/>
+        <w:spacing w:lineRule="auto" w:line="360" w:beforeAutospacing="0" w:before="0" w:afterAutospacing="0" w:after="0"/>
         <w:jc w:val="both"/>
         <w:textAlignment w:val="baseline"/>
         <w:rPr>
@@ -2013,9 +1921,9 @@
     </w:p>
     <w:p>
       <w:pPr>
-        <w:pStyle w:val="a6"/>
-        <w:shd w:val="clear" w:color="auto" w:fill="FFFFFF"/>
-        <w:spacing w:before="0" w:beforeAutospacing="0" w:after="0" w:afterAutospacing="0" w:line="360" w:lineRule="auto"/>
+        <w:pStyle w:val="NormalWeb"/>
+        <w:shd w:val="clear" w:color="auto" w:fill="FFFFFF"/>
+        <w:spacing w:lineRule="auto" w:line="360" w:beforeAutospacing="0" w:before="0" w:afterAutospacing="0" w:after="0"/>
         <w:jc w:val="both"/>
         <w:textAlignment w:val="baseline"/>
         <w:rPr>
@@ -2069,9 +1977,9 @@
     </w:p>
     <w:p>
       <w:pPr>
-        <w:pStyle w:val="a6"/>
-        <w:shd w:val="clear" w:color="auto" w:fill="FFFFFF"/>
-        <w:spacing w:before="0" w:beforeAutospacing="0" w:after="0" w:afterAutospacing="0" w:line="360" w:lineRule="auto"/>
+        <w:pStyle w:val="NormalWeb"/>
+        <w:shd w:val="clear" w:color="auto" w:fill="FFFFFF"/>
+        <w:spacing w:lineRule="auto" w:line="360" w:beforeAutospacing="0" w:before="0" w:afterAutospacing="0" w:after="0"/>
         <w:jc w:val="both"/>
         <w:textAlignment w:val="baseline"/>
         <w:rPr>
@@ -2091,9 +1999,9 @@
     </w:p>
     <w:p>
       <w:pPr>
-        <w:pStyle w:val="a6"/>
-        <w:shd w:val="clear" w:color="auto" w:fill="FFFFFF"/>
-        <w:spacing w:before="0" w:beforeAutospacing="0" w:after="0" w:afterAutospacing="0" w:line="360" w:lineRule="auto"/>
+        <w:pStyle w:val="NormalWeb"/>
+        <w:shd w:val="clear" w:color="auto" w:fill="FFFFFF"/>
+        <w:spacing w:lineRule="auto" w:line="360" w:beforeAutospacing="0" w:before="0" w:afterAutospacing="0" w:after="0"/>
         <w:jc w:val="both"/>
         <w:textAlignment w:val="baseline"/>
         <w:rPr>
@@ -2130,9 +2038,9 @@
     </w:p>
     <w:p>
       <w:pPr>
-        <w:pStyle w:val="a6"/>
-        <w:shd w:val="clear" w:color="auto" w:fill="FFFFFF"/>
-        <w:spacing w:before="0" w:beforeAutospacing="0" w:after="0" w:afterAutospacing="0" w:line="360" w:lineRule="auto"/>
+        <w:pStyle w:val="NormalWeb"/>
+        <w:shd w:val="clear" w:color="auto" w:fill="FFFFFF"/>
+        <w:spacing w:lineRule="auto" w:line="360" w:beforeAutospacing="0" w:before="0" w:afterAutospacing="0" w:after="0"/>
         <w:jc w:val="both"/>
         <w:textAlignment w:val="baseline"/>
         <w:rPr>
@@ -2169,70 +2077,46 @@
     </w:p>
     <w:p>
       <w:pPr>
-        <w:pStyle w:val="a6"/>
-        <w:shd w:val="clear" w:color="auto" w:fill="FFFFFF"/>
-        <w:spacing w:before="0" w:beforeAutospacing="0" w:after="0" w:afterAutospacing="0" w:line="360" w:lineRule="auto"/>
-        <w:jc w:val="both"/>
-        <w:textAlignment w:val="baseline"/>
-        <w:rPr>
-          <w:color w:val="000000"/>
-          <w:sz w:val="28"/>
-          <w:szCs w:val="28"/>
-        </w:rPr>
-      </w:pPr>
-      <w:r>
-        <w:rPr>
-          <w:color w:val="000000"/>
-          <w:sz w:val="28"/>
-          <w:szCs w:val="28"/>
-        </w:rPr>
-        <w:t xml:space="preserve">8. </w:t>
-      </w:r>
-      <w:r>
-        <w:rPr>
-          <w:color w:val="000000"/>
-          <w:sz w:val="28"/>
-          <w:szCs w:val="28"/>
-        </w:rPr>
-        <w:t>Услуги и стоимость услуг</w:t>
-      </w:r>
-      <w:r>
-        <w:rPr>
-          <w:color w:val="000000"/>
-          <w:sz w:val="28"/>
-          <w:szCs w:val="28"/>
-        </w:rPr>
-        <w:t xml:space="preserve"> (цена)</w:t>
-      </w:r>
-    </w:p>
-    <w:p>
-      <w:pPr>
-        <w:pStyle w:val="a6"/>
-        <w:shd w:val="clear" w:color="auto" w:fill="FFFFFF"/>
-        <w:spacing w:before="0" w:beforeAutospacing="0" w:after="0" w:afterAutospacing="0" w:line="360" w:lineRule="auto"/>
-        <w:jc w:val="both"/>
-        <w:textAlignment w:val="baseline"/>
-        <w:rPr>
-          <w:color w:val="000000"/>
-          <w:sz w:val="28"/>
-          <w:szCs w:val="28"/>
-        </w:rPr>
-      </w:pPr>
-      <w:r>
-        <w:rPr>
-          <w:color w:val="000000"/>
-          <w:sz w:val="28"/>
-          <w:szCs w:val="28"/>
-        </w:rPr>
-        <w:t xml:space="preserve">Сервис предоставляет услуги по размещению объявлений </w:t>
-      </w:r>
-      <w:r>
-        <w:rPr>
-          <w:color w:val="000000"/>
-          <w:sz w:val="28"/>
-          <w:szCs w:val="28"/>
-        </w:rPr>
-        <w:t>о предложениях</w:t>
+        <w:pStyle w:val="NormalWeb"/>
+        <w:shd w:val="clear" w:color="auto" w:fill="FFFFFF"/>
+        <w:spacing w:lineRule="auto" w:line="360" w:beforeAutospacing="0" w:before="0" w:afterAutospacing="0" w:after="0"/>
+        <w:jc w:val="both"/>
+        <w:textAlignment w:val="baseline"/>
+        <w:rPr>
+          <w:color w:val="000000"/>
+          <w:sz w:val="28"/>
+          <w:szCs w:val="28"/>
+        </w:rPr>
+      </w:pPr>
+      <w:r>
+        <w:rPr>
+          <w:color w:val="000000"/>
+          <w:sz w:val="28"/>
+          <w:szCs w:val="28"/>
+        </w:rPr>
+        <w:t>8. Услуги и стоимость услуг (цена)</w:t>
+      </w:r>
+    </w:p>
+    <w:p>
+      <w:pPr>
+        <w:pStyle w:val="NormalWeb"/>
+        <w:shd w:val="clear" w:color="auto" w:fill="FFFFFF"/>
+        <w:spacing w:lineRule="auto" w:line="360" w:beforeAutospacing="0" w:before="0" w:afterAutospacing="0" w:after="0"/>
+        <w:jc w:val="both"/>
+        <w:textAlignment w:val="baseline"/>
+        <w:rPr>
+          <w:color w:val="000000"/>
+          <w:sz w:val="28"/>
+          <w:szCs w:val="28"/>
+        </w:rPr>
+      </w:pPr>
+      <w:r>
+        <w:rPr>
+          <w:color w:val="000000"/>
+          <w:sz w:val="28"/>
+          <w:szCs w:val="28"/>
+        </w:rPr>
+        <w:t>Сервис предоставляет услуги по размещению объявлений о предложениях</w:t>
       </w:r>
       <w:r>
         <w:rPr>
@@ -2249,142 +2133,46 @@
           <w:sz w:val="28"/>
           <w:szCs w:val="28"/>
         </w:rPr>
-        <w:t>аренды тр</w:t>
-      </w:r>
-      <w:r>
-        <w:rPr>
-          <w:color w:val="000000"/>
-          <w:sz w:val="28"/>
-          <w:szCs w:val="28"/>
-        </w:rPr>
-        <w:t xml:space="preserve">анспорта и предложениях поездки, </w:t>
-      </w:r>
-      <w:r>
-        <w:rPr>
-          <w:color w:val="000000"/>
-          <w:sz w:val="28"/>
-          <w:szCs w:val="28"/>
-        </w:rPr>
-        <w:t xml:space="preserve">которые пользователи могут предлагать и искать на </w:t>
-      </w:r>
-      <w:r>
-        <w:rPr>
-          <w:color w:val="000000"/>
-          <w:sz w:val="28"/>
-          <w:szCs w:val="28"/>
-          <w:lang w:val="en-US"/>
-        </w:rPr>
-        <w:t>Bustail</w:t>
-      </w:r>
-      <w:r>
-        <w:rPr>
-          <w:color w:val="000000"/>
-          <w:sz w:val="28"/>
-          <w:szCs w:val="28"/>
-        </w:rPr>
-        <w:t xml:space="preserve"> с целью заключения сделок</w:t>
-      </w:r>
-      <w:r>
-        <w:rPr>
-          <w:color w:val="000000"/>
-          <w:sz w:val="28"/>
-          <w:szCs w:val="28"/>
-        </w:rPr>
-        <w:t xml:space="preserve"> бесплатно</w:t>
-      </w:r>
-      <w:r>
-        <w:rPr>
-          <w:color w:val="000000"/>
-          <w:sz w:val="28"/>
-          <w:szCs w:val="28"/>
-        </w:rPr>
-        <w:t>.</w:t>
-      </w:r>
-    </w:p>
-    <w:p>
-      <w:pPr>
-        <w:pStyle w:val="a6"/>
-        <w:shd w:val="clear" w:color="auto" w:fill="FFFFFF"/>
-        <w:spacing w:before="0" w:beforeAutospacing="0" w:after="0" w:afterAutospacing="0" w:line="360" w:lineRule="auto"/>
-        <w:jc w:val="both"/>
-        <w:textAlignment w:val="baseline"/>
-        <w:rPr>
-          <w:color w:val="000000"/>
-          <w:sz w:val="28"/>
-          <w:szCs w:val="28"/>
-        </w:rPr>
-      </w:pPr>
-      <w:r>
-        <w:rPr>
-          <w:color w:val="000000"/>
-          <w:sz w:val="28"/>
-          <w:szCs w:val="28"/>
-        </w:rPr>
-        <w:t>Перевозчики которые оказываю</w:t>
-      </w:r>
-      <w:r>
-        <w:rPr>
-          <w:color w:val="000000"/>
-          <w:sz w:val="28"/>
-          <w:szCs w:val="28"/>
-        </w:rPr>
-        <w:t>т у</w:t>
-      </w:r>
-      <w:r>
-        <w:rPr>
-          <w:color w:val="000000"/>
-          <w:sz w:val="28"/>
-          <w:szCs w:val="28"/>
-        </w:rPr>
-        <w:t>слуги по предложениям клиентов</w:t>
-      </w:r>
-      <w:r>
-        <w:rPr>
-          <w:color w:val="000000"/>
-          <w:sz w:val="28"/>
-          <w:szCs w:val="28"/>
-        </w:rPr>
-        <w:t>,</w:t>
-      </w:r>
-      <w:r>
-        <w:rPr>
-          <w:color w:val="000000"/>
-          <w:sz w:val="28"/>
-          <w:szCs w:val="28"/>
-        </w:rPr>
-        <w:t xml:space="preserve"> после успешного выполнения заказа</w:t>
-      </w:r>
-      <w:r>
-        <w:rPr>
-          <w:color w:val="000000"/>
-          <w:sz w:val="28"/>
-          <w:szCs w:val="28"/>
-        </w:rPr>
-        <w:t>, перевозчикам</w:t>
-      </w:r>
-      <w:r>
-        <w:rPr>
-          <w:color w:val="000000"/>
-          <w:sz w:val="28"/>
-          <w:szCs w:val="28"/>
-        </w:rPr>
-        <w:t xml:space="preserve"> начисляется </w:t>
-      </w:r>
-      <w:r>
-        <w:rPr>
-          <w:color w:val="000000"/>
-          <w:sz w:val="28"/>
-          <w:szCs w:val="28"/>
-        </w:rPr>
-        <w:t>фиксированная ком</w:t>
-      </w:r>
-      <w:r>
-        <w:rPr>
-          <w:color w:val="000000"/>
-          <w:sz w:val="28"/>
-          <w:szCs w:val="28"/>
-        </w:rPr>
-        <w:t>иссия (далее – «</w:t>
+        <w:t xml:space="preserve">аренды транспорта и предложениях поездки, которые пользователи могут предлагать и искать на </w:t>
+      </w:r>
+      <w:r>
+        <w:rPr>
+          <w:color w:val="000000"/>
+          <w:sz w:val="28"/>
+          <w:szCs w:val="28"/>
+          <w:lang w:val="en-US"/>
+        </w:rPr>
+        <w:t>Bustail</w:t>
+      </w:r>
+      <w:r>
+        <w:rPr>
+          <w:color w:val="000000"/>
+          <w:sz w:val="28"/>
+          <w:szCs w:val="28"/>
+        </w:rPr>
+        <w:t xml:space="preserve"> с целью заключения сделок бесплатно.</w:t>
+      </w:r>
+    </w:p>
+    <w:p>
+      <w:pPr>
+        <w:pStyle w:val="NormalWeb"/>
+        <w:shd w:val="clear" w:color="auto" w:fill="FFFFFF"/>
+        <w:spacing w:lineRule="auto" w:line="360" w:beforeAutospacing="0" w:before="0" w:afterAutospacing="0" w:after="0"/>
+        <w:jc w:val="both"/>
+        <w:textAlignment w:val="baseline"/>
+        <w:rPr>
+          <w:color w:val="000000"/>
+          <w:sz w:val="28"/>
+          <w:szCs w:val="28"/>
+        </w:rPr>
+      </w:pPr>
+      <w:r>
+        <w:rPr>
+          <w:color w:val="000000"/>
+          <w:sz w:val="28"/>
+          <w:szCs w:val="28"/>
+        </w:rPr>
+        <w:t>Перевозчики которые оказывают услуги по предложениям клиентов, после успешного выполнения заказа, перевозчикам начисляется фиксированная комиссия (далее – «</w:t>
       </w:r>
       <w:r>
         <w:rPr>
@@ -2418,121 +2206,24 @@
           <w:sz w:val="28"/>
           <w:szCs w:val="28"/>
         </w:rPr>
-        <w:t xml:space="preserve"> в размере 250 </w:t>
-      </w:r>
-      <w:r>
-        <w:rPr>
-          <w:color w:val="000000"/>
-          <w:sz w:val="28"/>
-          <w:szCs w:val="28"/>
-        </w:rPr>
-        <w:lastRenderedPageBreak/>
-        <w:t>(д</w:t>
-      </w:r>
-      <w:r>
-        <w:rPr>
-          <w:color w:val="000000"/>
-          <w:sz w:val="28"/>
-          <w:szCs w:val="28"/>
-        </w:rPr>
-        <w:t>вести пятьдесят)</w:t>
-      </w:r>
-      <w:r>
-        <w:rPr>
-          <w:color w:val="000000"/>
-          <w:sz w:val="28"/>
-          <w:szCs w:val="28"/>
-        </w:rPr>
-        <w:t xml:space="preserve"> рублей</w:t>
-      </w:r>
-      <w:r>
-        <w:rPr>
-          <w:color w:val="000000"/>
-          <w:sz w:val="28"/>
-          <w:szCs w:val="28"/>
-        </w:rPr>
-        <w:t>. В</w:t>
-      </w:r>
-      <w:r>
-        <w:rPr>
-          <w:color w:val="000000"/>
-          <w:sz w:val="28"/>
-          <w:szCs w:val="28"/>
-        </w:rPr>
-        <w:t xml:space="preserve">ознаграждение </w:t>
-      </w:r>
-      <w:r>
-        <w:rPr>
-          <w:color w:val="000000"/>
-          <w:sz w:val="28"/>
-          <w:szCs w:val="28"/>
-        </w:rPr>
-        <w:t xml:space="preserve">назначенены для дальнейшего улучшения сервиса </w:t>
-      </w:r>
-      <w:r>
-        <w:rPr>
-          <w:color w:val="000000"/>
-          <w:sz w:val="28"/>
-          <w:szCs w:val="28"/>
-          <w:lang w:val="en-US"/>
-        </w:rPr>
-        <w:t>Bustail</w:t>
-      </w:r>
-      <w:r>
-        <w:rPr>
-          <w:color w:val="000000"/>
-          <w:sz w:val="28"/>
-          <w:szCs w:val="28"/>
-        </w:rPr>
-        <w:t>. Перевозчик</w:t>
-      </w:r>
-      <w:r>
-        <w:rPr>
-          <w:color w:val="000000"/>
-          <w:sz w:val="28"/>
-          <w:szCs w:val="28"/>
-        </w:rPr>
-        <w:t xml:space="preserve"> </w:t>
-      </w:r>
-      <w:r>
-        <w:rPr>
-          <w:color w:val="000000"/>
-          <w:sz w:val="28"/>
-          <w:szCs w:val="28"/>
-        </w:rPr>
-        <w:t>исключительно по собственному желанию может</w:t>
-      </w:r>
-      <w:r>
-        <w:rPr>
-          <w:color w:val="000000"/>
-          <w:sz w:val="28"/>
-          <w:szCs w:val="28"/>
-        </w:rPr>
-        <w:t xml:space="preserve"> </w:t>
-      </w:r>
-      <w:r>
-        <w:rPr>
-          <w:color w:val="000000"/>
-          <w:sz w:val="28"/>
-          <w:szCs w:val="28"/>
-        </w:rPr>
-        <w:t xml:space="preserve">оплатить </w:t>
-      </w:r>
-      <w:r>
-        <w:rPr>
-          <w:color w:val="000000"/>
-          <w:sz w:val="28"/>
-          <w:szCs w:val="28"/>
-        </w:rPr>
-        <w:t xml:space="preserve">вознаграждение </w:t>
-      </w:r>
-      <w:r>
-        <w:rPr>
-          <w:color w:val="000000"/>
-          <w:sz w:val="28"/>
-          <w:szCs w:val="28"/>
-        </w:rPr>
-        <w:t>в</w:t>
+        <w:t xml:space="preserve"> в размере 250 (двести пятьдесят) рублей. Вознаграждение назначенены для дальнейшего улучшения сервиса </w:t>
+      </w:r>
+      <w:r>
+        <w:rPr>
+          <w:color w:val="000000"/>
+          <w:sz w:val="28"/>
+          <w:szCs w:val="28"/>
+          <w:lang w:val="en-US"/>
+        </w:rPr>
+        <w:t>Bustail</w:t>
+      </w:r>
+      <w:r>
+        <w:rPr>
+          <w:color w:val="000000"/>
+          <w:sz w:val="28"/>
+          <w:szCs w:val="28"/>
+        </w:rPr>
+        <w:t>. Перевозчик исключительно по собственному желанию может оплатить вознаграждение в</w:t>
       </w:r>
       <w:r>
         <w:rPr>
@@ -2549,47 +2240,7 @@
           <w:sz w:val="28"/>
           <w:szCs w:val="28"/>
         </w:rPr>
-        <w:t xml:space="preserve"> за </w:t>
-      </w:r>
-      <w:r>
-        <w:rPr>
-          <w:color w:val="000000"/>
-          <w:sz w:val="28"/>
-          <w:szCs w:val="28"/>
-        </w:rPr>
-        <w:t>оказания</w:t>
-      </w:r>
-      <w:r>
-        <w:rPr>
-          <w:color w:val="000000"/>
-          <w:sz w:val="28"/>
-          <w:szCs w:val="28"/>
-        </w:rPr>
-        <w:t xml:space="preserve"> услуги</w:t>
-      </w:r>
-      <w:r>
-        <w:rPr>
-          <w:color w:val="000000"/>
-          <w:sz w:val="28"/>
-          <w:szCs w:val="28"/>
-        </w:rPr>
-        <w:t xml:space="preserve"> клиента</w:t>
-      </w:r>
-      <w:r>
-        <w:rPr>
-          <w:color w:val="000000"/>
-          <w:sz w:val="28"/>
-          <w:szCs w:val="28"/>
-        </w:rPr>
-        <w:t xml:space="preserve"> </w:t>
-      </w:r>
-      <w:r>
-        <w:rPr>
-          <w:color w:val="000000"/>
-          <w:sz w:val="28"/>
-          <w:szCs w:val="28"/>
-        </w:rPr>
-        <w:t xml:space="preserve"> через </w:t>
+        <w:t xml:space="preserve"> за оказания услуги клиента  через </w:t>
       </w:r>
       <w:r>
         <w:rPr>
@@ -2611,75 +2262,58 @@
     </w:p>
     <w:p>
       <w:pPr>
-        <w:pStyle w:val="a6"/>
-        <w:shd w:val="clear" w:color="auto" w:fill="FFFFFF"/>
-        <w:spacing w:before="0" w:beforeAutospacing="0" w:after="0" w:afterAutospacing="0" w:line="360" w:lineRule="auto"/>
-        <w:jc w:val="both"/>
-        <w:textAlignment w:val="baseline"/>
-        <w:rPr>
-          <w:color w:val="000000"/>
-          <w:sz w:val="28"/>
-          <w:szCs w:val="28"/>
-        </w:rPr>
-      </w:pPr>
-      <w:r>
-        <w:rPr>
-          <w:color w:val="000000"/>
-          <w:sz w:val="28"/>
-          <w:szCs w:val="28"/>
-        </w:rPr>
-        <w:t>Текущую ко</w:t>
-      </w:r>
-      <w:r>
-        <w:rPr>
-          <w:color w:val="000000"/>
-          <w:sz w:val="28"/>
-          <w:szCs w:val="28"/>
-        </w:rPr>
-        <w:t>миссию перевозчика можно увидеть в Личном кабинет перевозчика.</w:t>
-      </w:r>
-    </w:p>
-    <w:p>
-      <w:pPr>
-        <w:pStyle w:val="3"/>
-        <w:shd w:val="clear" w:color="auto" w:fill="FFFFFF"/>
-        <w:spacing w:before="0" w:beforeAutospacing="0" w:after="0" w:afterAutospacing="0" w:line="360" w:lineRule="auto"/>
-        <w:jc w:val="both"/>
-        <w:textAlignment w:val="baseline"/>
-        <w:rPr>
-          <w:b w:val="0"/>
-          <w:bCs w:val="0"/>
-          <w:color w:val="000000"/>
-          <w:sz w:val="28"/>
-          <w:szCs w:val="28"/>
-        </w:rPr>
-      </w:pPr>
-      <w:r>
-        <w:rPr>
-          <w:b w:val="0"/>
-          <w:bCs w:val="0"/>
-          <w:color w:val="000000"/>
-          <w:sz w:val="28"/>
-          <w:szCs w:val="28"/>
-        </w:rPr>
-        <w:t>9</w:t>
-      </w:r>
-      <w:r>
-        <w:rPr>
-          <w:b w:val="0"/>
-          <w:bCs w:val="0"/>
-          <w:color w:val="000000"/>
-          <w:sz w:val="28"/>
-          <w:szCs w:val="28"/>
-        </w:rPr>
-        <w:t>. Заключительные положения</w:t>
-      </w:r>
-    </w:p>
-    <w:p>
-      <w:pPr>
-        <w:pStyle w:val="a6"/>
-        <w:shd w:val="clear" w:color="auto" w:fill="FFFFFF"/>
-        <w:spacing w:before="0" w:beforeAutospacing="0" w:after="0" w:afterAutospacing="0" w:line="360" w:lineRule="auto"/>
+        <w:pStyle w:val="NormalWeb"/>
+        <w:shd w:val="clear" w:color="auto" w:fill="FFFFFF"/>
+        <w:spacing w:lineRule="auto" w:line="360" w:beforeAutospacing="0" w:before="0" w:afterAutospacing="0" w:after="0"/>
+        <w:jc w:val="both"/>
+        <w:textAlignment w:val="baseline"/>
+        <w:rPr>
+          <w:color w:val="000000"/>
+          <w:sz w:val="28"/>
+          <w:szCs w:val="28"/>
+        </w:rPr>
+      </w:pPr>
+      <w:r>
+        <w:rPr>
+          <w:color w:val="000000"/>
+          <w:sz w:val="28"/>
+          <w:szCs w:val="28"/>
+        </w:rPr>
+        <w:t>Текущую комиссию перевозчика можно увидеть в Личном кабинет перевозчика.</w:t>
+      </w:r>
+    </w:p>
+    <w:p>
+      <w:pPr>
+        <w:pStyle w:val="Heading3"/>
+        <w:shd w:val="clear" w:color="auto" w:fill="FFFFFF"/>
+        <w:spacing w:lineRule="auto" w:line="360" w:beforeAutospacing="0" w:before="0" w:afterAutospacing="0" w:after="0"/>
+        <w:jc w:val="both"/>
+        <w:textAlignment w:val="baseline"/>
+        <w:rPr>
+          <w:b w:val="false"/>
+          <w:b w:val="false"/>
+          <w:bCs w:val="false"/>
+          <w:color w:val="000000"/>
+          <w:sz w:val="28"/>
+          <w:szCs w:val="28"/>
+        </w:rPr>
+      </w:pPr>
+      <w:r>
+        <w:rPr>
+          <w:b w:val="false"/>
+          <w:bCs w:val="false"/>
+          <w:color w:val="000000"/>
+          <w:sz w:val="28"/>
+          <w:szCs w:val="28"/>
+        </w:rPr>
+        <w:t>9. Заключительные положения</w:t>
+      </w:r>
+    </w:p>
+    <w:p>
+      <w:pPr>
+        <w:pStyle w:val="NormalWeb"/>
+        <w:shd w:val="clear" w:color="auto" w:fill="FFFFFF"/>
+        <w:spacing w:lineRule="auto" w:line="360" w:beforeAutospacing="0" w:before="0" w:afterAutospacing="0" w:after="0"/>
         <w:jc w:val="both"/>
         <w:textAlignment w:val="baseline"/>
         <w:rPr>
@@ -2794,9 +2428,9 @@
     </w:p>
     <w:p>
       <w:pPr>
-        <w:pStyle w:val="a6"/>
-        <w:shd w:val="clear" w:color="auto" w:fill="FFFFFF"/>
-        <w:spacing w:before="0" w:beforeAutospacing="0" w:after="0" w:afterAutospacing="0" w:line="360" w:lineRule="auto"/>
+        <w:pStyle w:val="NormalWeb"/>
+        <w:shd w:val="clear" w:color="auto" w:fill="FFFFFF"/>
+        <w:spacing w:lineRule="auto" w:line="360" w:beforeAutospacing="0" w:before="0" w:afterAutospacing="0" w:after="0"/>
         <w:jc w:val="both"/>
         <w:textAlignment w:val="baseline"/>
         <w:rPr>
@@ -2918,9 +2552,9 @@
     </w:p>
     <w:p>
       <w:pPr>
-        <w:pStyle w:val="a6"/>
-        <w:shd w:val="clear" w:color="auto" w:fill="FFFFFF"/>
-        <w:spacing w:before="0" w:beforeAutospacing="0" w:after="0" w:afterAutospacing="0" w:line="360" w:lineRule="auto"/>
+        <w:pStyle w:val="NormalWeb"/>
+        <w:shd w:val="clear" w:color="auto" w:fill="FFFFFF"/>
+        <w:spacing w:lineRule="auto" w:line="360" w:beforeAutospacing="0" w:before="0" w:afterAutospacing="0" w:after="0"/>
         <w:jc w:val="both"/>
         <w:textAlignment w:val="baseline"/>
         <w:rPr>
@@ -2949,32 +2583,31 @@
     </w:p>
     <w:p>
       <w:pPr>
-        <w:pStyle w:val="a6"/>
-        <w:shd w:val="clear" w:color="auto" w:fill="FFFFFF"/>
-        <w:spacing w:before="0" w:beforeAutospacing="0" w:after="0" w:afterAutospacing="0" w:line="360" w:lineRule="auto"/>
-        <w:jc w:val="both"/>
-        <w:textAlignment w:val="baseline"/>
-        <w:rPr>
-          <w:color w:val="000000"/>
-          <w:sz w:val="28"/>
-          <w:szCs w:val="28"/>
-        </w:rPr>
-      </w:pPr>
-      <w:r>
-        <w:rPr>
-          <w:color w:val="000000"/>
-          <w:sz w:val="28"/>
-          <w:szCs w:val="28"/>
-        </w:rPr>
-        <w:lastRenderedPageBreak/>
+        <w:pStyle w:val="NormalWeb"/>
+        <w:shd w:val="clear" w:color="auto" w:fill="FFFFFF"/>
+        <w:spacing w:lineRule="auto" w:line="360" w:beforeAutospacing="0" w:before="0" w:afterAutospacing="0" w:after="0"/>
+        <w:jc w:val="both"/>
+        <w:textAlignment w:val="baseline"/>
+        <w:rPr>
+          <w:color w:val="000000"/>
+          <w:sz w:val="28"/>
+          <w:szCs w:val="28"/>
+        </w:rPr>
+      </w:pPr>
+      <w:r>
+        <w:rPr>
+          <w:color w:val="000000"/>
+          <w:sz w:val="28"/>
+          <w:szCs w:val="28"/>
+        </w:rPr>
         <w:t>При разрешении всех споров между Компанией и пользователями применяется законодательство Российской Федерации. Все споры должны быть переданы на рассмотрение в суд в соответствии с территориальной подсудностью по месту нахождения Компании (г. Челябинск), если иное не предусмотрено законодательством.</w:t>
       </w:r>
     </w:p>
     <w:p>
       <w:pPr>
-        <w:pStyle w:val="a6"/>
-        <w:shd w:val="clear" w:color="auto" w:fill="FFFFFF"/>
-        <w:spacing w:before="0" w:beforeAutospacing="0" w:after="0" w:afterAutospacing="0" w:line="360" w:lineRule="auto"/>
+        <w:pStyle w:val="NormalWeb"/>
+        <w:shd w:val="clear" w:color="auto" w:fill="FFFFFF"/>
+        <w:spacing w:lineRule="auto" w:line="360" w:beforeAutospacing="0" w:before="0" w:afterAutospacing="0" w:after="0"/>
         <w:jc w:val="both"/>
         <w:textAlignment w:val="baseline"/>
         <w:rPr>
@@ -3045,23 +2678,24 @@
     </w:p>
     <w:p>
       <w:pPr>
-        <w:pStyle w:val="a6"/>
-        <w:shd w:val="clear" w:color="auto" w:fill="FFFFFF"/>
-        <w:spacing w:before="0" w:beforeAutospacing="0" w:after="0" w:afterAutospacing="0" w:line="360" w:lineRule="auto"/>
-        <w:jc w:val="both"/>
-        <w:textAlignment w:val="baseline"/>
-        <w:rPr>
-          <w:rStyle w:val="a7"/>
-          <w:i w:val="0"/>
-          <w:color w:val="000000"/>
-          <w:sz w:val="28"/>
-          <w:szCs w:val="28"/>
-          <w:lang w:val="en-US"/>
-        </w:rPr>
-      </w:pPr>
-      <w:r>
-        <w:rPr>
-          <w:rStyle w:val="a7"/>
+        <w:pStyle w:val="NormalWeb"/>
+        <w:shd w:val="clear" w:color="auto" w:fill="FFFFFF"/>
+        <w:spacing w:lineRule="auto" w:line="360" w:beforeAutospacing="0" w:before="0" w:afterAutospacing="0" w:after="0"/>
+        <w:jc w:val="both"/>
+        <w:textAlignment w:val="baseline"/>
+        <w:rPr>
+          <w:rStyle w:val="Emphasis"/>
+          <w:i w:val="false"/>
+          <w:i w:val="false"/>
+          <w:color w:val="000000"/>
+          <w:sz w:val="28"/>
+          <w:szCs w:val="28"/>
+          <w:lang w:val="en-US"/>
+        </w:rPr>
+      </w:pPr>
+      <w:r>
+        <w:rPr>
+          <w:rStyle w:val="Emphasis"/>
           <w:color w:val="000000"/>
           <w:sz w:val="28"/>
           <w:szCs w:val="28"/>
@@ -3070,17 +2704,17 @@
       </w:r>
       <w:r>
         <w:rPr>
-          <w:rStyle w:val="a7"/>
-          <w:color w:val="000000"/>
-          <w:sz w:val="28"/>
-          <w:szCs w:val="28"/>
-          <w:lang w:val="en-US"/>
-        </w:rPr>
-        <w:t>Bustail</w:t>
-      </w:r>
-      <w:r>
-        <w:rPr>
-          <w:rStyle w:val="a7"/>
+          <w:rStyle w:val="Emphasis"/>
+          <w:color w:val="000000"/>
+          <w:sz w:val="28"/>
+          <w:szCs w:val="28"/>
+          <w:lang w:val="en-US"/>
+        </w:rPr>
+        <w:t>Bustail</w:t>
+      </w:r>
+      <w:r>
+        <w:rPr>
+          <w:rStyle w:val="Emphasis"/>
           <w:color w:val="000000"/>
           <w:sz w:val="28"/>
           <w:szCs w:val="28"/>
@@ -3104,26 +2738,18 @@
       </w:r>
       <w:r>
         <w:rPr>
-          <w:rStyle w:val="a7"/>
+          <w:rStyle w:val="Emphasis"/>
           <w:color w:val="000000"/>
           <w:sz w:val="28"/>
           <w:szCs w:val="28"/>
         </w:rPr>
         <w:t>.</w:t>
-      </w:r>
-      <w:r>
-        <w:rPr>
-          <w:rStyle w:val="a7"/>
-          <w:color w:val="000000"/>
-          <w:sz w:val="28"/>
-          <w:szCs w:val="28"/>
-        </w:rPr>
         <w:br/>
       </w:r>
       <w:r>
         <w:rPr>
-          <w:rStyle w:val="a7"/>
-          <w:i w:val="0"/>
+          <w:rStyle w:val="Emphasis"/>
+          <w:i w:val="false"/>
           <w:color w:val="000000"/>
           <w:sz w:val="28"/>
           <w:szCs w:val="28"/>
@@ -3132,8 +2758,8 @@
       </w:r>
       <w:r>
         <w:rPr>
-          <w:rStyle w:val="a7"/>
-          <w:i w:val="0"/>
+          <w:rStyle w:val="Emphasis"/>
+          <w:i w:val="false"/>
           <w:color w:val="000000"/>
           <w:sz w:val="28"/>
           <w:szCs w:val="28"/>
@@ -3141,10 +2767,10 @@
         </w:rPr>
         <w:t xml:space="preserve">: </w:t>
       </w:r>
-      <w:hyperlink r:id="rId5" w:history="1">
+      <w:hyperlink r:id="rId2">
         <w:r>
           <w:rPr>
-            <w:rStyle w:val="a4"/>
+            <w:rStyle w:val="InternetLink"/>
             <w:i/>
             <w:sz w:val="28"/>
             <w:szCs w:val="28"/>
@@ -3156,23 +2782,24 @@
     </w:p>
     <w:p>
       <w:pPr>
-        <w:pStyle w:val="a6"/>
-        <w:shd w:val="clear" w:color="auto" w:fill="FFFFFF"/>
-        <w:spacing w:before="0" w:beforeAutospacing="0" w:after="0" w:afterAutospacing="0" w:line="360" w:lineRule="auto"/>
+        <w:pStyle w:val="NormalWeb"/>
+        <w:shd w:val="clear" w:color="auto" w:fill="FFFFFF"/>
+        <w:spacing w:lineRule="auto" w:line="360" w:beforeAutospacing="0" w:before="0" w:afterAutospacing="0" w:after="0"/>
         <w:jc w:val="both"/>
         <w:textAlignment w:val="baseline"/>
         <w:rPr>
           <w:i/>
-          <w:color w:val="000000"/>
-          <w:sz w:val="28"/>
-          <w:szCs w:val="28"/>
-          <w:lang w:val="en-US"/>
-        </w:rPr>
-      </w:pPr>
-      <w:r>
-        <w:rPr>
-          <w:rStyle w:val="a7"/>
-          <w:i w:val="0"/>
+          <w:i/>
+          <w:color w:val="000000"/>
+          <w:sz w:val="28"/>
+          <w:szCs w:val="28"/>
+          <w:lang w:val="en-US"/>
+        </w:rPr>
+      </w:pPr>
+      <w:r>
+        <w:rPr>
+          <w:rStyle w:val="Emphasis"/>
+          <w:i w:val="false"/>
           <w:color w:val="000000"/>
           <w:sz w:val="28"/>
           <w:szCs w:val="28"/>
@@ -3181,8 +2808,8 @@
       </w:r>
       <w:r>
         <w:rPr>
-          <w:rStyle w:val="a7"/>
-          <w:i w:val="0"/>
+          <w:rStyle w:val="Emphasis"/>
+          <w:i w:val="false"/>
           <w:color w:val="000000"/>
           <w:sz w:val="28"/>
           <w:szCs w:val="28"/>
@@ -3193,83 +2820,74 @@
     </w:p>
     <w:p>
       <w:pPr>
-        <w:pStyle w:val="a6"/>
-        <w:shd w:val="clear" w:color="auto" w:fill="FFFFFF"/>
-        <w:spacing w:before="0" w:beforeAutospacing="0" w:after="0" w:afterAutospacing="0" w:line="360" w:lineRule="auto"/>
-        <w:jc w:val="both"/>
-        <w:textAlignment w:val="baseline"/>
-        <w:rPr>
-          <w:color w:val="000000"/>
-          <w:sz w:val="28"/>
-          <w:szCs w:val="28"/>
-          <w:shd w:val="clear" w:color="auto" w:fill="FFFFFF"/>
-        </w:rPr>
-      </w:pPr>
-      <w:r>
-        <w:rPr>
-          <w:color w:val="000000"/>
-          <w:sz w:val="28"/>
-          <w:szCs w:val="28"/>
-          <w:shd w:val="clear" w:color="auto" w:fill="FFFFFF"/>
+        <w:pStyle w:val="NormalWeb"/>
+        <w:shd w:val="clear" w:color="auto" w:fill="FFFFFF"/>
+        <w:spacing w:lineRule="auto" w:line="360" w:beforeAutospacing="0" w:before="0" w:afterAutospacing="0" w:after="0"/>
+        <w:jc w:val="both"/>
+        <w:textAlignment w:val="baseline"/>
+        <w:rPr>
+          <w:color w:val="000000"/>
+          <w:sz w:val="28"/>
+          <w:szCs w:val="28"/>
+          <w:highlight w:val="white"/>
+        </w:rPr>
+      </w:pPr>
+      <w:r>
+        <w:rPr>
+          <w:color w:val="000000"/>
+          <w:sz w:val="28"/>
+          <w:szCs w:val="28"/>
+          <w:shd w:fill="FFFFFF" w:val="clear"/>
         </w:rPr>
         <w:t>ИП Грищенко Александр Алексеевич</w:t>
       </w:r>
     </w:p>
     <w:p>
       <w:pPr>
-        <w:pStyle w:val="a6"/>
-        <w:shd w:val="clear" w:color="auto" w:fill="FFFFFF"/>
-        <w:spacing w:before="0" w:beforeAutospacing="0" w:after="0" w:afterAutospacing="0" w:line="360" w:lineRule="auto"/>
-        <w:jc w:val="both"/>
-        <w:textAlignment w:val="baseline"/>
-        <w:rPr>
-          <w:color w:val="000000"/>
-          <w:sz w:val="28"/>
-          <w:szCs w:val="28"/>
-          <w:shd w:val="clear" w:color="auto" w:fill="FFFFFF"/>
-        </w:rPr>
-      </w:pPr>
-      <w:r>
-        <w:rPr>
-          <w:color w:val="000000"/>
-          <w:sz w:val="28"/>
-          <w:szCs w:val="28"/>
-          <w:shd w:val="clear" w:color="auto" w:fill="FFFFFF"/>
+        <w:pStyle w:val="NormalWeb"/>
+        <w:shd w:val="clear" w:color="auto" w:fill="FFFFFF"/>
+        <w:spacing w:lineRule="auto" w:line="360" w:beforeAutospacing="0" w:before="0" w:afterAutospacing="0" w:after="0"/>
+        <w:jc w:val="both"/>
+        <w:textAlignment w:val="baseline"/>
+        <w:rPr>
+          <w:color w:val="000000"/>
+          <w:sz w:val="28"/>
+          <w:szCs w:val="28"/>
+          <w:highlight w:val="white"/>
+        </w:rPr>
+      </w:pPr>
+      <w:r>
+        <w:rPr>
+          <w:color w:val="000000"/>
+          <w:sz w:val="28"/>
+          <w:szCs w:val="28"/>
+          <w:shd w:fill="FFFFFF" w:val="clear"/>
         </w:rPr>
         <w:t>ИНН 745116925545</w:t>
       </w:r>
     </w:p>
     <w:p>
       <w:pPr>
-        <w:pStyle w:val="a6"/>
-        <w:shd w:val="clear" w:color="auto" w:fill="FFFFFF"/>
-        <w:spacing w:before="0" w:beforeAutospacing="0" w:after="0" w:afterAutospacing="0" w:line="360" w:lineRule="auto"/>
-        <w:jc w:val="both"/>
-        <w:textAlignment w:val="baseline"/>
-        <w:rPr>
-          <w:color w:val="000000"/>
-          <w:sz w:val="28"/>
-          <w:szCs w:val="28"/>
-          <w:shd w:val="clear" w:color="auto" w:fill="FFFFFF"/>
-        </w:rPr>
-      </w:pPr>
-      <w:r>
-        <w:rPr>
-          <w:color w:val="000000"/>
-          <w:sz w:val="28"/>
-          <w:szCs w:val="28"/>
-          <w:shd w:val="clear" w:color="auto" w:fill="FFFFFF"/>
-        </w:rPr>
-        <w:t xml:space="preserve">ОГРНИП </w:t>
-      </w:r>
-      <w:r>
-        <w:rPr>
-          <w:color w:val="000000"/>
-          <w:sz w:val="28"/>
-          <w:szCs w:val="28"/>
-          <w:shd w:val="clear" w:color="auto" w:fill="FFFFFF"/>
-        </w:rPr>
-        <w:t>320745600035739</w:t>
+        <w:pStyle w:val="NormalWeb"/>
+        <w:shd w:val="clear" w:color="auto" w:fill="FFFFFF"/>
+        <w:spacing w:lineRule="auto" w:line="360" w:beforeAutospacing="0" w:before="0" w:afterAutospacing="0" w:after="0"/>
+        <w:jc w:val="both"/>
+        <w:textAlignment w:val="baseline"/>
+        <w:rPr>
+          <w:color w:val="000000"/>
+          <w:sz w:val="28"/>
+          <w:szCs w:val="28"/>
+          <w:highlight w:val="white"/>
+        </w:rPr>
+      </w:pPr>
+      <w:r>
+        <w:rPr>
+          <w:color w:val="000000"/>
+          <w:sz w:val="28"/>
+          <w:szCs w:val="28"/>
+          <w:shd w:fill="FFFFFF" w:val="clear"/>
+        </w:rPr>
+        <w:t>ОГРНИП 320745600035739</w:t>
       </w:r>
       <w:r>
         <w:rPr>
@@ -3294,20 +2912,13 @@
           <w:sz w:val="28"/>
           <w:szCs w:val="28"/>
         </w:rPr>
-        <w:t xml:space="preserve"> г. Челябинск, ул. </w:t>
-      </w:r>
-      <w:r>
-        <w:rPr>
-          <w:color w:val="000000"/>
-          <w:sz w:val="28"/>
-          <w:szCs w:val="28"/>
-        </w:rPr>
-        <w:t>Кузнецова д. 37, эт. 7, кв. 64</w:t>
-      </w:r>
-    </w:p>
-    <w:p>
-      <w:pPr>
-        <w:spacing w:line="360" w:lineRule="auto"/>
+        <w:t xml:space="preserve"> г. Челябинск, ул. Кузнецова д. 37, эт. 7, кв. 64</w:t>
+      </w:r>
+    </w:p>
+    <w:p>
+      <w:pPr>
+        <w:pStyle w:val="Normal"/>
+        <w:spacing w:lineRule="auto" w:line="360"/>
         <w:jc w:val="both"/>
         <w:rPr>
           <w:rFonts w:ascii="Times New Roman" w:hAnsi="Times New Roman" w:cs="Times New Roman"/>
@@ -3315,112 +2926,136 @@
           <w:szCs w:val="28"/>
         </w:rPr>
       </w:pPr>
+      <w:r>
+        <w:rPr/>
+      </w:r>
     </w:p>
     <w:sectPr>
-      <w:pgSz w:w="11900" w:h="16840"/>
-      <w:pgMar w:top="1134" w:right="850" w:bottom="1134" w:left="1701" w:header="708" w:footer="708" w:gutter="0"/>
-      <w:cols w:space="708"/>
-      <w:docGrid w:linePitch="360"/>
+      <w:type w:val="nextPage"/>
+      <w:pgSz w:w="11906" w:h="16838"/>
+      <w:pgMar w:left="1701" w:right="850" w:header="0" w:top="1134" w:footer="0" w:bottom="1134" w:gutter="0"/>
+      <w:pgNumType w:fmt="decimal"/>
+      <w:formProt w:val="false"/>
+      <w:textDirection w:val="lrTb"/>
+      <w:docGrid w:type="default" w:linePitch="360" w:charSpace="0"/>
     </w:sectPr>
   </w:body>
 </w:document>
 </file>
 
 <file path=word/numbering.xml><?xml version="1.0" encoding="utf-8"?>
-<w:numbering xmlns:wpc="http://schemas.microsoft.com/office/word/2010/wordprocessingCanvas" xmlns:cx="http://schemas.microsoft.com/office/drawing/2014/chartex" xmlns:mc="http://schemas.openxmlformats.org/markup-compatibility/2006" xmlns:o="urn:schemas-microsoft-com:office:office" xmlns:r="http://schemas.openxmlformats.org/officeDocument/2006/relationships" xmlns:m="http://schemas.openxmlformats.org/officeDocument/2006/math" xmlns:v="urn:schemas-microsoft-com:vml" xmlns:wp14="http://schemas.microsoft.com/office/word/2010/wordprocessingDrawing" xmlns:wp="http://schemas.openxmlformats.org/drawingml/2006/wordprocessingDrawing" xmlns:w10="urn:schemas-microsoft-com:office:word" xmlns:w="http://schemas.openxmlformats.org/wordprocessingml/2006/main" xmlns:w14="http://schemas.microsoft.com/office/word/2010/wordml" xmlns:w15="http://schemas.microsoft.com/office/word/2012/wordml" xmlns:w16se="http://schemas.microsoft.com/office/word/2015/wordml/symex" xmlns:wpg="http://schemas.microsoft.com/office/word/2010/wordprocessingGroup" xmlns:wpi="http://schemas.microsoft.com/office/word/2010/wordprocessingInk" xmlns:wne="http://schemas.microsoft.com/office/word/2006/wordml" xmlns:wps="http://schemas.microsoft.com/office/word/2010/wordprocessingShape" mc:Ignorable="w14 w15 w16se wp14">
-  <w:abstractNum w:abstractNumId="0" w15:restartNumberingAfterBreak="0">
-    <w:nsid w:val="0ABC7DFA"/>
-    <w:multiLevelType w:val="hybridMultilevel"/>
-    <w:tmpl w:val="110AFFC4"/>
-    <w:lvl w:ilvl="0" w:tplc="0419000F">
+<w:numbering xmlns:w="http://schemas.openxmlformats.org/wordprocessingml/2006/main" xmlns:o="urn:schemas-microsoft-com:office:office" xmlns:r="http://schemas.openxmlformats.org/officeDocument/2006/relationships" xmlns:v="urn:schemas-microsoft-com:vml">
+  <w:abstractNum w:abstractNumId="1">
+    <w:lvl w:ilvl="0">
       <w:start w:val="1"/>
       <w:numFmt w:val="decimal"/>
       <w:lvlText w:val="%1."/>
       <w:lvlJc w:val="left"/>
       <w:pPr>
+        <w:tabs>
+          <w:tab w:val="num" w:pos="0"/>
+        </w:tabs>
         <w:ind w:left="720" w:hanging="360"/>
       </w:pPr>
-      <w:rPr>
-        <w:rFonts w:hint="default"/>
-      </w:rPr>
     </w:lvl>
-    <w:lvl w:ilvl="1" w:tplc="04190019" w:tentative="1">
+    <w:lvl w:ilvl="1">
       <w:start w:val="1"/>
       <w:numFmt w:val="lowerLetter"/>
       <w:lvlText w:val="%2."/>
       <w:lvlJc w:val="left"/>
       <w:pPr>
+        <w:tabs>
+          <w:tab w:val="num" w:pos="0"/>
+        </w:tabs>
         <w:ind w:left="1440" w:hanging="360"/>
       </w:pPr>
     </w:lvl>
-    <w:lvl w:ilvl="2" w:tplc="0419001B" w:tentative="1">
+    <w:lvl w:ilvl="2">
       <w:start w:val="1"/>
       <w:numFmt w:val="lowerRoman"/>
       <w:lvlText w:val="%3."/>
       <w:lvlJc w:val="right"/>
       <w:pPr>
+        <w:tabs>
+          <w:tab w:val="num" w:pos="0"/>
+        </w:tabs>
         <w:ind w:left="2160" w:hanging="180"/>
       </w:pPr>
     </w:lvl>
-    <w:lvl w:ilvl="3" w:tplc="0419000F" w:tentative="1">
+    <w:lvl w:ilvl="3">
       <w:start w:val="1"/>
       <w:numFmt w:val="decimal"/>
       <w:lvlText w:val="%4."/>
       <w:lvlJc w:val="left"/>
       <w:pPr>
+        <w:tabs>
+          <w:tab w:val="num" w:pos="0"/>
+        </w:tabs>
         <w:ind w:left="2880" w:hanging="360"/>
       </w:pPr>
     </w:lvl>
-    <w:lvl w:ilvl="4" w:tplc="04190019" w:tentative="1">
+    <w:lvl w:ilvl="4">
       <w:start w:val="1"/>
       <w:numFmt w:val="lowerLetter"/>
       <w:lvlText w:val="%5."/>
       <w:lvlJc w:val="left"/>
       <w:pPr>
+        <w:tabs>
+          <w:tab w:val="num" w:pos="0"/>
+        </w:tabs>
         <w:ind w:left="3600" w:hanging="360"/>
       </w:pPr>
     </w:lvl>
-    <w:lvl w:ilvl="5" w:tplc="0419001B" w:tentative="1">
+    <w:lvl w:ilvl="5">
       <w:start w:val="1"/>
       <w:numFmt w:val="lowerRoman"/>
       <w:lvlText w:val="%6."/>
       <w:lvlJc w:val="right"/>
       <w:pPr>
+        <w:tabs>
+          <w:tab w:val="num" w:pos="0"/>
+        </w:tabs>
         <w:ind w:left="4320" w:hanging="180"/>
       </w:pPr>
     </w:lvl>
-    <w:lvl w:ilvl="6" w:tplc="0419000F" w:tentative="1">
+    <w:lvl w:ilvl="6">
       <w:start w:val="1"/>
       <w:numFmt w:val="decimal"/>
       <w:lvlText w:val="%7."/>
       <w:lvlJc w:val="left"/>
       <w:pPr>
+        <w:tabs>
+          <w:tab w:val="num" w:pos="0"/>
+        </w:tabs>
         <w:ind w:left="5040" w:hanging="360"/>
       </w:pPr>
     </w:lvl>
-    <w:lvl w:ilvl="7" w:tplc="04190019" w:tentative="1">
+    <w:lvl w:ilvl="7">
       <w:start w:val="1"/>
       <w:numFmt w:val="lowerLetter"/>
       <w:lvlText w:val="%8."/>
       <w:lvlJc w:val="left"/>
       <w:pPr>
+        <w:tabs>
+          <w:tab w:val="num" w:pos="0"/>
+        </w:tabs>
         <w:ind w:left="5760" w:hanging="360"/>
       </w:pPr>
     </w:lvl>
-    <w:lvl w:ilvl="8" w:tplc="0419001B" w:tentative="1">
+    <w:lvl w:ilvl="8">
       <w:start w:val="1"/>
       <w:numFmt w:val="lowerRoman"/>
       <w:lvlText w:val="%9."/>
       <w:lvlJc w:val="right"/>
       <w:pPr>
+        <w:tabs>
+          <w:tab w:val="num" w:pos="0"/>
+        </w:tabs>
         <w:ind w:left="6480" w:hanging="180"/>
       </w:pPr>
     </w:lvl>
   </w:abstractNum>
-  <w:abstractNum w:abstractNumId="1" w15:restartNumberingAfterBreak="0">
-    <w:nsid w:val="626B6610"/>
-    <w:multiLevelType w:val="multilevel"/>
-    <w:tmpl w:val="9DA4483E"/>
+  <w:abstractNum w:abstractNumId="2">
     <w:lvl w:ilvl="0">
       <w:start w:val="1"/>
       <w:numFmt w:val="bullet"/>
@@ -3433,11 +3068,10 @@
         <w:ind w:left="720" w:hanging="360"/>
       </w:pPr>
       <w:rPr>
-        <w:rFonts w:ascii="Symbol" w:hAnsi="Symbol" w:hint="default"/>
-        <w:sz w:val="20"/>
+        <w:rFonts w:ascii="Symbol" w:hAnsi="Symbol" w:cs="Symbol" w:hint="default"/>
       </w:rPr>
     </w:lvl>
-    <w:lvl w:ilvl="1" w:tentative="1">
+    <w:lvl w:ilvl="1">
       <w:start w:val="1"/>
       <w:numFmt w:val="bullet"/>
       <w:lvlText w:val="o"/>
@@ -3449,11 +3083,10 @@
         <w:ind w:left="1440" w:hanging="360"/>
       </w:pPr>
       <w:rPr>
-        <w:rFonts w:ascii="Courier New" w:hAnsi="Courier New" w:hint="default"/>
-        <w:sz w:val="20"/>
+        <w:rFonts w:ascii="Courier New" w:hAnsi="Courier New" w:cs="Courier New" w:hint="default"/>
       </w:rPr>
     </w:lvl>
-    <w:lvl w:ilvl="2" w:tentative="1">
+    <w:lvl w:ilvl="2">
       <w:start w:val="1"/>
       <w:numFmt w:val="bullet"/>
       <w:lvlText w:val=""/>
@@ -3465,11 +3098,10 @@
         <w:ind w:left="2160" w:hanging="360"/>
       </w:pPr>
       <w:rPr>
-        <w:rFonts w:ascii="Wingdings" w:hAnsi="Wingdings" w:hint="default"/>
-        <w:sz w:val="20"/>
+        <w:rFonts w:ascii="Wingdings" w:hAnsi="Wingdings" w:cs="Wingdings" w:hint="default"/>
       </w:rPr>
     </w:lvl>
-    <w:lvl w:ilvl="3" w:tentative="1">
+    <w:lvl w:ilvl="3">
       <w:start w:val="1"/>
       <w:numFmt w:val="bullet"/>
       <w:lvlText w:val=""/>
@@ -3481,11 +3113,10 @@
         <w:ind w:left="2880" w:hanging="360"/>
       </w:pPr>
       <w:rPr>
-        <w:rFonts w:ascii="Wingdings" w:hAnsi="Wingdings" w:hint="default"/>
-        <w:sz w:val="20"/>
+        <w:rFonts w:ascii="Wingdings" w:hAnsi="Wingdings" w:cs="Wingdings" w:hint="default"/>
       </w:rPr>
     </w:lvl>
-    <w:lvl w:ilvl="4" w:tentative="1">
+    <w:lvl w:ilvl="4">
       <w:start w:val="1"/>
       <w:numFmt w:val="bullet"/>
       <w:lvlText w:val=""/>
@@ -3497,11 +3128,10 @@
         <w:ind w:left="3600" w:hanging="360"/>
       </w:pPr>
       <w:rPr>
-        <w:rFonts w:ascii="Wingdings" w:hAnsi="Wingdings" w:hint="default"/>
-        <w:sz w:val="20"/>
+        <w:rFonts w:ascii="Wingdings" w:hAnsi="Wingdings" w:cs="Wingdings" w:hint="default"/>
       </w:rPr>
     </w:lvl>
-    <w:lvl w:ilvl="5" w:tentative="1">
+    <w:lvl w:ilvl="5">
       <w:start w:val="1"/>
       <w:numFmt w:val="bullet"/>
       <w:lvlText w:val=""/>
@@ -3513,11 +3143,10 @@
         <w:ind w:left="4320" w:hanging="360"/>
       </w:pPr>
       <w:rPr>
-        <w:rFonts w:ascii="Wingdings" w:hAnsi="Wingdings" w:hint="default"/>
-        <w:sz w:val="20"/>
+        <w:rFonts w:ascii="Wingdings" w:hAnsi="Wingdings" w:cs="Wingdings" w:hint="default"/>
       </w:rPr>
     </w:lvl>
-    <w:lvl w:ilvl="6" w:tentative="1">
+    <w:lvl w:ilvl="6">
       <w:start w:val="1"/>
       <w:numFmt w:val="bullet"/>
       <w:lvlText w:val=""/>
@@ -3529,11 +3158,10 @@
         <w:ind w:left="5040" w:hanging="360"/>
       </w:pPr>
       <w:rPr>
-        <w:rFonts w:ascii="Wingdings" w:hAnsi="Wingdings" w:hint="default"/>
-        <w:sz w:val="20"/>
+        <w:rFonts w:ascii="Wingdings" w:hAnsi="Wingdings" w:cs="Wingdings" w:hint="default"/>
       </w:rPr>
     </w:lvl>
-    <w:lvl w:ilvl="7" w:tentative="1">
+    <w:lvl w:ilvl="7">
       <w:start w:val="1"/>
       <w:numFmt w:val="bullet"/>
       <w:lvlText w:val=""/>
@@ -3545,11 +3173,10 @@
         <w:ind w:left="5760" w:hanging="360"/>
       </w:pPr>
       <w:rPr>
-        <w:rFonts w:ascii="Wingdings" w:hAnsi="Wingdings" w:hint="default"/>
-        <w:sz w:val="20"/>
+        <w:rFonts w:ascii="Wingdings" w:hAnsi="Wingdings" w:cs="Wingdings" w:hint="default"/>
       </w:rPr>
     </w:lvl>
-    <w:lvl w:ilvl="8" w:tentative="1">
+    <w:lvl w:ilvl="8">
       <w:start w:val="1"/>
       <w:numFmt w:val="bullet"/>
       <w:lvlText w:val=""/>
@@ -3561,44 +3188,169 @@
         <w:ind w:left="6480" w:hanging="360"/>
       </w:pPr>
       <w:rPr>
-        <w:rFonts w:ascii="Wingdings" w:hAnsi="Wingdings" w:hint="default"/>
-        <w:sz w:val="20"/>
+        <w:rFonts w:ascii="Wingdings" w:hAnsi="Wingdings" w:cs="Wingdings" w:hint="default"/>
       </w:rPr>
     </w:lvl>
   </w:abstractNum>
+  <w:abstractNum w:abstractNumId="3">
+    <w:lvl w:ilvl="0">
+      <w:start w:val="1"/>
+      <w:numFmt w:val="none"/>
+      <w:suff w:val="nothing"/>
+      <w:lvlText w:val=""/>
+      <w:lvlJc w:val="left"/>
+      <w:pPr>
+        <w:tabs>
+          <w:tab w:val="num" w:pos="0"/>
+        </w:tabs>
+        <w:ind w:left="0" w:hanging="0"/>
+      </w:pPr>
+    </w:lvl>
+    <w:lvl w:ilvl="1">
+      <w:start w:val="1"/>
+      <w:numFmt w:val="none"/>
+      <w:suff w:val="nothing"/>
+      <w:lvlText w:val=""/>
+      <w:lvlJc w:val="left"/>
+      <w:pPr>
+        <w:tabs>
+          <w:tab w:val="num" w:pos="0"/>
+        </w:tabs>
+        <w:ind w:left="0" w:hanging="0"/>
+      </w:pPr>
+    </w:lvl>
+    <w:lvl w:ilvl="2">
+      <w:start w:val="1"/>
+      <w:numFmt w:val="none"/>
+      <w:suff w:val="nothing"/>
+      <w:lvlText w:val=""/>
+      <w:lvlJc w:val="left"/>
+      <w:pPr>
+        <w:tabs>
+          <w:tab w:val="num" w:pos="0"/>
+        </w:tabs>
+        <w:ind w:left="0" w:hanging="0"/>
+      </w:pPr>
+    </w:lvl>
+    <w:lvl w:ilvl="3">
+      <w:start w:val="1"/>
+      <w:numFmt w:val="none"/>
+      <w:suff w:val="nothing"/>
+      <w:lvlText w:val=""/>
+      <w:lvlJc w:val="left"/>
+      <w:pPr>
+        <w:tabs>
+          <w:tab w:val="num" w:pos="0"/>
+        </w:tabs>
+        <w:ind w:left="0" w:hanging="0"/>
+      </w:pPr>
+    </w:lvl>
+    <w:lvl w:ilvl="4">
+      <w:start w:val="1"/>
+      <w:numFmt w:val="none"/>
+      <w:suff w:val="nothing"/>
+      <w:lvlText w:val=""/>
+      <w:lvlJc w:val="left"/>
+      <w:pPr>
+        <w:tabs>
+          <w:tab w:val="num" w:pos="0"/>
+        </w:tabs>
+        <w:ind w:left="0" w:hanging="0"/>
+      </w:pPr>
+    </w:lvl>
+    <w:lvl w:ilvl="5">
+      <w:start w:val="1"/>
+      <w:numFmt w:val="none"/>
+      <w:suff w:val="nothing"/>
+      <w:lvlText w:val=""/>
+      <w:lvlJc w:val="left"/>
+      <w:pPr>
+        <w:tabs>
+          <w:tab w:val="num" w:pos="0"/>
+        </w:tabs>
+        <w:ind w:left="0" w:hanging="0"/>
+      </w:pPr>
+    </w:lvl>
+    <w:lvl w:ilvl="6">
+      <w:start w:val="1"/>
+      <w:numFmt w:val="none"/>
+      <w:suff w:val="nothing"/>
+      <w:lvlText w:val=""/>
+      <w:lvlJc w:val="left"/>
+      <w:pPr>
+        <w:tabs>
+          <w:tab w:val="num" w:pos="0"/>
+        </w:tabs>
+        <w:ind w:left="0" w:hanging="0"/>
+      </w:pPr>
+    </w:lvl>
+    <w:lvl w:ilvl="7">
+      <w:start w:val="1"/>
+      <w:numFmt w:val="none"/>
+      <w:suff w:val="nothing"/>
+      <w:lvlText w:val=""/>
+      <w:lvlJc w:val="left"/>
+      <w:pPr>
+        <w:tabs>
+          <w:tab w:val="num" w:pos="0"/>
+        </w:tabs>
+        <w:ind w:left="0" w:hanging="0"/>
+      </w:pPr>
+    </w:lvl>
+    <w:lvl w:ilvl="8">
+      <w:start w:val="1"/>
+      <w:numFmt w:val="none"/>
+      <w:suff w:val="nothing"/>
+      <w:lvlText w:val=""/>
+      <w:lvlJc w:val="left"/>
+      <w:pPr>
+        <w:tabs>
+          <w:tab w:val="num" w:pos="0"/>
+        </w:tabs>
+        <w:ind w:left="0" w:hanging="0"/>
+      </w:pPr>
+    </w:lvl>
+  </w:abstractNum>
   <w:num w:numId="1">
-    <w:abstractNumId w:val="0"/>
+    <w:abstractNumId w:val="1"/>
   </w:num>
   <w:num w:numId="2">
-    <w:abstractNumId w:val="1"/>
+    <w:abstractNumId w:val="2"/>
+  </w:num>
+  <w:num w:numId="3">
+    <w:abstractNumId w:val="3"/>
   </w:num>
 </w:numbering>
 </file>
 
 <file path=word/styles.xml><?xml version="1.0" encoding="utf-8"?>
-<w:styles xmlns:mc="http://schemas.openxmlformats.org/markup-compatibility/2006" xmlns:r="http://schemas.openxmlformats.org/officeDocument/2006/relationships" xmlns:w="http://schemas.openxmlformats.org/wordprocessingml/2006/main" xmlns:w14="http://schemas.microsoft.com/office/word/2010/wordml" xmlns:w15="http://schemas.microsoft.com/office/word/2012/wordml" xmlns:w16se="http://schemas.microsoft.com/office/word/2015/wordml/symex" mc:Ignorable="w14 w15 w16se">
+<w:styles xmlns:w="http://schemas.openxmlformats.org/wordprocessingml/2006/main" xmlns:w14="http://schemas.microsoft.com/office/word/2010/wordml" xmlns:mc="http://schemas.openxmlformats.org/markup-compatibility/2006" mc:Ignorable="w14">
   <w:docDefaults>
     <w:rPrDefault>
       <w:rPr>
-        <w:rFonts w:asciiTheme="minorHAnsi" w:eastAsiaTheme="minorHAnsi" w:hAnsiTheme="minorHAnsi" w:cstheme="minorBidi"/>
+        <w:rFonts w:ascii="Calibri" w:hAnsi="Calibri" w:eastAsia="Calibri" w:cs="" w:asciiTheme="minorHAnsi" w:cstheme="minorBidi" w:eastAsiaTheme="minorHAnsi" w:hAnsiTheme="minorHAnsi"/>
         <w:sz w:val="24"/>
         <w:szCs w:val="24"/>
         <w:lang w:val="ru-RU" w:eastAsia="en-US" w:bidi="ar-SA"/>
       </w:rPr>
     </w:rPrDefault>
-    <w:pPrDefault/>
+    <w:pPrDefault>
+      <w:pPr>
+        <w:suppressAutoHyphens w:val="true"/>
+      </w:pPr>
+    </w:pPrDefault>
   </w:docDefaults>
   <w:latentStyles w:defLockedState="0" w:defUIPriority="99" w:defSemiHidden="0" w:defUnhideWhenUsed="0" w:defQFormat="0" w:count="371">
     <w:lsdException w:name="Normal" w:uiPriority="0" w:qFormat="1"/>
     <w:lsdException w:name="heading 1" w:uiPriority="9" w:qFormat="1"/>
-    <w:lsdException w:name="heading 2" w:semiHidden="1" w:uiPriority="9" w:unhideWhenUsed="1" w:qFormat="1"/>
-    <w:lsdException w:name="heading 3" w:semiHidden="1" w:uiPriority="9" w:unhideWhenUsed="1" w:qFormat="1"/>
-    <w:lsdException w:name="heading 4" w:semiHidden="1" w:uiPriority="9" w:unhideWhenUsed="1" w:qFormat="1"/>
-    <w:lsdException w:name="heading 5" w:semiHidden="1" w:uiPriority="9" w:unhideWhenUsed="1" w:qFormat="1"/>
-    <w:lsdException w:name="heading 6" w:semiHidden="1" w:uiPriority="9" w:unhideWhenUsed="1" w:qFormat="1"/>
-    <w:lsdException w:name="heading 7" w:semiHidden="1" w:uiPriority="9" w:unhideWhenUsed="1" w:qFormat="1"/>
-    <w:lsdException w:name="heading 8" w:semiHidden="1" w:uiPriority="9" w:unhideWhenUsed="1" w:qFormat="1"/>
-    <w:lsdException w:name="heading 9" w:semiHidden="1" w:uiPriority="9" w:unhideWhenUsed="1" w:qFormat="1"/>
+    <w:lsdException w:name="heading 2" w:uiPriority="9" w:semiHidden="1" w:unhideWhenUsed="1" w:qFormat="1"/>
+    <w:lsdException w:name="heading 3" w:uiPriority="9" w:semiHidden="1" w:unhideWhenUsed="1" w:qFormat="1"/>
+    <w:lsdException w:name="heading 4" w:uiPriority="9" w:semiHidden="1" w:unhideWhenUsed="1" w:qFormat="1"/>
+    <w:lsdException w:name="heading 5" w:uiPriority="9" w:semiHidden="1" w:unhideWhenUsed="1" w:qFormat="1"/>
+    <w:lsdException w:name="heading 6" w:uiPriority="9" w:semiHidden="1" w:unhideWhenUsed="1" w:qFormat="1"/>
+    <w:lsdException w:name="heading 7" w:uiPriority="9" w:semiHidden="1" w:unhideWhenUsed="1" w:qFormat="1"/>
+    <w:lsdException w:name="heading 8" w:uiPriority="9" w:semiHidden="1" w:unhideWhenUsed="1" w:qFormat="1"/>
+    <w:lsdException w:name="heading 9" w:uiPriority="9" w:semiHidden="1" w:unhideWhenUsed="1" w:qFormat="1"/>
     <w:lsdException w:name="index 1" w:semiHidden="1" w:unhideWhenUsed="1"/>
     <w:lsdException w:name="index 2" w:semiHidden="1" w:unhideWhenUsed="1"/>
     <w:lsdException w:name="index 3" w:semiHidden="1" w:unhideWhenUsed="1"/>
@@ -3608,22 +3360,22 @@
     <w:lsdException w:name="index 7" w:semiHidden="1" w:unhideWhenUsed="1"/>
     <w:lsdException w:name="index 8" w:semiHidden="1" w:unhideWhenUsed="1"/>
     <w:lsdException w:name="index 9" w:semiHidden="1" w:unhideWhenUsed="1"/>
-    <w:lsdException w:name="toc 1" w:semiHidden="1" w:uiPriority="39" w:unhideWhenUsed="1"/>
-    <w:lsdException w:name="toc 2" w:semiHidden="1" w:uiPriority="39" w:unhideWhenUsed="1"/>
-    <w:lsdException w:name="toc 3" w:semiHidden="1" w:uiPriority="39" w:unhideWhenUsed="1"/>
-    <w:lsdException w:name="toc 4" w:semiHidden="1" w:uiPriority="39" w:unhideWhenUsed="1"/>
-    <w:lsdException w:name="toc 5" w:semiHidden="1" w:uiPriority="39" w:unhideWhenUsed="1"/>
-    <w:lsdException w:name="toc 6" w:semiHidden="1" w:uiPriority="39" w:unhideWhenUsed="1"/>
-    <w:lsdException w:name="toc 7" w:semiHidden="1" w:uiPriority="39" w:unhideWhenUsed="1"/>
-    <w:lsdException w:name="toc 8" w:semiHidden="1" w:uiPriority="39" w:unhideWhenUsed="1"/>
-    <w:lsdException w:name="toc 9" w:semiHidden="1" w:uiPriority="39" w:unhideWhenUsed="1"/>
+    <w:lsdException w:name="toc 1" w:uiPriority="39" w:semiHidden="1" w:unhideWhenUsed="1"/>
+    <w:lsdException w:name="toc 2" w:uiPriority="39" w:semiHidden="1" w:unhideWhenUsed="1"/>
+    <w:lsdException w:name="toc 3" w:uiPriority="39" w:semiHidden="1" w:unhideWhenUsed="1"/>
+    <w:lsdException w:name="toc 4" w:uiPriority="39" w:semiHidden="1" w:unhideWhenUsed="1"/>
+    <w:lsdException w:name="toc 5" w:uiPriority="39" w:semiHidden="1" w:unhideWhenUsed="1"/>
+    <w:lsdException w:name="toc 6" w:uiPriority="39" w:semiHidden="1" w:unhideWhenUsed="1"/>
+    <w:lsdException w:name="toc 7" w:uiPriority="39" w:semiHidden="1" w:unhideWhenUsed="1"/>
+    <w:lsdException w:name="toc 8" w:uiPriority="39" w:semiHidden="1" w:unhideWhenUsed="1"/>
+    <w:lsdException w:name="toc 9" w:uiPriority="39" w:semiHidden="1" w:unhideWhenUsed="1"/>
     <w:lsdException w:name="Normal Indent" w:semiHidden="1" w:unhideWhenUsed="1"/>
     <w:lsdException w:name="footnote text" w:semiHidden="1" w:unhideWhenUsed="1"/>
     <w:lsdException w:name="annotation text" w:semiHidden="1" w:unhideWhenUsed="1"/>
     <w:lsdException w:name="header" w:semiHidden="1" w:unhideWhenUsed="1"/>
     <w:lsdException w:name="footer" w:semiHidden="1" w:unhideWhenUsed="1"/>
     <w:lsdException w:name="index heading" w:semiHidden="1" w:unhideWhenUsed="1"/>
-    <w:lsdException w:name="caption" w:semiHidden="1" w:uiPriority="35" w:unhideWhenUsed="1" w:qFormat="1"/>
+    <w:lsdException w:name="caption" w:uiPriority="35" w:semiHidden="1" w:unhideWhenUsed="1" w:qFormat="1"/>
     <w:lsdException w:name="table of figures" w:semiHidden="1" w:unhideWhenUsed="1"/>
     <w:lsdException w:name="envelope address" w:semiHidden="1" w:unhideWhenUsed="1"/>
     <w:lsdException w:name="envelope return" w:semiHidden="1" w:unhideWhenUsed="1"/>
@@ -3654,7 +3406,7 @@
     <w:lsdException w:name="Title" w:uiPriority="10" w:qFormat="1"/>
     <w:lsdException w:name="Closing" w:semiHidden="1" w:unhideWhenUsed="1"/>
     <w:lsdException w:name="Signature" w:semiHidden="1" w:unhideWhenUsed="1"/>
-    <w:lsdException w:name="Default Paragraph Font" w:semiHidden="1" w:uiPriority="1" w:unhideWhenUsed="1"/>
+    <w:lsdException w:name="Default Paragraph Font" w:uiPriority="1" w:semiHidden="1" w:unhideWhenUsed="1"/>
     <w:lsdException w:name="Body Text" w:semiHidden="1" w:unhideWhenUsed="1"/>
     <w:lsdException w:name="Body Text Indent" w:semiHidden="1" w:unhideWhenUsed="1"/>
     <w:lsdException w:name="List Continue" w:semiHidden="1" w:unhideWhenUsed="1"/>
@@ -3854,8 +3606,8 @@
     <w:lsdException w:name="Subtle Reference" w:uiPriority="31" w:qFormat="1"/>
     <w:lsdException w:name="Intense Reference" w:uiPriority="32" w:qFormat="1"/>
     <w:lsdException w:name="Book Title" w:uiPriority="33" w:qFormat="1"/>
-    <w:lsdException w:name="Bibliography" w:semiHidden="1" w:uiPriority="37" w:unhideWhenUsed="1"/>
-    <w:lsdException w:name="TOC Heading" w:semiHidden="1" w:uiPriority="39" w:unhideWhenUsed="1" w:qFormat="1"/>
+    <w:lsdException w:name="Bibliography" w:uiPriority="37" w:semiHidden="1" w:unhideWhenUsed="1"/>
+    <w:lsdException w:name="TOC Heading" w:uiPriority="39" w:semiHidden="1" w:unhideWhenUsed="1" w:qFormat="1"/>
     <w:lsdException w:name="Plain Table 1" w:uiPriority="41"/>
     <w:lsdException w:name="Plain Table 2" w:uiPriority="42"/>
     <w:lsdException w:name="Plain Table 3" w:uiPriority="43"/>
@@ -3961,39 +3713,193 @@
     <w:lsdException w:name="List Table 6 Colorful Accent 6" w:uiPriority="51"/>
     <w:lsdException w:name="List Table 7 Colorful Accent 6" w:uiPriority="52"/>
   </w:latentStyles>
-  <w:style w:type="paragraph" w:default="1" w:styleId="a">
+  <w:style w:type="paragraph" w:styleId="Normal" w:default="1">
     <w:name w:val="Normal"/>
     <w:qFormat/>
-    <w:rsid w:val="00E329C2"/>
+    <w:rsid w:val="00e329c2"/>
+    <w:pPr>
+      <w:widowControl/>
+      <w:bidi w:val="0"/>
+      <w:spacing w:before="0" w:after="0"/>
+      <w:jc w:val="left"/>
+    </w:pPr>
     <w:rPr>
-      <w:rFonts w:eastAsiaTheme="minorEastAsia"/>
-      <w:lang w:eastAsia="ru-RU"/>
+      <w:rFonts w:eastAsia="" w:eastAsiaTheme="minorEastAsia" w:ascii="Calibri" w:hAnsi="Calibri" w:cs=""/>
+      <w:color w:val="auto"/>
+      <w:kern w:val="0"/>
+      <w:sz w:val="24"/>
+      <w:szCs w:val="24"/>
+      <w:lang w:eastAsia="ru-RU" w:val="ru-RU" w:bidi="ar-SA"/>
     </w:rPr>
   </w:style>
-  <w:style w:type="paragraph" w:styleId="3">
-    <w:name w:val="heading 3"/>
-    <w:basedOn w:val="a"/>
+  <w:style w:type="paragraph" w:styleId="Heading3">
+    <w:name w:val="Heading 3"/>
+    <w:basedOn w:val="Normal"/>
     <w:link w:val="30"/>
     <w:uiPriority w:val="9"/>
     <w:qFormat/>
-    <w:rsid w:val="00521E13"/>
+    <w:rsid w:val="00521e13"/>
     <w:pPr>
-      <w:spacing w:before="100" w:beforeAutospacing="1" w:after="100" w:afterAutospacing="1"/>
+      <w:spacing w:beforeAutospacing="1" w:afterAutospacing="1"/>
       <w:outlineLvl w:val="2"/>
     </w:pPr>
     <w:rPr>
-      <w:rFonts w:ascii="Times New Roman" w:eastAsia="Times New Roman" w:hAnsi="Times New Roman" w:cs="Times New Roman"/>
+      <w:rFonts w:ascii="Times New Roman" w:hAnsi="Times New Roman" w:eastAsia="Times New Roman" w:cs="Times New Roman"/>
       <w:b/>
       <w:bCs/>
       <w:sz w:val="27"/>
       <w:szCs w:val="27"/>
     </w:rPr>
   </w:style>
-  <w:style w:type="character" w:default="1" w:styleId="a0">
+  <w:style w:type="character" w:styleId="DefaultParagraphFont" w:default="1">
     <w:name w:val="Default Paragraph Font"/>
     <w:uiPriority w:val="1"/>
     <w:semiHidden/>
     <w:unhideWhenUsed/>
+    <w:qFormat/>
+    <w:rPr/>
+  </w:style>
+  <w:style w:type="character" w:styleId="Strong">
+    <w:name w:val="Strong"/>
+    <w:basedOn w:val="DefaultParagraphFont"/>
+    <w:uiPriority w:val="22"/>
+    <w:qFormat/>
+    <w:rsid w:val="001455d5"/>
+    <w:rPr>
+      <w:b/>
+      <w:bCs/>
+    </w:rPr>
+  </w:style>
+  <w:style w:type="character" w:styleId="InternetLink">
+    <w:name w:val="Hyperlink"/>
+    <w:basedOn w:val="DefaultParagraphFont"/>
+    <w:uiPriority w:val="99"/>
+    <w:unhideWhenUsed/>
+    <w:rsid w:val="001455d5"/>
+    <w:rPr>
+      <w:color w:val="0000FF"/>
+      <w:u w:val="single"/>
+    </w:rPr>
+  </w:style>
+  <w:style w:type="character" w:styleId="3" w:customStyle="1">
+    <w:name w:val="Заголовок 3 Знак"/>
+    <w:basedOn w:val="DefaultParagraphFont"/>
+    <w:link w:val="3"/>
+    <w:uiPriority w:val="9"/>
+    <w:qFormat/>
+    <w:rsid w:val="00521e13"/>
+    <w:rPr>
+      <w:rFonts w:ascii="Times New Roman" w:hAnsi="Times New Roman" w:eastAsia="Times New Roman" w:cs="Times New Roman"/>
+      <w:b/>
+      <w:bCs/>
+      <w:sz w:val="27"/>
+      <w:szCs w:val="27"/>
+      <w:lang w:eastAsia="ru-RU"/>
+    </w:rPr>
+  </w:style>
+  <w:style w:type="character" w:styleId="Emphasis">
+    <w:name w:val="Emphasis"/>
+    <w:basedOn w:val="DefaultParagraphFont"/>
+    <w:uiPriority w:val="20"/>
+    <w:qFormat/>
+    <w:rsid w:val="001422c9"/>
+    <w:rPr>
+      <w:i/>
+      <w:iCs/>
+    </w:rPr>
+  </w:style>
+  <w:style w:type="paragraph" w:styleId="Heading">
+    <w:name w:val="Heading"/>
+    <w:basedOn w:val="Normal"/>
+    <w:next w:val="TextBody"/>
+    <w:qFormat/>
+    <w:pPr>
+      <w:keepNext w:val="true"/>
+      <w:spacing w:before="240" w:after="120"/>
+    </w:pPr>
+    <w:rPr>
+      <w:rFonts w:ascii="Liberation Sans" w:hAnsi="Liberation Sans" w:eastAsia="Noto Sans CJK SC" w:cs="Lohit Devanagari"/>
+      <w:sz w:val="28"/>
+      <w:szCs w:val="28"/>
+    </w:rPr>
+  </w:style>
+  <w:style w:type="paragraph" w:styleId="TextBody">
+    <w:name w:val="Body Text"/>
+    <w:basedOn w:val="Normal"/>
+    <w:pPr>
+      <w:spacing w:lineRule="auto" w:line="276" w:before="0" w:after="140"/>
+    </w:pPr>
+    <w:rPr/>
+  </w:style>
+  <w:style w:type="paragraph" w:styleId="List">
+    <w:name w:val="List"/>
+    <w:basedOn w:val="TextBody"/>
+    <w:pPr/>
+    <w:rPr>
+      <w:rFonts w:cs="Lohit Devanagari"/>
+    </w:rPr>
+  </w:style>
+  <w:style w:type="paragraph" w:styleId="Caption">
+    <w:name w:val="Caption"/>
+    <w:basedOn w:val="Normal"/>
+    <w:qFormat/>
+    <w:pPr>
+      <w:suppressLineNumbers/>
+      <w:spacing w:before="120" w:after="120"/>
+    </w:pPr>
+    <w:rPr>
+      <w:rFonts w:cs="Lohit Devanagari"/>
+      <w:i/>
+      <w:iCs/>
+      <w:sz w:val="24"/>
+      <w:szCs w:val="24"/>
+    </w:rPr>
+  </w:style>
+  <w:style w:type="paragraph" w:styleId="Index">
+    <w:name w:val="Index"/>
+    <w:basedOn w:val="Normal"/>
+    <w:qFormat/>
+    <w:pPr>
+      <w:suppressLineNumbers/>
+    </w:pPr>
+    <w:rPr>
+      <w:rFonts w:cs="Lohit Devanagari"/>
+    </w:rPr>
+  </w:style>
+  <w:style w:type="paragraph" w:styleId="ListParagraph">
+    <w:name w:val="List Paragraph"/>
+    <w:basedOn w:val="Normal"/>
+    <w:uiPriority w:val="34"/>
+    <w:qFormat/>
+    <w:rsid w:val="001455d5"/>
+    <w:pPr>
+      <w:spacing w:before="0" w:after="0"/>
+      <w:ind w:left="720" w:hanging="0"/>
+      <w:contextualSpacing/>
+    </w:pPr>
+    <w:rPr/>
+  </w:style>
+  <w:style w:type="paragraph" w:styleId="NormalWeb">
+    <w:name w:val="Normal (Web)"/>
+    <w:basedOn w:val="Normal"/>
+    <w:uiPriority w:val="99"/>
+    <w:semiHidden/>
+    <w:unhideWhenUsed/>
+    <w:qFormat/>
+    <w:rsid w:val="008a5970"/>
+    <w:pPr>
+      <w:spacing w:beforeAutospacing="1" w:afterAutospacing="1"/>
+    </w:pPr>
+    <w:rPr>
+      <w:rFonts w:ascii="Times New Roman" w:hAnsi="Times New Roman" w:eastAsia="Times New Roman" w:cs="Times New Roman"/>
+    </w:rPr>
+  </w:style>
+  <w:style w:type="numbering" w:styleId="NoList" w:default="1">
+    <w:name w:val="No List"/>
+    <w:uiPriority w:val="99"/>
+    <w:semiHidden/>
+    <w:unhideWhenUsed/>
+    <w:qFormat/>
   </w:style>
   <w:style w:type="table" w:default="1" w:styleId="a1">
     <w:name w:val="Normal Table"/>
@@ -4009,85 +3915,6 @@
         <w:right w:w="108" w:type="dxa"/>
       </w:tblCellMar>
     </w:tblPr>
-  </w:style>
-  <w:style w:type="numbering" w:default="1" w:styleId="a2">
-    <w:name w:val="No List"/>
-    <w:uiPriority w:val="99"/>
-    <w:semiHidden/>
-    <w:unhideWhenUsed/>
-  </w:style>
-  <w:style w:type="character" w:styleId="a3">
-    <w:name w:val="Strong"/>
-    <w:basedOn w:val="a0"/>
-    <w:uiPriority w:val="22"/>
-    <w:qFormat/>
-    <w:rsid w:val="001455D5"/>
-    <w:rPr>
-      <w:b/>
-      <w:bCs/>
-    </w:rPr>
-  </w:style>
-  <w:style w:type="character" w:styleId="a4">
-    <w:name w:val="Hyperlink"/>
-    <w:basedOn w:val="a0"/>
-    <w:uiPriority w:val="99"/>
-    <w:unhideWhenUsed/>
-    <w:rsid w:val="001455D5"/>
-    <w:rPr>
-      <w:color w:val="0000FF"/>
-      <w:u w:val="single"/>
-    </w:rPr>
-  </w:style>
-  <w:style w:type="paragraph" w:styleId="a5">
-    <w:name w:val="List Paragraph"/>
-    <w:basedOn w:val="a"/>
-    <w:uiPriority w:val="34"/>
-    <w:qFormat/>
-    <w:rsid w:val="001455D5"/>
-    <w:pPr>
-      <w:ind w:left="720"/>
-      <w:contextualSpacing/>
-    </w:pPr>
-  </w:style>
-  <w:style w:type="paragraph" w:styleId="a6">
-    <w:name w:val="Normal (Web)"/>
-    <w:basedOn w:val="a"/>
-    <w:uiPriority w:val="99"/>
-    <w:semiHidden/>
-    <w:unhideWhenUsed/>
-    <w:rsid w:val="008A5970"/>
-    <w:pPr>
-      <w:spacing w:before="100" w:beforeAutospacing="1" w:after="100" w:afterAutospacing="1"/>
-    </w:pPr>
-    <w:rPr>
-      <w:rFonts w:ascii="Times New Roman" w:eastAsia="Times New Roman" w:hAnsi="Times New Roman" w:cs="Times New Roman"/>
-    </w:rPr>
-  </w:style>
-  <w:style w:type="character" w:customStyle="1" w:styleId="30">
-    <w:name w:val="Заголовок 3 Знак"/>
-    <w:basedOn w:val="a0"/>
-    <w:link w:val="3"/>
-    <w:uiPriority w:val="9"/>
-    <w:rsid w:val="00521E13"/>
-    <w:rPr>
-      <w:rFonts w:ascii="Times New Roman" w:eastAsia="Times New Roman" w:hAnsi="Times New Roman" w:cs="Times New Roman"/>
-      <w:b/>
-      <w:bCs/>
-      <w:sz w:val="27"/>
-      <w:szCs w:val="27"/>
-      <w:lang w:eastAsia="ru-RU"/>
-    </w:rPr>
-  </w:style>
-  <w:style w:type="character" w:styleId="a7">
-    <w:name w:val="Emphasis"/>
-    <w:basedOn w:val="a0"/>
-    <w:uiPriority w:val="20"/>
-    <w:qFormat/>
-    <w:rsid w:val="001422C9"/>
-    <w:rPr>
-      <w:i/>
-      <w:iCs/>
-    </w:rPr>
   </w:style>
 </w:styles>
 </file>
